--- a/design/PSEC-full-app-V5.3-framing-and-game-data.docx
+++ b/design/PSEC-full-app-V5.3-framing-and-game-data.docx
@@ -1,12 +1,10 @@
 
 <file path=word/document.xml><?xml version="1.0" encoding="utf-8"?>
-<w:document xmlns:o="urn:schemas-microsoft-com:office:office" xmlns:r="http://schemas.openxmlformats.org/officeDocument/2006/relationships" xmlns:v="urn:schemas-microsoft-com:vml" xmlns:w="http://schemas.openxmlformats.org/wordprocessingml/2006/main" xmlns:w10="urn:schemas-microsoft-com:office:word" xmlns:wp="http://schemas.openxmlformats.org/drawingml/2006/wordprocessingDrawing" xmlns:wps="http://schemas.microsoft.com/office/word/2010/wordprocessingShape" xmlns:wpg="http://schemas.microsoft.com/office/word/2010/wordprocessingGroup" xmlns:mc="http://schemas.openxmlformats.org/markup-compatibility/2006" xmlns:wp14="http://schemas.microsoft.com/office/word/2010/wordprocessingDrawing" xmlns:w14="http://schemas.microsoft.com/office/word/2010/wordml" mc:Ignorable="w14 wp14">
+<w:document xmlns:wpc="http://schemas.microsoft.com/office/word/2010/wordprocessingCanvas" xmlns:cx="http://schemas.microsoft.com/office/drawing/2014/chartex" xmlns:cx1="http://schemas.microsoft.com/office/drawing/2015/9/8/chartex" xmlns:cx2="http://schemas.microsoft.com/office/drawing/2015/10/21/chartex" xmlns:cx3="http://schemas.microsoft.com/office/drawing/2016/5/9/chartex" xmlns:cx4="http://schemas.microsoft.com/office/drawing/2016/5/10/chartex" xmlns:cx5="http://schemas.microsoft.com/office/drawing/2016/5/11/chartex" xmlns:cx6="http://schemas.microsoft.com/office/drawing/2016/5/12/chartex" xmlns:cx7="http://schemas.microsoft.com/office/drawing/2016/5/13/chartex" xmlns:cx8="http://schemas.microsoft.com/office/drawing/2016/5/14/chartex" xmlns:mc="http://schemas.openxmlformats.org/markup-compatibility/2006" xmlns:aink="http://schemas.microsoft.com/office/drawing/2016/ink" xmlns:am3d="http://schemas.microsoft.com/office/drawing/2017/model3d" xmlns:o="urn:schemas-microsoft-com:office:office" xmlns:r="http://schemas.openxmlformats.org/officeDocument/2006/relationships" xmlns:m="http://schemas.openxmlformats.org/officeDocument/2006/math" xmlns:v="urn:schemas-microsoft-com:vml" xmlns:wp14="http://schemas.microsoft.com/office/word/2010/wordprocessingDrawing" xmlns:wp="http://schemas.openxmlformats.org/drawingml/2006/wordprocessingDrawing" xmlns:w10="urn:schemas-microsoft-com:office:word" xmlns:w="http://schemas.openxmlformats.org/wordprocessingml/2006/main" xmlns:w14="http://schemas.microsoft.com/office/word/2010/wordml" xmlns:w15="http://schemas.microsoft.com/office/word/2012/wordml" xmlns:w16cid="http://schemas.microsoft.com/office/word/2016/wordml/cid" xmlns:w16se="http://schemas.microsoft.com/office/word/2015/wordml/symex" xmlns:wpg="http://schemas.microsoft.com/office/word/2010/wordprocessingGroup" xmlns:wpi="http://schemas.microsoft.com/office/word/2010/wordprocessingInk" xmlns:wne="http://schemas.microsoft.com/office/word/2006/wordml" xmlns:wps="http://schemas.microsoft.com/office/word/2010/wordprocessingShape" mc:Ignorable="w14 w15 w16se w16cid wp14">
   <w:body>
     <w:p>
       <w:pPr>
-        <w:pStyle w:val="Normal"/>
-        <w:rPr>
-          <w:b/>
+        <w:rPr>
           <w:b/>
           <w:sz w:val="28"/>
           <w:szCs w:val="28"/>
@@ -19,273 +17,151 @@
           <w:szCs w:val="28"/>
         </w:rPr>
         <w:t>Physical Sciences Ethics Committee</w:t>
-        <w:tab/>
-      </w:r>
-      <w:r>
-        <w:rPr>
+      </w:r>
+      <w:r>
+        <w:rPr>
+          <w:b/>
           <w:sz w:val="28"/>
           <w:szCs w:val="28"/>
         </w:rPr>
+        <w:tab/>
+      </w:r>
+      <w:r>
+        <w:rPr>
+          <w:sz w:val="28"/>
+          <w:szCs w:val="28"/>
+        </w:rPr>
         <w:t>Full Application Form</w:t>
       </w:r>
     </w:p>
-    <w:p>
-      <w:pPr>
-        <w:pStyle w:val="Normal"/>
-        <w:rPr/>
-      </w:pPr>
-      <w:r>
-        <w:rPr/>
-      </w:r>
-    </w:p>
-    <w:p>
-      <w:pPr>
-        <w:pStyle w:val="Normal"/>
+    <w:p/>
+    <w:p>
+      <w:pPr>
         <w:rPr>
           <w:b/>
+        </w:rPr>
+      </w:pPr>
+      <w:r>
+        <w:rPr>
           <w:b/>
         </w:rPr>
-      </w:pPr>
-      <w:r>
-        <w:rPr>
-          <w:b/>
-        </w:rPr>
         <w:t>Section 1: PROJECT INFORMATION</w:t>
       </w:r>
     </w:p>
-    <w:p>
-      <w:pPr>
-        <w:pStyle w:val="Normal"/>
-        <w:rPr/>
-      </w:pPr>
-      <w:r>
-        <w:rPr/>
-      </w:r>
-    </w:p>
-    <w:p>
-      <w:pPr>
-        <w:pStyle w:val="Normal"/>
-        <w:rPr/>
-      </w:pPr>
-      <w:r>
-        <w:rPr/>
+    <w:p/>
+    <w:p>
+      <w:r>
         <w:t>1.1</w:t>
+      </w:r>
+      <w:r>
         <w:tab/>
         <w:t>Name and email of Principal Investigator (PI):</w:t>
       </w:r>
     </w:p>
-    <w:p>
-      <w:pPr>
-        <w:pStyle w:val="Normal"/>
-        <w:rPr/>
-      </w:pPr>
-      <w:r>
-        <w:rPr/>
-      </w:r>
-    </w:p>
-    <w:p>
-      <w:pPr>
-        <w:pStyle w:val="Normal"/>
-        <w:ind w:left="720" w:hanging="0"/>
-        <w:rPr/>
-      </w:pPr>
-      <w:r>
-        <w:rPr/>
+    <w:p/>
+    <w:p>
+      <w:pPr>
+        <w:ind w:left="720"/>
+      </w:pPr>
+      <w:r>
         <w:t xml:space="preserve">David Gundry, </w:t>
       </w:r>
-      <w:hyperlink r:id="rId2">
+      <w:hyperlink r:id="rId5">
         <w:r>
           <w:rPr>
-            <w:rStyle w:val="InternetLink"/>
+            <w:rStyle w:val="Hyperlink"/>
           </w:rPr>
           <w:t>deg500@york.ac.uk</w:t>
         </w:r>
       </w:hyperlink>
     </w:p>
-    <w:p>
-      <w:pPr>
-        <w:pStyle w:val="Normal"/>
-        <w:rPr/>
-      </w:pPr>
-      <w:r>
-        <w:rPr/>
-      </w:r>
-    </w:p>
-    <w:p>
-      <w:pPr>
-        <w:pStyle w:val="Normal"/>
-        <w:rPr/>
-      </w:pPr>
-      <w:r>
-        <w:rPr/>
+    <w:p/>
+    <w:p>
+      <w:r>
         <w:t>1.2</w:t>
+      </w:r>
+      <w:r>
         <w:tab/>
         <w:t>Role of PI (Researcher / lecturer / Student):</w:t>
       </w:r>
     </w:p>
-    <w:p>
-      <w:pPr>
-        <w:pStyle w:val="Normal"/>
-        <w:rPr/>
-      </w:pPr>
-      <w:r>
-        <w:rPr/>
-      </w:r>
-    </w:p>
-    <w:p>
-      <w:pPr>
-        <w:pStyle w:val="Normal"/>
-        <w:ind w:left="720" w:hanging="0"/>
-        <w:rPr/>
-      </w:pPr>
-      <w:r>
-        <w:rPr/>
+    <w:p/>
+    <w:p>
+      <w:pPr>
+        <w:ind w:left="720"/>
+      </w:pPr>
+      <w:r>
         <w:t>PhD Student, Department of Computer Science</w:t>
       </w:r>
     </w:p>
-    <w:p>
-      <w:pPr>
-        <w:pStyle w:val="Normal"/>
-        <w:rPr/>
-      </w:pPr>
-      <w:r>
-        <w:rPr/>
-      </w:r>
-    </w:p>
-    <w:p>
-      <w:pPr>
-        <w:pStyle w:val="Normal"/>
-        <w:rPr/>
-      </w:pPr>
-      <w:r>
-        <w:rPr/>
+    <w:p/>
+    <w:p>
+      <w:r>
         <w:t>1.3</w:t>
+      </w:r>
+      <w:r>
         <w:tab/>
         <w:t>Names and appointments of additional investigators</w:t>
       </w:r>
     </w:p>
-    <w:p>
-      <w:pPr>
-        <w:pStyle w:val="Normal"/>
-        <w:rPr/>
-      </w:pPr>
-      <w:r>
-        <w:rPr/>
-      </w:r>
-    </w:p>
-    <w:p>
-      <w:pPr>
-        <w:pStyle w:val="Normal"/>
-        <w:ind w:left="720" w:hanging="0"/>
-        <w:rPr/>
-      </w:pPr>
-      <w:r>
-        <w:rPr/>
-        <w:t xml:space="preserve">Sebastian Deterding, </w:t>
-      </w:r>
-      <w:r>
-        <w:rPr>
-          <w:rFonts w:eastAsia="ＭＳ 明朝" w:cs="" w:cstheme="minorBidi" w:eastAsiaTheme="minorEastAsia"/>
-          <w:color w:val="auto"/>
-          <w:kern w:val="0"/>
-          <w:sz w:val="24"/>
-          <w:szCs w:val="24"/>
-          <w:lang w:val="en-GB" w:eastAsia="en-US" w:bidi="ar-SA"/>
-        </w:rPr>
-        <w:t>Professor/Senior research fellow,</w:t>
-      </w:r>
-      <w:r>
-        <w:rPr/>
-        <w:t xml:space="preserve"> Department of Theatre, Film and Television</w:t>
-      </w:r>
-    </w:p>
-    <w:p>
-      <w:pPr>
-        <w:pStyle w:val="Normal"/>
-        <w:rPr/>
-      </w:pPr>
-      <w:r>
-        <w:rPr/>
-      </w:r>
-    </w:p>
-    <w:p>
-      <w:pPr>
-        <w:pStyle w:val="Normal"/>
-        <w:rPr/>
-      </w:pPr>
-      <w:r>
-        <w:rPr/>
+    <w:p/>
+    <w:p>
+      <w:pPr>
+        <w:ind w:left="720"/>
+      </w:pPr>
+      <w:r>
+        <w:t xml:space="preserve">Sebastian </w:t>
+      </w:r>
+      <w:proofErr w:type="spellStart"/>
+      <w:r>
+        <w:t>Deterding</w:t>
+      </w:r>
+      <w:proofErr w:type="spellEnd"/>
+      <w:r>
+        <w:t>, Professor/Senior research fellow, Department of Theatre, Film and Television</w:t>
+      </w:r>
+    </w:p>
+    <w:p/>
+    <w:p>
+      <w:r>
         <w:t>1.4</w:t>
+      </w:r>
+      <w:r>
         <w:tab/>
         <w:t>Title of the Project:</w:t>
       </w:r>
     </w:p>
-    <w:p>
-      <w:pPr>
-        <w:pStyle w:val="Normal"/>
-        <w:rPr/>
-      </w:pPr>
-      <w:r>
-        <w:rPr/>
-      </w:r>
-    </w:p>
-    <w:p>
-      <w:pPr>
-        <w:pStyle w:val="Normal"/>
-        <w:ind w:left="720" w:hanging="0"/>
-        <w:rPr/>
+    <w:p/>
+    <w:p>
+      <w:pPr>
+        <w:ind w:left="720"/>
       </w:pPr>
       <w:r>
         <w:rPr>
           <w:rFonts w:eastAsia="Times New Roman" w:cs="Times New Roman"/>
           <w:bCs/>
           <w:iCs/>
-          <w:color w:val="auto"/>
-          <w:sz w:val="24"/>
-          <w:szCs w:val="24"/>
-          <w:lang w:val="en-GB" w:eastAsia="zh-CN" w:bidi="ar-SA"/>
+          <w:lang w:eastAsia="zh-CN"/>
         </w:rPr>
         <w:t>Effect of experimental framing on game data</w:t>
       </w:r>
     </w:p>
-    <w:p>
-      <w:pPr>
-        <w:pStyle w:val="Normal"/>
-        <w:rPr/>
-      </w:pPr>
-      <w:r>
-        <w:rPr/>
-      </w:r>
-    </w:p>
-    <w:p>
-      <w:pPr>
-        <w:pStyle w:val="Normal"/>
-        <w:rPr/>
-      </w:pPr>
-      <w:r>
-        <w:rPr/>
+    <w:p/>
+    <w:p>
+      <w:r>
         <w:t>1.5</w:t>
+      </w:r>
+      <w:r>
         <w:tab/>
         <w:t>Funding source:</w:t>
       </w:r>
     </w:p>
-    <w:p>
-      <w:pPr>
-        <w:pStyle w:val="Normal"/>
-        <w:rPr/>
-      </w:pPr>
-      <w:r>
-        <w:rPr/>
-      </w:r>
-    </w:p>
-    <w:p>
-      <w:pPr>
-        <w:pStyle w:val="Normal"/>
-        <w:ind w:left="720" w:hanging="0"/>
-        <w:rPr/>
-      </w:pPr>
-      <w:r>
-        <w:rPr/>
+    <w:p/>
+    <w:p>
+      <w:pPr>
+        <w:ind w:left="720"/>
+      </w:pPr>
+      <w:r>
         <w:t xml:space="preserve">The EPSRC Centre for Doctoral Training in Intelligent Games </w:t>
       </w:r>
       <w:r>
@@ -295,92 +171,51 @@
         <w:t>&amp;</w:t>
       </w:r>
       <w:r>
-        <w:rPr/>
         <w:t xml:space="preserve"> Games Intelligence (IGGI) [EP/L015846/1] and the Digital Creativity Labs (digitalcreativity.ac.uk), jointly funded by EPSRC/ AHRC/Innovate UK under grant no. EP/M023265/1.</w:t>
       </w:r>
     </w:p>
-    <w:p>
-      <w:pPr>
-        <w:pStyle w:val="Normal"/>
-        <w:rPr/>
-      </w:pPr>
-      <w:r>
-        <w:rPr/>
-      </w:r>
-    </w:p>
-    <w:p>
-      <w:pPr>
-        <w:pStyle w:val="Normal"/>
-        <w:rPr/>
-      </w:pPr>
-      <w:r>
-        <w:rPr/>
+    <w:p/>
+    <w:p>
+      <w:r>
         <w:t>1.6</w:t>
+      </w:r>
+      <w:r>
         <w:tab/>
         <w:t>Where is the research taking place?</w:t>
       </w:r>
     </w:p>
-    <w:p>
-      <w:pPr>
-        <w:pStyle w:val="Normal"/>
-        <w:rPr/>
-      </w:pPr>
-      <w:r>
-        <w:rPr/>
-      </w:r>
-    </w:p>
-    <w:p>
-      <w:pPr>
-        <w:pStyle w:val="Normal"/>
-        <w:ind w:left="720" w:hanging="0"/>
-        <w:rPr/>
-      </w:pPr>
-      <w:r>
-        <w:rPr/>
+    <w:p/>
+    <w:p>
+      <w:pPr>
+        <w:ind w:left="720"/>
+      </w:pPr>
+      <w:r>
         <w:t>Online</w:t>
       </w:r>
     </w:p>
-    <w:p>
-      <w:pPr>
-        <w:pStyle w:val="Normal"/>
-        <w:rPr/>
-      </w:pPr>
-      <w:r>
-        <w:rPr/>
-      </w:r>
-    </w:p>
-    <w:p>
-      <w:pPr>
-        <w:pStyle w:val="Normal"/>
-        <w:rPr/>
-      </w:pPr>
-      <w:r>
-        <w:rPr/>
+    <w:p/>
+    <w:p>
+      <w:r>
         <w:t>1.7</w:t>
+      </w:r>
+      <w:r>
         <w:tab/>
         <w:t>Why are you applying for ethical approval (you must tick a box)?</w:t>
       </w:r>
     </w:p>
-    <w:p>
-      <w:pPr>
-        <w:pStyle w:val="Normal"/>
-        <w:rPr/>
-      </w:pPr>
-      <w:r>
-        <w:rPr/>
-      </w:r>
-    </w:p>
-    <w:p>
-      <w:pPr>
-        <w:pStyle w:val="Normal"/>
-        <w:ind w:left="720" w:hanging="0"/>
-        <w:rPr/>
-      </w:pPr>
-      <w:r>
+    <w:p/>
+    <w:p>
+      <w:pPr>
+        <w:ind w:left="720"/>
+      </w:pPr>
+      <w:r>
+        <w:rPr>
+          <w:noProof/>
+        </w:rPr>
         <mc:AlternateContent>
           <mc:Choice Requires="wps">
             <w:drawing>
-              <wp:anchor behindDoc="0" distT="0" distB="0" distL="114300" distR="114300" simplePos="0" locked="0" layoutInCell="0" allowOverlap="1" relativeHeight="3" wp14:anchorId="475730DA">
+              <wp:anchor distT="0" distB="0" distL="114300" distR="114300" simplePos="0" relativeHeight="3" behindDoc="0" locked="0" layoutInCell="0" allowOverlap="1" wp14:anchorId="475730DA">
                 <wp:simplePos x="0" y="0"/>
                 <wp:positionH relativeFrom="column">
                   <wp:posOffset>114300</wp:posOffset>
@@ -392,6 +227,7 @@
                 <wp:effectExtent l="0" t="0" r="38100" b="38100"/>
                 <wp:wrapSquare wrapText="bothSides"/>
                 <wp:docPr id="1" name="Text Box 4"/>
+                <wp:cNvGraphicFramePr/>
                 <a:graphic xmlns:a="http://schemas.openxmlformats.org/drawingml/2006/main">
                   <a:graphicData uri="http://schemas.microsoft.com/office/word/2010/wordprocessingShape">
                     <wps:wsp>
@@ -432,9 +268,6 @@
                                 <w:color w:val="000000"/>
                               </w:rPr>
                             </w:pPr>
-                            <w:r>
-                              <w:rPr/>
-                            </w:r>
                           </w:p>
                         </w:txbxContent>
                       </wps:txbx>
@@ -449,9 +282,7 @@
           </mc:Choice>
           <mc:Fallback>
             <w:pict>
-              <v:rect id="shape_0" ID="Text Box 4" path="m0,0l-2147483645,0l-2147483645,-2147483646l0,-2147483646xe" stroked="t" style="position:absolute;margin-left:9pt;margin-top:5.4pt;width:9.25pt;height:9.25pt;mso-wrap-style:none;v-text-anchor:middle" wp14:anchorId="475730DA">
-                <v:fill o:detectmouseclick="t" on="false"/>
-                <v:stroke color="black" joinstyle="round" endcap="flat"/>
+              <v:rect w14:anchorId="475730DA" id="Text Box 4" o:spid="_x0000_s1026" style="position:absolute;left:0;text-align:left;margin-left:9pt;margin-top:5.4pt;width:9.35pt;height:9.35pt;z-index:3;visibility:visible;mso-wrap-style:square;mso-wrap-distance-left:9pt;mso-wrap-distance-top:0;mso-wrap-distance-right:9pt;mso-wrap-distance-bottom:0;mso-position-horizontal:absolute;mso-position-horizontal-relative:text;mso-position-vertical:absolute;mso-position-vertical-relative:text;v-text-anchor:top" o:gfxdata="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" o:allowincell="f" filled="f" strokeweight="0">
                 <v:textbox>
                   <w:txbxContent>
                     <w:p>
@@ -461,9 +292,6 @@
                           <w:color w:val="000000"/>
                         </w:rPr>
                       </w:pPr>
-                      <w:r>
-                        <w:rPr/>
-                      </w:r>
                     </w:p>
                   </w:txbxContent>
                 </v:textbox>
@@ -474,29 +302,41 @@
         </mc:AlternateContent>
       </w:r>
       <w:r>
-        <w:rPr/>
-        <w:t xml:space="preserve">[X]  </w:t>
+        <w:t>[X</w:t>
+      </w:r>
+      <w:proofErr w:type="gramStart"/>
+      <w:r>
+        <w:t xml:space="preserve">]  </w:t>
       </w:r>
       <w:r>
         <w:rPr>
           <w:b/>
           <w:bCs/>
         </w:rPr>
-        <w:t xml:space="preserve">It involves people </w:t>
-      </w:r>
-    </w:p>
-    <w:p>
-      <w:pPr>
-        <w:pStyle w:val="Normal"/>
-        <w:spacing w:before="120" w:after="0"/>
-        <w:ind w:left="720" w:hanging="0"/>
-        <w:rPr/>
-      </w:pPr>
-      <w:r>
+        <w:t>It</w:t>
+      </w:r>
+      <w:proofErr w:type="gramEnd"/>
+      <w:r>
+        <w:rPr>
+          <w:b/>
+          <w:bCs/>
+        </w:rPr>
+        <w:t xml:space="preserve"> involves people </w:t>
+      </w:r>
+    </w:p>
+    <w:p>
+      <w:pPr>
+        <w:spacing w:before="120"/>
+        <w:ind w:left="720"/>
+      </w:pPr>
+      <w:r>
+        <w:rPr>
+          <w:noProof/>
+        </w:rPr>
         <mc:AlternateContent>
           <mc:Choice Requires="wps">
             <w:drawing>
-              <wp:anchor behindDoc="0" distT="0" distB="0" distL="114300" distR="114300" simplePos="0" locked="0" layoutInCell="0" allowOverlap="1" relativeHeight="10" wp14:anchorId="04FF5E2F">
+              <wp:anchor distT="0" distB="0" distL="114300" distR="114300" simplePos="0" relativeHeight="10" behindDoc="0" locked="0" layoutInCell="0" allowOverlap="1" wp14:anchorId="04FF5E2F">
                 <wp:simplePos x="0" y="0"/>
                 <wp:positionH relativeFrom="column">
                   <wp:posOffset>-266700</wp:posOffset>
@@ -508,6 +348,7 @@
                 <wp:effectExtent l="0" t="0" r="38100" b="38100"/>
                 <wp:wrapSquare wrapText="bothSides"/>
                 <wp:docPr id="3" name="Text Box 5"/>
+                <wp:cNvGraphicFramePr/>
                 <a:graphic xmlns:a="http://schemas.openxmlformats.org/drawingml/2006/main">
                   <a:graphicData uri="http://schemas.microsoft.com/office/word/2010/wordprocessingShape">
                     <wps:wsp>
@@ -548,9 +389,6 @@
                                 <w:color w:val="000000"/>
                               </w:rPr>
                             </w:pPr>
-                            <w:r>
-                              <w:rPr/>
-                            </w:r>
                           </w:p>
                         </w:txbxContent>
                       </wps:txbx>
@@ -565,9 +403,7 @@
           </mc:Choice>
           <mc:Fallback>
             <w:pict>
-              <v:rect id="shape_0" ID="Text Box 5" path="m0,0l-2147483645,0l-2147483645,-2147483646l0,-2147483646xe" stroked="t" style="position:absolute;margin-left:-21pt;margin-top:9.35pt;width:9.25pt;height:9.25pt;mso-wrap-style:none;v-text-anchor:middle" wp14:anchorId="04FF5E2F">
-                <v:fill o:detectmouseclick="t" on="false"/>
-                <v:stroke color="black" joinstyle="round" endcap="flat"/>
+              <v:rect w14:anchorId="04FF5E2F" id="Text Box 5" o:spid="_x0000_s1027" style="position:absolute;left:0;text-align:left;margin-left:-21pt;margin-top:9.35pt;width:9.35pt;height:9.35pt;z-index:10;visibility:visible;mso-wrap-style:square;mso-wrap-distance-left:9pt;mso-wrap-distance-top:0;mso-wrap-distance-right:9pt;mso-wrap-distance-bottom:0;mso-position-horizontal:absolute;mso-position-horizontal-relative:text;mso-position-vertical:absolute;mso-position-vertical-relative:text;v-text-anchor:top" o:gfxdata="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" o:allowincell="f" filled="f" strokeweight="0">
                 <v:textbox>
                   <w:txbxContent>
                     <w:p>
@@ -577,9 +413,6 @@
                           <w:color w:val="000000"/>
                         </w:rPr>
                       </w:pPr>
-                      <w:r>
-                        <w:rPr/>
-                      </w:r>
                     </w:p>
                   </w:txbxContent>
                 </v:textbox>
@@ -590,7 +423,6 @@
         </mc:AlternateContent>
       </w:r>
       <w:r>
-        <w:rPr/>
         <w:t xml:space="preserve">[X] </w:t>
       </w:r>
       <w:r>
@@ -601,25 +433,22 @@
         <w:t>It involves analysing unpublished data from or about living human beings?</w:t>
       </w:r>
       <w:r>
-        <w:rPr>
-          <w:b w:val="false"/>
-          <w:bCs w:val="false"/>
-        </w:rPr>
         <w:t xml:space="preserve"> (yes, but the data will be subsequently published)</w:t>
       </w:r>
     </w:p>
     <w:p>
       <w:pPr>
-        <w:pStyle w:val="Normal"/>
-        <w:spacing w:before="120" w:after="0"/>
-        <w:ind w:left="720" w:hanging="0"/>
-        <w:rPr/>
-      </w:pPr>
-      <w:r>
+        <w:spacing w:before="120"/>
+        <w:ind w:left="720"/>
+      </w:pPr>
+      <w:r>
+        <w:rPr>
+          <w:noProof/>
+        </w:rPr>
         <mc:AlternateContent>
           <mc:Choice Requires="wps">
             <w:drawing>
-              <wp:anchor behindDoc="0" distT="0" distB="0" distL="114300" distR="114300" simplePos="0" locked="0" layoutInCell="0" allowOverlap="1" relativeHeight="11" wp14:anchorId="0F80C1AB">
+              <wp:anchor distT="0" distB="0" distL="114300" distR="114300" simplePos="0" relativeHeight="11" behindDoc="0" locked="0" layoutInCell="0" allowOverlap="1" wp14:anchorId="0F80C1AB">
                 <wp:simplePos x="0" y="0"/>
                 <wp:positionH relativeFrom="column">
                   <wp:posOffset>114300</wp:posOffset>
@@ -631,6 +460,7 @@
                 <wp:effectExtent l="0" t="0" r="38100" b="38100"/>
                 <wp:wrapSquare wrapText="bothSides"/>
                 <wp:docPr id="5" name="Text Box 12"/>
+                <wp:cNvGraphicFramePr/>
                 <a:graphic xmlns:a="http://schemas.openxmlformats.org/drawingml/2006/main">
                   <a:graphicData uri="http://schemas.microsoft.com/office/word/2010/wordprocessingShape">
                     <wps:wsp>
@@ -671,9 +501,6 @@
                                 <w:color w:val="000000"/>
                               </w:rPr>
                             </w:pPr>
-                            <w:r>
-                              <w:rPr/>
-                            </w:r>
                           </w:p>
                         </w:txbxContent>
                       </wps:txbx>
@@ -688,9 +515,7 @@
           </mc:Choice>
           <mc:Fallback>
             <w:pict>
-              <v:rect id="shape_0" ID="Text Box 12" path="m0,0l-2147483645,0l-2147483645,-2147483646l0,-2147483646xe" stroked="t" style="position:absolute;margin-left:9pt;margin-top:11.2pt;width:9.25pt;height:9.25pt;mso-wrap-style:none;v-text-anchor:middle" wp14:anchorId="0F80C1AB">
-                <v:fill o:detectmouseclick="t" on="false"/>
-                <v:stroke color="black" joinstyle="round" endcap="flat"/>
+              <v:rect w14:anchorId="0F80C1AB" id="Text Box 12" o:spid="_x0000_s1028" style="position:absolute;left:0;text-align:left;margin-left:9pt;margin-top:11.2pt;width:9.35pt;height:9.35pt;z-index:11;visibility:visible;mso-wrap-style:square;mso-wrap-distance-left:9pt;mso-wrap-distance-top:0;mso-wrap-distance-right:9pt;mso-wrap-distance-bottom:0;mso-position-horizontal:absolute;mso-position-horizontal-relative:text;mso-position-vertical:absolute;mso-position-vertical-relative:text;v-text-anchor:top" o:gfxdata="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" o:allowincell="f" filled="f" strokeweight="0">
                 <v:textbox>
                   <w:txbxContent>
                     <w:p>
@@ -700,9 +525,6 @@
                           <w:color w:val="000000"/>
                         </w:rPr>
                       </w:pPr>
-                      <w:r>
-                        <w:rPr/>
-                      </w:r>
                     </w:p>
                   </w:txbxContent>
                 </v:textbox>
@@ -713,22 +535,22 @@
         </mc:AlternateContent>
       </w:r>
       <w:r>
-        <w:rPr/>
         <w:t>It involves animals?</w:t>
       </w:r>
     </w:p>
     <w:p>
       <w:pPr>
-        <w:pStyle w:val="Normal"/>
-        <w:spacing w:before="120" w:after="0"/>
-        <w:ind w:left="720" w:hanging="0"/>
-        <w:rPr/>
-      </w:pPr>
-      <w:r>
+        <w:spacing w:before="120"/>
+        <w:ind w:left="720"/>
+      </w:pPr>
+      <w:r>
+        <w:rPr>
+          <w:noProof/>
+        </w:rPr>
         <mc:AlternateContent>
           <mc:Choice Requires="wps">
             <w:drawing>
-              <wp:anchor behindDoc="0" distT="0" distB="0" distL="114300" distR="114300" simplePos="0" locked="0" layoutInCell="0" allowOverlap="1" relativeHeight="5" wp14:anchorId="0E599C7D">
+              <wp:anchor distT="0" distB="0" distL="114300" distR="114300" simplePos="0" relativeHeight="5" behindDoc="0" locked="0" layoutInCell="0" allowOverlap="1" wp14:anchorId="0E599C7D">
                 <wp:simplePos x="0" y="0"/>
                 <wp:positionH relativeFrom="column">
                   <wp:posOffset>-266700</wp:posOffset>
@@ -740,6 +562,7 @@
                 <wp:effectExtent l="0" t="0" r="38100" b="38100"/>
                 <wp:wrapSquare wrapText="bothSides"/>
                 <wp:docPr id="7" name="Text Box 6"/>
+                <wp:cNvGraphicFramePr/>
                 <a:graphic xmlns:a="http://schemas.openxmlformats.org/drawingml/2006/main">
                   <a:graphicData uri="http://schemas.microsoft.com/office/word/2010/wordprocessingShape">
                     <wps:wsp>
@@ -780,9 +603,6 @@
                                 <w:color w:val="000000"/>
                               </w:rPr>
                             </w:pPr>
-                            <w:r>
-                              <w:rPr/>
-                            </w:r>
                           </w:p>
                         </w:txbxContent>
                       </wps:txbx>
@@ -797,9 +617,7 @@
           </mc:Choice>
           <mc:Fallback>
             <w:pict>
-              <v:rect id="shape_0" ID="Text Box 6" path="m0,0l-2147483645,0l-2147483645,-2147483646l0,-2147483646xe" stroked="t" style="position:absolute;margin-left:-21pt;margin-top:9.15pt;width:9.25pt;height:9.25pt;mso-wrap-style:none;v-text-anchor:middle" wp14:anchorId="0E599C7D">
-                <v:fill o:detectmouseclick="t" on="false"/>
-                <v:stroke color="black" joinstyle="round" endcap="flat"/>
+              <v:rect w14:anchorId="0E599C7D" id="Text Box 6" o:spid="_x0000_s1029" style="position:absolute;left:0;text-align:left;margin-left:-21pt;margin-top:9.15pt;width:9.35pt;height:9.35pt;z-index:5;visibility:visible;mso-wrap-style:square;mso-wrap-distance-left:9pt;mso-wrap-distance-top:0;mso-wrap-distance-right:9pt;mso-wrap-distance-bottom:0;mso-position-horizontal:absolute;mso-position-horizontal-relative:text;mso-position-vertical:absolute;mso-position-vertical-relative:text;v-text-anchor:top" o:gfxdata="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" o:allowincell="f" filled="f" strokeweight="0">
                 <v:textbox>
                   <w:txbxContent>
                     <w:p>
@@ -809,9 +627,6 @@
                           <w:color w:val="000000"/>
                         </w:rPr>
                       </w:pPr>
-                      <w:r>
-                        <w:rPr/>
-                      </w:r>
                     </w:p>
                   </w:txbxContent>
                 </v:textbox>
@@ -822,7 +637,6 @@
         </mc:AlternateContent>
       </w:r>
       <w:r>
-        <w:rPr/>
         <w:t xml:space="preserve">[X] </w:t>
       </w:r>
       <w:r>
@@ -835,16 +649,17 @@
     </w:p>
     <w:p>
       <w:pPr>
-        <w:pStyle w:val="Normal"/>
-        <w:spacing w:before="120" w:after="0"/>
-        <w:ind w:left="720" w:hanging="0"/>
-        <w:rPr/>
-      </w:pPr>
-      <w:r>
+        <w:spacing w:before="120"/>
+        <w:ind w:left="720"/>
+      </w:pPr>
+      <w:r>
+        <w:rPr>
+          <w:noProof/>
+        </w:rPr>
         <mc:AlternateContent>
           <mc:Choice Requires="wps">
             <w:drawing>
-              <wp:anchor behindDoc="0" distT="0" distB="0" distL="114300" distR="114300" simplePos="0" locked="0" layoutInCell="0" allowOverlap="1" relativeHeight="7" wp14:anchorId="7C0EBC67">
+              <wp:anchor distT="0" distB="0" distL="114300" distR="114300" simplePos="0" relativeHeight="7" behindDoc="0" locked="0" layoutInCell="0" allowOverlap="1" wp14:anchorId="7C0EBC67">
                 <wp:simplePos x="0" y="0"/>
                 <wp:positionH relativeFrom="column">
                   <wp:posOffset>-266700</wp:posOffset>
@@ -856,6 +671,7 @@
                 <wp:effectExtent l="0" t="0" r="38100" b="38100"/>
                 <wp:wrapSquare wrapText="bothSides"/>
                 <wp:docPr id="9" name="Text Box 7"/>
+                <wp:cNvGraphicFramePr/>
                 <a:graphic xmlns:a="http://schemas.openxmlformats.org/drawingml/2006/main">
                   <a:graphicData uri="http://schemas.microsoft.com/office/word/2010/wordprocessingShape">
                     <wps:wsp>
@@ -896,9 +712,6 @@
                                 <w:color w:val="000000"/>
                               </w:rPr>
                             </w:pPr>
-                            <w:r>
-                              <w:rPr/>
-                            </w:r>
                           </w:p>
                         </w:txbxContent>
                       </wps:txbx>
@@ -913,9 +726,7 @@
           </mc:Choice>
           <mc:Fallback>
             <w:pict>
-              <v:rect id="shape_0" ID="Text Box 7" path="m0,0l-2147483645,0l-2147483645,-2147483646l0,-2147483646xe" stroked="t" style="position:absolute;margin-left:-21pt;margin-top:7.1pt;width:9.25pt;height:9.25pt;mso-wrap-style:none;v-text-anchor:middle" wp14:anchorId="7C0EBC67">
-                <v:fill o:detectmouseclick="t" on="false"/>
-                <v:stroke color="black" joinstyle="round" endcap="flat"/>
+              <v:rect w14:anchorId="7C0EBC67" id="Text Box 7" o:spid="_x0000_s1030" style="position:absolute;left:0;text-align:left;margin-left:-21pt;margin-top:7.1pt;width:9.35pt;height:9.35pt;z-index:7;visibility:visible;mso-wrap-style:square;mso-wrap-distance-left:9pt;mso-wrap-distance-top:0;mso-wrap-distance-right:9pt;mso-wrap-distance-bottom:0;mso-position-horizontal:absolute;mso-position-horizontal-relative:text;mso-position-vertical:absolute;mso-position-vertical-relative:text;v-text-anchor:top" o:gfxdata="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" o:allowincell="f" filled="f" strokeweight="0">
                 <v:textbox>
                   <w:txbxContent>
                     <w:p>
@@ -925,9 +736,6 @@
                           <w:color w:val="000000"/>
                         </w:rPr>
                       </w:pPr>
-                      <w:r>
-                        <w:rPr/>
-                      </w:r>
                     </w:p>
                   </w:txbxContent>
                 </v:textbox>
@@ -938,22 +746,22 @@
         </mc:AlternateContent>
       </w:r>
       <w:r>
-        <w:rPr/>
         <w:t xml:space="preserve">It is defence / military related </w:t>
       </w:r>
     </w:p>
     <w:p>
       <w:pPr>
-        <w:pStyle w:val="Normal"/>
-        <w:spacing w:before="120" w:after="0"/>
-        <w:ind w:left="720" w:hanging="0"/>
-        <w:rPr/>
-      </w:pPr>
-      <w:r>
+        <w:spacing w:before="120"/>
+        <w:ind w:left="720"/>
+      </w:pPr>
+      <w:r>
+        <w:rPr>
+          <w:noProof/>
+        </w:rPr>
         <mc:AlternateContent>
           <mc:Choice Requires="wps">
             <w:drawing>
-              <wp:anchor behindDoc="0" distT="0" distB="0" distL="114300" distR="114300" simplePos="0" locked="0" layoutInCell="0" allowOverlap="1" relativeHeight="12" wp14:anchorId="120A704D">
+              <wp:anchor distT="0" distB="0" distL="114300" distR="114300" simplePos="0" relativeHeight="12" behindDoc="0" locked="0" layoutInCell="0" allowOverlap="1" wp14:anchorId="120A704D">
                 <wp:simplePos x="0" y="0"/>
                 <wp:positionH relativeFrom="column">
                   <wp:posOffset>120015</wp:posOffset>
@@ -965,6 +773,7 @@
                 <wp:effectExtent l="0" t="0" r="38100" b="38100"/>
                 <wp:wrapSquare wrapText="bothSides"/>
                 <wp:docPr id="11" name="Text Box 13"/>
+                <wp:cNvGraphicFramePr/>
                 <a:graphic xmlns:a="http://schemas.openxmlformats.org/drawingml/2006/main">
                   <a:graphicData uri="http://schemas.microsoft.com/office/word/2010/wordprocessingShape">
                     <wps:wsp>
@@ -1005,9 +814,6 @@
                                 <w:color w:val="000000"/>
                               </w:rPr>
                             </w:pPr>
-                            <w:r>
-                              <w:rPr/>
-                            </w:r>
                           </w:p>
                         </w:txbxContent>
                       </wps:txbx>
@@ -1022,9 +828,7 @@
           </mc:Choice>
           <mc:Fallback>
             <w:pict>
-              <v:rect id="shape_0" ID="Text Box 13" path="m0,0l-2147483645,0l-2147483645,-2147483646l0,-2147483646xe" stroked="t" style="position:absolute;margin-left:9.45pt;margin-top:10.35pt;width:9.25pt;height:9.25pt;mso-wrap-style:none;v-text-anchor:middle" wp14:anchorId="120A704D">
-                <v:fill o:detectmouseclick="t" on="false"/>
-                <v:stroke color="black" joinstyle="round" endcap="flat"/>
+              <v:rect w14:anchorId="120A704D" id="Text Box 13" o:spid="_x0000_s1031" style="position:absolute;left:0;text-align:left;margin-left:9.45pt;margin-top:10.35pt;width:9.35pt;height:9.35pt;z-index:12;visibility:visible;mso-wrap-style:square;mso-wrap-distance-left:9pt;mso-wrap-distance-top:0;mso-wrap-distance-right:9pt;mso-wrap-distance-bottom:0;mso-position-horizontal:absolute;mso-position-horizontal-relative:text;mso-position-vertical:absolute;mso-position-vertical-relative:text;v-text-anchor:top" o:gfxdata="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" o:allowincell="f" filled="f" strokeweight="0">
                 <v:textbox>
                   <w:txbxContent>
                     <w:p>
@@ -1034,9 +838,6 @@
                           <w:color w:val="000000"/>
                         </w:rPr>
                       </w:pPr>
-                      <w:r>
-                        <w:rPr/>
-                      </w:r>
                     </w:p>
                   </w:txbxContent>
                 </v:textbox>
@@ -1047,22 +848,22 @@
         </mc:AlternateContent>
       </w:r>
       <w:r>
-        <w:rPr/>
         <w:t>There is a reputational risk to the University</w:t>
       </w:r>
     </w:p>
     <w:p>
       <w:pPr>
-        <w:pStyle w:val="Normal"/>
-        <w:spacing w:before="120" w:after="0"/>
-        <w:ind w:left="720" w:hanging="0"/>
-        <w:rPr/>
-      </w:pPr>
-      <w:r>
+        <w:spacing w:before="120"/>
+        <w:ind w:left="720"/>
+      </w:pPr>
+      <w:r>
+        <w:rPr>
+          <w:noProof/>
+        </w:rPr>
         <mc:AlternateContent>
           <mc:Choice Requires="wps">
             <w:drawing>
-              <wp:anchor behindDoc="0" distT="0" distB="0" distL="114300" distR="114300" simplePos="0" locked="0" layoutInCell="0" allowOverlap="1" relativeHeight="8" wp14:anchorId="0F0037BE">
+              <wp:anchor distT="0" distB="0" distL="114300" distR="114300" simplePos="0" relativeHeight="8" behindDoc="0" locked="0" layoutInCell="0" allowOverlap="1" wp14:anchorId="0F0037BE">
                 <wp:simplePos x="0" y="0"/>
                 <wp:positionH relativeFrom="column">
                   <wp:posOffset>-272415</wp:posOffset>
@@ -1074,6 +875,7 @@
                 <wp:effectExtent l="0" t="0" r="38100" b="38100"/>
                 <wp:wrapSquare wrapText="bothSides"/>
                 <wp:docPr id="13" name="Text Box 11"/>
+                <wp:cNvGraphicFramePr/>
                 <a:graphic xmlns:a="http://schemas.openxmlformats.org/drawingml/2006/main">
                   <a:graphicData uri="http://schemas.microsoft.com/office/word/2010/wordprocessingShape">
                     <wps:wsp>
@@ -1114,9 +916,6 @@
                                 <w:color w:val="000000"/>
                               </w:rPr>
                             </w:pPr>
-                            <w:r>
-                              <w:rPr/>
-                            </w:r>
                           </w:p>
                         </w:txbxContent>
                       </wps:txbx>
@@ -1131,9 +930,7 @@
           </mc:Choice>
           <mc:Fallback>
             <w:pict>
-              <v:rect id="shape_0" ID="Text Box 11" path="m0,0l-2147483645,0l-2147483645,-2147483646l0,-2147483646xe" stroked="t" style="position:absolute;margin-left:-21.45pt;margin-top:11.95pt;width:9.25pt;height:9.25pt;mso-wrap-style:none;v-text-anchor:middle" wp14:anchorId="0F0037BE">
-                <v:fill o:detectmouseclick="t" on="false"/>
-                <v:stroke color="black" joinstyle="round" endcap="flat"/>
+              <v:rect w14:anchorId="0F0037BE" id="Text Box 11" o:spid="_x0000_s1032" style="position:absolute;left:0;text-align:left;margin-left:-21.45pt;margin-top:11.95pt;width:9.35pt;height:9.35pt;z-index:8;visibility:visible;mso-wrap-style:square;mso-wrap-distance-left:9pt;mso-wrap-distance-top:0;mso-wrap-distance-right:9pt;mso-wrap-distance-bottom:0;mso-position-horizontal:absolute;mso-position-horizontal-relative:text;mso-position-vertical:absolute;mso-position-vertical-relative:text;v-text-anchor:top" o:gfxdata="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" o:allowincell="f" filled="f" strokeweight="0">
                 <v:textbox>
                   <w:txbxContent>
                     <w:p>
@@ -1143,9 +940,6 @@
                           <w:color w:val="000000"/>
                         </w:rPr>
                       </w:pPr>
-                      <w:r>
-                        <w:rPr/>
-                      </w:r>
                     </w:p>
                   </w:txbxContent>
                 </v:textbox>
@@ -1156,22 +950,22 @@
         </mc:AlternateContent>
       </w:r>
       <w:r>
-        <w:rPr/>
         <w:t>It restricts academic freedom</w:t>
       </w:r>
     </w:p>
     <w:p>
       <w:pPr>
-        <w:pStyle w:val="Normal"/>
-        <w:spacing w:before="100" w:after="0"/>
-        <w:ind w:left="720" w:hanging="0"/>
-        <w:rPr/>
-      </w:pPr>
-      <w:r>
+        <w:spacing w:before="100"/>
+        <w:ind w:left="720"/>
+      </w:pPr>
+      <w:r>
+        <w:rPr>
+          <w:noProof/>
+        </w:rPr>
         <mc:AlternateContent>
           <mc:Choice Requires="wps">
             <w:drawing>
-              <wp:anchor behindDoc="0" distT="0" distB="0" distL="114300" distR="114300" simplePos="0" locked="0" layoutInCell="0" allowOverlap="1" relativeHeight="6" wp14:anchorId="7BEF1611">
+              <wp:anchor distT="0" distB="0" distL="114300" distR="114300" simplePos="0" relativeHeight="6" behindDoc="0" locked="0" layoutInCell="0" allowOverlap="1" wp14:anchorId="7BEF1611">
                 <wp:simplePos x="0" y="0"/>
                 <wp:positionH relativeFrom="column">
                   <wp:posOffset>-266700</wp:posOffset>
@@ -1183,6 +977,7 @@
                 <wp:effectExtent l="0" t="0" r="38100" b="38100"/>
                 <wp:wrapSquare wrapText="bothSides"/>
                 <wp:docPr id="15" name="Text Box 10"/>
+                <wp:cNvGraphicFramePr/>
                 <a:graphic xmlns:a="http://schemas.openxmlformats.org/drawingml/2006/main">
                   <a:graphicData uri="http://schemas.microsoft.com/office/word/2010/wordprocessingShape">
                     <wps:wsp>
@@ -1223,9 +1018,6 @@
                                 <w:color w:val="000000"/>
                               </w:rPr>
                             </w:pPr>
-                            <w:r>
-                              <w:rPr/>
-                            </w:r>
                           </w:p>
                         </w:txbxContent>
                       </wps:txbx>
@@ -1240,9 +1032,7 @@
           </mc:Choice>
           <mc:Fallback>
             <w:pict>
-              <v:rect id="shape_0" ID="Text Box 10" path="m0,0l-2147483645,0l-2147483645,-2147483646l0,-2147483646xe" stroked="t" style="position:absolute;margin-left:-21pt;margin-top:9.9pt;width:9.25pt;height:9.25pt;mso-wrap-style:none;v-text-anchor:middle" wp14:anchorId="7BEF1611">
-                <v:fill o:detectmouseclick="t" on="false"/>
-                <v:stroke color="black" joinstyle="round" endcap="flat"/>
+              <v:rect w14:anchorId="7BEF1611" id="Text Box 10" o:spid="_x0000_s1033" style="position:absolute;left:0;text-align:left;margin-left:-21pt;margin-top:9.9pt;width:9.35pt;height:9.35pt;z-index:6;visibility:visible;mso-wrap-style:square;mso-wrap-distance-left:9pt;mso-wrap-distance-top:0;mso-wrap-distance-right:9pt;mso-wrap-distance-bottom:0;mso-position-horizontal:absolute;mso-position-horizontal-relative:text;mso-position-vertical:absolute;mso-position-vertical-relative:text;v-text-anchor:top" o:gfxdata="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" o:allowincell="f" filled="f" strokeweight="0">
                 <v:textbox>
                   <w:txbxContent>
                     <w:p>
@@ -1252,9 +1042,6 @@
                           <w:color w:val="000000"/>
                         </w:rPr>
                       </w:pPr>
-                      <w:r>
-                        <w:rPr/>
-                      </w:r>
                     </w:p>
                   </w:txbxContent>
                 </v:textbox>
@@ -1265,33 +1052,30 @@
         </mc:AlternateContent>
       </w:r>
       <w:r>
-        <w:rPr/>
         <w:t xml:space="preserve">It involves collaboration / partnership / funding from organisations </w:t>
       </w:r>
     </w:p>
     <w:p>
       <w:pPr>
-        <w:pStyle w:val="Normal"/>
-        <w:ind w:left="720" w:hanging="0"/>
-        <w:rPr/>
-      </w:pPr>
-      <w:r>
-        <w:rPr/>
+        <w:ind w:left="720"/>
+      </w:pPr>
+      <w:r>
         <w:t xml:space="preserve">tainted by ethically questionable activities? </w:t>
       </w:r>
     </w:p>
     <w:p>
       <w:pPr>
-        <w:pStyle w:val="Normal"/>
-        <w:spacing w:before="120" w:after="0"/>
-        <w:ind w:left="720" w:hanging="0"/>
-        <w:rPr/>
-      </w:pPr>
-      <w:r>
+        <w:spacing w:before="120"/>
+        <w:ind w:left="720"/>
+      </w:pPr>
+      <w:r>
+        <w:rPr>
+          <w:noProof/>
+        </w:rPr>
         <mc:AlternateContent>
           <mc:Choice Requires="wps">
             <w:drawing>
-              <wp:anchor behindDoc="0" distT="0" distB="0" distL="114300" distR="114300" simplePos="0" locked="0" layoutInCell="0" allowOverlap="1" relativeHeight="4" wp14:anchorId="5D8B12D1">
+              <wp:anchor distT="0" distB="0" distL="114300" distR="114300" simplePos="0" relativeHeight="4" behindDoc="0" locked="0" layoutInCell="0" allowOverlap="1" wp14:anchorId="5D8B12D1">
                 <wp:simplePos x="0" y="0"/>
                 <wp:positionH relativeFrom="column">
                   <wp:posOffset>93980</wp:posOffset>
@@ -1303,6 +1087,7 @@
                 <wp:effectExtent l="0" t="0" r="38100" b="38100"/>
                 <wp:wrapSquare wrapText="bothSides"/>
                 <wp:docPr id="17" name="Text Box 9"/>
+                <wp:cNvGraphicFramePr/>
                 <a:graphic xmlns:a="http://schemas.openxmlformats.org/drawingml/2006/main">
                   <a:graphicData uri="http://schemas.microsoft.com/office/word/2010/wordprocessingShape">
                     <wps:wsp>
@@ -1343,9 +1128,6 @@
                                 <w:color w:val="000000"/>
                               </w:rPr>
                             </w:pPr>
-                            <w:r>
-                              <w:rPr/>
-                            </w:r>
                           </w:p>
                         </w:txbxContent>
                       </wps:txbx>
@@ -1360,9 +1142,7 @@
           </mc:Choice>
           <mc:Fallback>
             <w:pict>
-              <v:rect id="shape_0" ID="Text Box 9" path="m0,0l-2147483645,0l-2147483645,-2147483646l0,-2147483646xe" stroked="t" style="position:absolute;margin-left:7.4pt;margin-top:9.5pt;width:9.25pt;height:9.25pt;mso-wrap-style:none;v-text-anchor:middle" wp14:anchorId="5D8B12D1">
-                <v:fill o:detectmouseclick="t" on="false"/>
-                <v:stroke color="black" joinstyle="round" endcap="flat"/>
+              <v:rect w14:anchorId="5D8B12D1" id="Text Box 9" o:spid="_x0000_s1034" style="position:absolute;left:0;text-align:left;margin-left:7.4pt;margin-top:9.5pt;width:9.35pt;height:9.35pt;z-index:4;visibility:visible;mso-wrap-style:square;mso-wrap-distance-left:9pt;mso-wrap-distance-top:0;mso-wrap-distance-right:9pt;mso-wrap-distance-bottom:0;mso-position-horizontal:absolute;mso-position-horizontal-relative:text;mso-position-vertical:absolute;mso-position-vertical-relative:text;v-text-anchor:top" o:gfxdata="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" o:allowincell="f" filled="f" strokeweight="0">
                 <v:textbox>
                   <w:txbxContent>
                     <w:p>
@@ -1372,9 +1152,6 @@
                           <w:color w:val="000000"/>
                         </w:rPr>
                       </w:pPr>
-                      <w:r>
-                        <w:rPr/>
-                      </w:r>
                     </w:p>
                   </w:txbxContent>
                 </v:textbox>
@@ -1384,273 +1161,182 @@
           </mc:Fallback>
         </mc:AlternateContent>
       </w:r>
-      <w:r>
-        <w:rPr/>
-        <w:t>Other  (please state) ____________________________________________________________</w:t>
-      </w:r>
-    </w:p>
-    <w:p>
-      <w:pPr>
-        <w:pStyle w:val="Normal"/>
-        <w:rPr/>
-      </w:pPr>
-      <w:r>
-        <w:rPr/>
-      </w:r>
-    </w:p>
-    <w:p>
-      <w:pPr>
-        <w:pStyle w:val="Normal"/>
-        <w:rPr/>
-      </w:pPr>
-      <w:r>
-        <w:rPr/>
+      <w:proofErr w:type="gramStart"/>
+      <w:r>
+        <w:t>Other  (</w:t>
+      </w:r>
+      <w:proofErr w:type="gramEnd"/>
+      <w:r>
+        <w:t>please state) ____________________________________________________________</w:t>
+      </w:r>
+    </w:p>
+    <w:p/>
+    <w:p>
+      <w:r>
         <w:t>1.8</w:t>
+      </w:r>
+      <w:r>
         <w:tab/>
         <w:t>Brief summary of the project and its key aims:</w:t>
       </w:r>
     </w:p>
     <w:p>
-      <w:pPr>
-        <w:pStyle w:val="Normal"/>
-        <w:rPr/>
-      </w:pPr>
-      <w:r>
-        <w:rPr/>
-        <w:tab/>
-      </w:r>
-    </w:p>
-    <w:p>
-      <w:pPr>
-        <w:pStyle w:val="Normal"/>
-        <w:ind w:left="720" w:hanging="0"/>
+      <w:r>
+        <w:tab/>
+      </w:r>
+    </w:p>
+    <w:p>
+      <w:pPr>
+        <w:ind w:left="720"/>
         <w:rPr>
           <w:rFonts w:eastAsia="Times New Roman" w:cs="Times New Roman"/>
-          <w:color w:val="auto"/>
-          <w:sz w:val="24"/>
-          <w:szCs w:val="24"/>
-          <w:lang w:val="en-GB" w:eastAsia="zh-CN" w:bidi="ar-SA"/>
+          <w:lang w:eastAsia="zh-CN"/>
         </w:rPr>
       </w:pPr>
       <w:r>
         <w:rPr>
           <w:rFonts w:eastAsia="Times New Roman" w:cs="Times New Roman"/>
-          <w:color w:val="auto"/>
-          <w:sz w:val="24"/>
-          <w:szCs w:val="24"/>
-          <w:lang w:val="en-GB" w:eastAsia="zh-CN" w:bidi="ar-SA"/>
+          <w:lang w:eastAsia="zh-CN"/>
         </w:rPr>
         <w:t xml:space="preserve">This research is about meta-methodological issues regarding data collection with applied games. In this context an applied game is a game that is designed specifically for collecting a certain type of scientific data. </w:t>
       </w:r>
     </w:p>
     <w:p>
       <w:pPr>
-        <w:pStyle w:val="Normal"/>
-        <w:ind w:left="720" w:hanging="0"/>
-        <w:rPr/>
-      </w:pPr>
-      <w:r>
-        <w:rPr/>
-      </w:r>
-    </w:p>
-    <w:p>
-      <w:pPr>
-        <w:pStyle w:val="Normal"/>
-        <w:ind w:left="720" w:hanging="0"/>
-        <w:rPr/>
-      </w:pPr>
-      <w:r>
-        <w:rPr/>
-        <w:t xml:space="preserve">From previous studies we have found that accuracy of data collected with an applied game is lower than a more traditional experimental task. One </w:t>
-      </w:r>
-      <w:r>
-        <w:rPr>
-          <w:rFonts w:eastAsia="ＭＳ 明朝" w:cs="" w:cstheme="minorBidi" w:eastAsiaTheme="minorEastAsia"/>
-          <w:color w:val="auto"/>
-          <w:kern w:val="0"/>
-          <w:sz w:val="24"/>
-          <w:szCs w:val="24"/>
-          <w:lang w:val="en-GB" w:eastAsia="en-US" w:bidi="ar-SA"/>
-        </w:rPr>
-        <w:t>likely</w:t>
-      </w:r>
-      <w:r>
-        <w:rPr/>
-        <w:t xml:space="preserve"> explanation for this is that the difference in ‘framing’ between game and experiment.</w:t>
-      </w:r>
-    </w:p>
-    <w:p>
-      <w:pPr>
-        <w:pStyle w:val="Normal"/>
-        <w:ind w:left="720" w:hanging="0"/>
-        <w:rPr/>
-      </w:pPr>
-      <w:r>
-        <w:rPr/>
-      </w:r>
-    </w:p>
-    <w:p>
-      <w:pPr>
-        <w:pStyle w:val="Normal"/>
-        <w:ind w:left="720" w:hanging="0"/>
+        <w:ind w:left="720"/>
+      </w:pPr>
+    </w:p>
+    <w:p>
+      <w:pPr>
+        <w:ind w:left="720"/>
+      </w:pPr>
+      <w:r>
+        <w:t>From previous studies we have found that accuracy of data collected with an applied game is lower than a more traditional experimental task. One likely explanation for this is that the difference in ‘framing’ between game and experiment.</w:t>
+      </w:r>
+    </w:p>
+    <w:p>
+      <w:pPr>
+        <w:ind w:left="720"/>
+      </w:pPr>
+    </w:p>
+    <w:p>
+      <w:pPr>
+        <w:ind w:left="720"/>
         <w:rPr>
           <w:rFonts w:eastAsia="Times New Roman" w:cs="Times New Roman"/>
-          <w:color w:val="auto"/>
-          <w:sz w:val="24"/>
-          <w:szCs w:val="24"/>
-          <w:lang w:val="en-GB" w:eastAsia="zh-CN" w:bidi="ar-SA"/>
+          <w:lang w:eastAsia="zh-CN"/>
         </w:rPr>
       </w:pPr>
       <w:r>
         <w:rPr>
           <w:rFonts w:eastAsia="Times New Roman" w:cs="Times New Roman"/>
-          <w:color w:val="auto"/>
-          <w:sz w:val="24"/>
-          <w:szCs w:val="24"/>
-          <w:lang w:val="en-GB" w:eastAsia="zh-CN" w:bidi="ar-SA"/>
-        </w:rPr>
-        <w:t xml:space="preserve">In two experiments, we will manipulate framing in two ways and measure the effect on accuracy rate. The first experiment will manipulate ‘explicit’ framing, by which we mean the description and instructions initially given to participants. The second will manipulate ‘implicit’ framing, by changing </w:t>
-      </w:r>
-      <w:r>
+          <w:lang w:eastAsia="zh-CN"/>
+        </w:rPr>
+        <w:t>In two experiments, we will manipulate framing in two ways and measure the effect on accuracy rate. The first experiment will manipulate ‘explicit’ framing, by which we mean the description and instructions initially given to participants. The second will manipulate ‘implicit’ framing, by changing whether the game plays like a game.</w:t>
+      </w:r>
+    </w:p>
+    <w:p>
+      <w:pPr>
+        <w:ind w:left="720"/>
         <w:rPr>
           <w:rFonts w:eastAsia="Times New Roman" w:cs="Times New Roman"/>
-          <w:color w:val="auto"/>
-          <w:kern w:val="0"/>
-          <w:sz w:val="24"/>
-          <w:szCs w:val="24"/>
-          <w:lang w:val="en-GB" w:eastAsia="zh-CN" w:bidi="ar-SA"/>
-        </w:rPr>
-        <w:t>whether the game plays</w:t>
-      </w:r>
+          <w:lang w:eastAsia="zh-CN"/>
+        </w:rPr>
+      </w:pPr>
+    </w:p>
+    <w:p>
+      <w:pPr>
+        <w:ind w:left="720"/>
+      </w:pPr>
       <w:r>
         <w:rPr>
           <w:rFonts w:eastAsia="Times New Roman" w:cs="Times New Roman"/>
-          <w:color w:val="auto"/>
-          <w:sz w:val="24"/>
-          <w:szCs w:val="24"/>
-          <w:lang w:val="en-GB" w:eastAsia="zh-CN" w:bidi="ar-SA"/>
-        </w:rPr>
-        <w:t xml:space="preserve"> like a game.</w:t>
-      </w:r>
-    </w:p>
-    <w:p>
-      <w:pPr>
-        <w:pStyle w:val="Normal"/>
-        <w:ind w:left="720" w:hanging="0"/>
-        <w:rPr>
-          <w:rFonts w:eastAsia="Times New Roman" w:cs="Times New Roman"/>
-          <w:color w:val="auto"/>
-          <w:sz w:val="24"/>
-          <w:szCs w:val="24"/>
-          <w:lang w:val="en-GB" w:eastAsia="zh-CN" w:bidi="ar-SA"/>
-        </w:rPr>
-      </w:pPr>
-      <w:r>
-        <w:rPr>
-          <w:rFonts w:eastAsia="Times New Roman" w:cs="Times New Roman"/>
-          <w:color w:val="auto"/>
-          <w:sz w:val="24"/>
-          <w:szCs w:val="24"/>
-          <w:lang w:val="en-GB" w:eastAsia="zh-CN" w:bidi="ar-SA"/>
-        </w:rPr>
-      </w:r>
-    </w:p>
-    <w:p>
-      <w:pPr>
-        <w:pStyle w:val="Normal"/>
-        <w:ind w:left="720" w:hanging="0"/>
-        <w:rPr/>
-      </w:pPr>
-      <w:r>
-        <w:rPr>
-          <w:rFonts w:eastAsia="Times New Roman" w:cs="Times New Roman"/>
-          <w:color w:val="auto"/>
-          <w:sz w:val="24"/>
-          <w:szCs w:val="24"/>
-          <w:lang w:val="en-GB" w:eastAsia="zh-CN" w:bidi="ar-SA"/>
+          <w:lang w:eastAsia="zh-CN"/>
         </w:rPr>
         <w:t>The game we will use is a cas</w:t>
       </w:r>
       <w:r>
         <w:rPr>
-          <w:lang w:val="en-GB" w:eastAsia="zh-CN" w:bidi="ar-SA"/>
+          <w:lang w:eastAsia="zh-CN"/>
         </w:rPr>
         <w:t>ual puzzle game. It requires players to identify shapes by clicking on words (adjectives and nouns) to form a ‘sentence’ of three words.</w:t>
       </w:r>
     </w:p>
     <w:p>
       <w:pPr>
-        <w:pStyle w:val="Normal"/>
-        <w:ind w:left="720" w:hanging="0"/>
-        <w:rPr>
-          <w:lang w:val="en-GB" w:eastAsia="zh-CN" w:bidi="ar-SA"/>
-        </w:rPr>
-      </w:pPr>
-      <w:r>
-        <w:rPr>
-          <w:lang w:val="en-GB" w:eastAsia="zh-CN" w:bidi="ar-SA"/>
-        </w:rPr>
-      </w:r>
-    </w:p>
-    <w:p>
-      <w:pPr>
-        <w:pStyle w:val="Normal"/>
-        <w:ind w:left="720" w:hanging="0"/>
-        <w:rPr/>
-      </w:pPr>
-      <w:r>
-        <w:rPr>
-          <w:lang w:val="en-GB" w:eastAsia="zh-CN" w:bidi="ar-SA"/>
+        <w:ind w:left="720"/>
+        <w:rPr>
+          <w:lang w:eastAsia="zh-CN"/>
+        </w:rPr>
+      </w:pPr>
+    </w:p>
+    <w:p>
+      <w:pPr>
+        <w:ind w:left="720"/>
+        <w:rPr>
+          <w:sz w:val="22"/>
+        </w:rPr>
+      </w:pPr>
+      <w:bookmarkStart w:id="0" w:name="_GoBack"/>
+      <w:bookmarkEnd w:id="0"/>
+      <w:r>
+        <w:rPr>
+          <w:lang w:eastAsia="zh-CN"/>
         </w:rPr>
         <w:t>Two similar experiments using this game have previously been granted ethics approval by this committee.</w:t>
       </w:r>
-    </w:p>
-    <w:p>
-      <w:pPr>
-        <w:pStyle w:val="Normal"/>
-        <w:rPr/>
-      </w:pPr>
-      <w:r>
-        <w:rPr/>
-      </w:r>
-    </w:p>
-    <w:p>
-      <w:pPr>
-        <w:pStyle w:val="Normal"/>
-        <w:rPr/>
-      </w:pPr>
-      <w:r>
-        <w:rPr/>
+      <w:r>
+        <w:rPr>
+          <w:lang w:eastAsia="zh-CN"/>
+        </w:rPr>
+        <w:t xml:space="preserve"> </w:t>
+      </w:r>
+      <w:r>
+        <w:t>(</w:t>
+      </w:r>
+      <w:r>
+        <w:t>Gundry161219</w:t>
+      </w:r>
+      <w:r>
+        <w:rPr>
+          <w:sz w:val="22"/>
+        </w:rPr>
+        <w:t xml:space="preserve">, </w:t>
+      </w:r>
+      <w:r>
+        <w:t>Gundry20200717</w:t>
+      </w:r>
+      <w:r>
+        <w:t xml:space="preserve">) </w:t>
+      </w:r>
+    </w:p>
+    <w:p>
+      <w:pPr>
+        <w:ind w:left="720"/>
+      </w:pPr>
+    </w:p>
+    <w:p/>
+    <w:p>
+      <w:r>
         <w:t>1.9</w:t>
+      </w:r>
+      <w:r>
         <w:tab/>
         <w:t>External Ethics Approval:</w:t>
       </w:r>
     </w:p>
     <w:p>
       <w:pPr>
-        <w:pStyle w:val="Normal"/>
-        <w:ind w:left="720" w:hanging="0"/>
-        <w:rPr/>
-      </w:pPr>
-      <w:r>
-        <w:rPr/>
+        <w:ind w:left="720"/>
+      </w:pPr>
+      <w:r>
         <w:t xml:space="preserve">Has this work been approved by another external agency (collaborating institution, NHS) etc. </w:t>
       </w:r>
     </w:p>
-    <w:p>
-      <w:pPr>
-        <w:pStyle w:val="Normal"/>
-        <w:rPr/>
-      </w:pPr>
-      <w:r>
-        <w:rPr/>
-      </w:r>
-    </w:p>
-    <w:p>
-      <w:pPr>
-        <w:pStyle w:val="Normal"/>
+    <w:p/>
+    <w:p>
+      <w:pPr>
         <w:ind w:firstLine="720"/>
-        <w:rPr/>
       </w:pPr>
       <w:r>
         <w:rPr>
@@ -1659,7 +1345,6 @@
         <w:t>Yes</w:t>
       </w:r>
       <w:r>
-        <w:rPr/>
         <w:t xml:space="preserve"> / </w:t>
       </w:r>
       <w:r>
@@ -1670,44 +1355,24 @@
         <w:t>No</w:t>
       </w:r>
     </w:p>
-    <w:p>
-      <w:pPr>
-        <w:pStyle w:val="Normal"/>
-        <w:rPr/>
-      </w:pPr>
-      <w:r>
-        <w:rPr/>
-      </w:r>
-    </w:p>
-    <w:p>
-      <w:pPr>
-        <w:pStyle w:val="Normal"/>
+    <w:p/>
+    <w:p>
+      <w:pPr>
         <w:ind w:firstLine="720"/>
-        <w:rPr/>
-      </w:pPr>
-      <w:r>
-        <w:rPr/>
+      </w:pPr>
+      <w:r>
         <w:t xml:space="preserve">If yes please state where: </w:t>
       </w:r>
     </w:p>
-    <w:p>
-      <w:pPr>
-        <w:pStyle w:val="Normal"/>
-        <w:rPr/>
-      </w:pPr>
-      <w:r>
-        <w:rPr/>
-      </w:r>
-    </w:p>
-    <w:p>
-      <w:pPr>
-        <w:pStyle w:val="Normal"/>
+    <w:p/>
+    <w:p>
+      <w:pPr>
         <w:ind w:left="720" w:hanging="720"/>
-        <w:rPr/>
-      </w:pPr>
-      <w:r>
-        <w:rPr/>
+      </w:pPr>
+      <w:r>
         <w:t>1.10</w:t>
+      </w:r>
+      <w:r>
         <w:tab/>
         <w:t>I have read and understood the University’s Code of practice and principles for good ethical governance (</w:t>
       </w:r>
@@ -1721,19 +1386,12 @@
     </w:p>
     <w:p>
       <w:pPr>
-        <w:pStyle w:val="Normal"/>
         <w:ind w:firstLine="720"/>
-        <w:rPr/>
-      </w:pPr>
-      <w:r>
-        <w:rPr/>
-      </w:r>
-    </w:p>
-    <w:p>
-      <w:pPr>
-        <w:pStyle w:val="Normal"/>
+      </w:pPr>
+    </w:p>
+    <w:p>
+      <w:pPr>
         <w:ind w:firstLine="720"/>
-        <w:rPr/>
       </w:pPr>
       <w:r>
         <w:rPr>
@@ -1743,7 +1401,6 @@
         <w:t>Yes</w:t>
       </w:r>
       <w:r>
-        <w:rPr/>
         <w:t xml:space="preserve"> / </w:t>
       </w:r>
       <w:r>
@@ -1754,10 +1411,6 @@
       </w:r>
     </w:p>
     <w:p>
-      <w:pPr>
-        <w:pStyle w:val="Normal"/>
-        <w:rPr/>
-      </w:pPr>
       <w:r>
         <w:rPr>
           <w:b/>
@@ -1766,24 +1419,11 @@
       </w:r>
     </w:p>
     <w:p>
-      <w:pPr>
-        <w:pStyle w:val="Normal"/>
-        <w:rPr/>
-      </w:pPr>
-      <w:r>
-        <w:rPr/>
+      <w:r>
         <w:t>(If your project doesn’t involve people please skip to section 3)</w:t>
       </w:r>
     </w:p>
-    <w:p>
-      <w:pPr>
-        <w:pStyle w:val="Normal"/>
-        <w:rPr/>
-      </w:pPr>
-      <w:r>
-        <w:rPr/>
-      </w:r>
-    </w:p>
+    <w:p/>
     <w:p>
       <w:pPr>
         <w:pStyle w:val="ListParagraph"/>
@@ -1793,51 +1433,30 @@
         </w:numPr>
         <w:rPr>
           <w:i/>
+        </w:rPr>
+      </w:pPr>
+      <w:r>
+        <w:rPr>
           <w:i/>
         </w:rPr>
-      </w:pPr>
-      <w:r>
+        <w:t xml:space="preserve">You must include an information sheet and consent form alongside this application form (or give a reason that they aren’t needed). </w:t>
+      </w:r>
+    </w:p>
+    <w:p>
+      <w:pPr>
+        <w:pStyle w:val="ListParagraph"/>
+        <w:ind w:left="1440"/>
+      </w:pPr>
+      <w:r>
+        <w:t>[attached]</w:t>
+      </w:r>
+    </w:p>
+    <w:p>
+      <w:pPr>
         <w:rPr>
           <w:i/>
         </w:rPr>
-        <w:t xml:space="preserve">You must include an information sheet and consent form alongside this application form (or give a reason that they aren’t needed). </w:t>
-      </w:r>
-    </w:p>
-    <w:p>
-      <w:pPr>
-        <w:pStyle w:val="ListParagraph"/>
-        <w:numPr>
-          <w:ilvl w:val="0"/>
-          <w:numId w:val="0"/>
-        </w:numPr>
-        <w:ind w:left="1440" w:hanging="0"/>
-        <w:rPr>
-          <w:i w:val="false"/>
-          <w:i w:val="false"/>
-          <w:iCs w:val="false"/>
-        </w:rPr>
-      </w:pPr>
-      <w:r>
-        <w:rPr>
-          <w:i w:val="false"/>
-          <w:iCs w:val="false"/>
-        </w:rPr>
-        <w:t>[attached]</w:t>
-      </w:r>
-    </w:p>
-    <w:p>
-      <w:pPr>
-        <w:pStyle w:val="Normal"/>
-        <w:rPr>
-          <w:i/>
-          <w:i/>
-        </w:rPr>
-      </w:pPr>
-      <w:r>
-        <w:rPr>
-          <w:i/>
-        </w:rPr>
-      </w:r>
+      </w:pPr>
     </w:p>
     <w:p>
       <w:pPr>
@@ -1848,51 +1467,30 @@
         </w:numPr>
         <w:rPr>
           <w:i/>
+        </w:rPr>
+      </w:pPr>
+      <w:r>
+        <w:rPr>
           <w:i/>
         </w:rPr>
-      </w:pPr>
-      <w:r>
+        <w:t xml:space="preserve">If a survey / questionnaire is being conducted please include this alongside the application.  </w:t>
+      </w:r>
+    </w:p>
+    <w:p>
+      <w:pPr>
+        <w:pStyle w:val="ListParagraph"/>
+        <w:ind w:left="1440"/>
+      </w:pPr>
+      <w:r>
+        <w:t>[attached]</w:t>
+      </w:r>
+    </w:p>
+    <w:p>
+      <w:pPr>
         <w:rPr>
           <w:i/>
         </w:rPr>
-        <w:t xml:space="preserve">If a survey / questionnaire is being conducted please include this alongside the application.  </w:t>
-      </w:r>
-    </w:p>
-    <w:p>
-      <w:pPr>
-        <w:pStyle w:val="ListParagraph"/>
-        <w:numPr>
-          <w:ilvl w:val="0"/>
-          <w:numId w:val="0"/>
-        </w:numPr>
-        <w:ind w:left="1440" w:hanging="0"/>
-        <w:rPr>
-          <w:i w:val="false"/>
-          <w:i w:val="false"/>
-          <w:iCs w:val="false"/>
-        </w:rPr>
-      </w:pPr>
-      <w:r>
-        <w:rPr>
-          <w:i w:val="false"/>
-          <w:iCs w:val="false"/>
-        </w:rPr>
-        <w:t>[attached]</w:t>
-      </w:r>
-    </w:p>
-    <w:p>
-      <w:pPr>
-        <w:pStyle w:val="Normal"/>
-        <w:rPr>
-          <w:i/>
-          <w:i/>
-        </w:rPr>
-      </w:pPr>
-      <w:r>
-        <w:rPr>
-          <w:i/>
-        </w:rPr>
-      </w:r>
+      </w:pPr>
     </w:p>
     <w:p>
       <w:pPr>
@@ -1903,36 +1501,27 @@
         </w:numPr>
         <w:rPr>
           <w:i/>
+        </w:rPr>
+      </w:pPr>
+      <w:r>
+        <w:rPr>
           <w:i/>
         </w:rPr>
-      </w:pPr>
-      <w:r>
-        <w:rPr>
-          <w:i/>
-        </w:rPr>
         <w:t>If you are conducting an online survey these can be embedded at the front of the survey and need to be included in this application.</w:t>
       </w:r>
     </w:p>
-    <w:p>
-      <w:pPr>
-        <w:pStyle w:val="Normal"/>
-        <w:rPr/>
-      </w:pPr>
-      <w:r>
-        <w:rPr/>
-      </w:r>
-    </w:p>
-    <w:p>
-      <w:pPr>
-        <w:pStyle w:val="Normal"/>
+    <w:p/>
+    <w:p>
+      <w:pPr>
         <w:rPr>
           <w:sz w:val="20"/>
           <w:szCs w:val="20"/>
         </w:rPr>
       </w:pPr>
       <w:r>
-        <w:rPr/>
         <w:t>2.1</w:t>
+      </w:r>
+      <w:r>
         <w:tab/>
         <w:t xml:space="preserve">Who will your participants be? </w:t>
       </w:r>
@@ -1944,124 +1533,95 @@
         <w:t>(Describe the criteria for inclusion / exclusion)</w:t>
       </w:r>
     </w:p>
-    <w:p>
-      <w:pPr>
-        <w:pStyle w:val="Normal"/>
-        <w:rPr/>
-      </w:pPr>
-      <w:r>
-        <w:rPr/>
-      </w:r>
-    </w:p>
-    <w:p>
-      <w:pPr>
-        <w:pStyle w:val="Normal"/>
-        <w:ind w:left="720" w:hanging="0"/>
-        <w:rPr/>
-      </w:pPr>
-      <w:r>
-        <w:rPr/>
+    <w:p/>
+    <w:p>
+      <w:pPr>
+        <w:ind w:left="720"/>
+      </w:pPr>
+      <w:r>
         <w:t>Participants will be users of Prolific (</w:t>
       </w:r>
-      <w:hyperlink r:id="rId3">
+      <w:hyperlink r:id="rId6">
         <w:r>
           <w:rPr>
-            <w:rStyle w:val="InternetLink"/>
+            <w:rStyle w:val="Hyperlink"/>
           </w:rPr>
           <w:t>www.prolific.co</w:t>
         </w:r>
       </w:hyperlink>
       <w:r>
-        <w:rPr/>
         <w:t>), a panel provider for research studies.</w:t>
       </w:r>
     </w:p>
     <w:p>
       <w:pPr>
-        <w:pStyle w:val="Normal"/>
         <w:numPr>
           <w:ilvl w:val="2"/>
           <w:numId w:val="3"/>
         </w:numPr>
-        <w:rPr/>
-      </w:pPr>
-      <w:r>
-        <w:rPr/>
-        <w:t>To be registed on Prolific, participants must agree to terms and conditions which include</w:t>
-      </w:r>
-    </w:p>
-    <w:p>
-      <w:pPr>
-        <w:pStyle w:val="Normal"/>
+      </w:pPr>
+      <w:r>
+        <w:t xml:space="preserve">To be </w:t>
+      </w:r>
+      <w:proofErr w:type="spellStart"/>
+      <w:r>
+        <w:t>registed</w:t>
+      </w:r>
+      <w:proofErr w:type="spellEnd"/>
+      <w:r>
+        <w:t xml:space="preserve"> on Prolific, participants must agree to terms and conditions which include</w:t>
+      </w:r>
+    </w:p>
+    <w:p>
+      <w:pPr>
         <w:numPr>
           <w:ilvl w:val="3"/>
           <w:numId w:val="3"/>
         </w:numPr>
-        <w:rPr/>
-      </w:pPr>
-      <w:r>
-        <w:rPr/>
+      </w:pPr>
+      <w:r>
         <w:t>that they are at least 18 years old;</w:t>
       </w:r>
     </w:p>
     <w:p>
       <w:pPr>
-        <w:pStyle w:val="Normal"/>
         <w:numPr>
           <w:ilvl w:val="3"/>
           <w:numId w:val="3"/>
         </w:numPr>
-        <w:rPr/>
-      </w:pPr>
-      <w:r>
-        <w:rPr/>
+      </w:pPr>
+      <w:r>
         <w:t>that they have authority to enter into legally binding contracts (i.e. they have capacity)</w:t>
       </w:r>
     </w:p>
     <w:p>
       <w:pPr>
-        <w:pStyle w:val="Normal"/>
         <w:numPr>
           <w:ilvl w:val="2"/>
           <w:numId w:val="3"/>
         </w:numPr>
-        <w:rPr/>
-      </w:pPr>
-      <w:r>
-        <w:rPr/>
+      </w:pPr>
+      <w:r>
         <w:t>Participants will be pre-filtered to include only adults (18+) whose first language is English.</w:t>
       </w:r>
     </w:p>
-    <w:p>
-      <w:pPr>
-        <w:pStyle w:val="Normal"/>
-        <w:rPr/>
-      </w:pPr>
-      <w:r>
-        <w:rPr/>
-      </w:r>
-    </w:p>
-    <w:p>
-      <w:pPr>
-        <w:pStyle w:val="Normal"/>
-        <w:rPr/>
-      </w:pPr>
-      <w:r>
-        <w:rPr/>
-      </w:r>
-    </w:p>
-    <w:p>
-      <w:pPr>
-        <w:pStyle w:val="Normal"/>
-        <w:rPr/>
-      </w:pPr>
-      <w:r>
-        <w:rPr/>
+    <w:p/>
+    <w:p/>
+    <w:p>
+      <w:r>
         <w:t>2.2</w:t>
+      </w:r>
+      <w:r>
         <w:tab/>
         <w:t xml:space="preserve">Will they be paid? </w:t>
-        <w:tab/>
-        <w:tab/>
+      </w:r>
+      <w:r>
+        <w:tab/>
+      </w:r>
+      <w:r>
+        <w:tab/>
+      </w:r>
+      <w:r>
         <w:tab/>
       </w:r>
       <w:r>
@@ -2072,7 +1632,6 @@
         <w:t>Yes</w:t>
       </w:r>
       <w:r>
-        <w:rPr/>
         <w:t xml:space="preserve"> / </w:t>
       </w:r>
       <w:r>
@@ -2082,107 +1641,65 @@
         <w:t>No</w:t>
       </w:r>
     </w:p>
-    <w:p>
-      <w:pPr>
-        <w:pStyle w:val="Normal"/>
-        <w:rPr/>
-      </w:pPr>
-      <w:r>
-        <w:rPr/>
-      </w:r>
-    </w:p>
-    <w:p>
-      <w:pPr>
-        <w:pStyle w:val="Normal"/>
+    <w:p/>
+    <w:p>
+      <w:pPr>
         <w:ind w:firstLine="720"/>
-        <w:rPr/>
-      </w:pPr>
-      <w:r>
-        <w:rPr/>
+      </w:pPr>
+      <w:r>
         <w:t xml:space="preserve">If yes how much (you must obtain a signed receipt of payment)? </w:t>
       </w:r>
     </w:p>
     <w:p>
       <w:pPr>
-        <w:pStyle w:val="Normal"/>
         <w:ind w:firstLine="720"/>
-        <w:rPr/>
-      </w:pPr>
-      <w:r>
-        <w:rPr/>
-      </w:r>
-    </w:p>
-    <w:p>
-      <w:pPr>
-        <w:pStyle w:val="Normal"/>
+      </w:pPr>
+    </w:p>
+    <w:p>
+      <w:pPr>
         <w:ind w:firstLine="720"/>
-        <w:rPr/>
-      </w:pPr>
-      <w:r>
-        <w:rPr/>
-        <w:t>£</w:t>
-      </w:r>
-      <w:r>
-        <w:rPr>
-          <w:rFonts w:eastAsia="ＭＳ 明朝" w:cs="" w:cstheme="minorBidi" w:eastAsiaTheme="minorEastAsia"/>
-          <w:color w:val="auto"/>
-          <w:kern w:val="0"/>
-          <w:sz w:val="24"/>
-          <w:szCs w:val="24"/>
-          <w:lang w:val="en-GB" w:eastAsia="en-US" w:bidi="ar-SA"/>
-        </w:rPr>
-        <w:t>1.0</w:t>
-      </w:r>
-      <w:r>
-        <w:rPr/>
-        <w:t>0. Payment is handled and recorded through Prolific.</w:t>
-      </w:r>
-    </w:p>
-    <w:p>
-      <w:pPr>
-        <w:pStyle w:val="Normal"/>
-        <w:rPr/>
-      </w:pPr>
-      <w:r>
-        <w:rPr/>
-      </w:r>
-    </w:p>
-    <w:p>
-      <w:pPr>
-        <w:pStyle w:val="Normal"/>
-        <w:rPr/>
-      </w:pPr>
-      <w:r>
-        <w:rPr/>
+      </w:pPr>
+      <w:r>
+        <w:t>£1.00. Payment is handled and recorded through Prolific.</w:t>
+      </w:r>
+    </w:p>
+    <w:p/>
+    <w:p>
+      <w:r>
         <w:t>2.3</w:t>
+      </w:r>
+      <w:r>
         <w:tab/>
         <w:t>Do any of the following apply?</w:t>
       </w:r>
     </w:p>
-    <w:p>
-      <w:pPr>
-        <w:pStyle w:val="Normal"/>
-        <w:rPr/>
-      </w:pPr>
-      <w:r>
-        <w:rPr/>
-      </w:r>
-    </w:p>
-    <w:p>
-      <w:pPr>
-        <w:pStyle w:val="Normal"/>
-        <w:ind w:left="720" w:hanging="0"/>
-        <w:rPr/>
-      </w:pPr>
-      <w:r>
-        <w:rPr/>
+    <w:p/>
+    <w:p>
+      <w:pPr>
+        <w:ind w:left="720"/>
+      </w:pPr>
+      <w:r>
         <w:t xml:space="preserve">Children (under 18) </w:t>
-        <w:tab/>
-        <w:tab/>
-        <w:tab/>
-        <w:tab/>
-        <w:tab/>
-        <w:tab/>
+      </w:r>
+      <w:r>
+        <w:tab/>
+      </w:r>
+      <w:r>
+        <w:tab/>
+      </w:r>
+      <w:r>
+        <w:tab/>
+      </w:r>
+      <w:r>
+        <w:tab/>
+      </w:r>
+      <w:r>
+        <w:tab/>
+      </w:r>
+      <w:r>
+        <w:tab/>
+      </w:r>
+      <w:r>
         <w:tab/>
       </w:r>
       <w:r>
@@ -2192,7 +1709,6 @@
         <w:t>Yes</w:t>
       </w:r>
       <w:r>
-        <w:rPr/>
         <w:t xml:space="preserve"> / </w:t>
       </w:r>
       <w:r>
@@ -2205,39 +1721,53 @@
     </w:p>
     <w:p>
       <w:pPr>
-        <w:pStyle w:val="Normal"/>
-        <w:spacing w:before="120" w:after="0"/>
+        <w:spacing w:before="120"/>
         <w:ind w:left="720" w:firstLine="720"/>
         <w:rPr>
           <w:i/>
+        </w:rPr>
+      </w:pPr>
+      <w:r>
+        <w:rPr>
           <w:i/>
         </w:rPr>
-      </w:pPr>
+        <w:t xml:space="preserve">If yes does the investigator have a current DBS check? </w:t>
+      </w:r>
       <w:r>
         <w:rPr>
           <w:i/>
         </w:rPr>
-        <w:t xml:space="preserve">If yes does the investigator have a current DBS check? </w:t>
         <w:tab/>
         <w:t>Yes / No</w:t>
       </w:r>
     </w:p>
     <w:p>
       <w:pPr>
-        <w:pStyle w:val="Normal"/>
-        <w:spacing w:before="120" w:after="0"/>
-        <w:ind w:left="720" w:hanging="0"/>
-        <w:rPr/>
-      </w:pPr>
-      <w:r>
-        <w:rPr/>
+        <w:spacing w:before="120"/>
+        <w:ind w:left="720"/>
+      </w:pPr>
+      <w:r>
         <w:t xml:space="preserve">Vulnerable groups </w:t>
-        <w:tab/>
-        <w:tab/>
-        <w:tab/>
-        <w:tab/>
-        <w:tab/>
-        <w:tab/>
+      </w:r>
+      <w:r>
+        <w:tab/>
+      </w:r>
+      <w:r>
+        <w:tab/>
+      </w:r>
+      <w:r>
+        <w:tab/>
+      </w:r>
+      <w:r>
+        <w:tab/>
+      </w:r>
+      <w:r>
+        <w:tab/>
+      </w:r>
+      <w:r>
+        <w:tab/>
+      </w:r>
+      <w:r>
         <w:tab/>
       </w:r>
       <w:r>
@@ -2247,7 +1777,6 @@
         <w:t>Yes</w:t>
       </w:r>
       <w:r>
-        <w:rPr/>
         <w:t xml:space="preserve"> / </w:t>
       </w:r>
       <w:r>
@@ -2260,15 +1789,16 @@
     </w:p>
     <w:p>
       <w:pPr>
-        <w:pStyle w:val="Normal"/>
-        <w:spacing w:before="120" w:after="0"/>
-        <w:ind w:left="720" w:hanging="0"/>
-        <w:rPr/>
-      </w:pPr>
-      <w:r>
-        <w:rPr/>
+        <w:spacing w:before="120"/>
+        <w:ind w:left="720"/>
+      </w:pPr>
+      <w:r>
         <w:t xml:space="preserve">The research is designed to be emotive or aversive </w:t>
-        <w:tab/>
+      </w:r>
+      <w:r>
+        <w:tab/>
+      </w:r>
+      <w:r>
         <w:tab/>
       </w:r>
       <w:r>
@@ -2278,7 +1808,6 @@
         <w:t>Yes</w:t>
       </w:r>
       <w:r>
-        <w:rPr/>
         <w:t xml:space="preserve"> / </w:t>
       </w:r>
       <w:r>
@@ -2291,18 +1820,25 @@
     </w:p>
     <w:p>
       <w:pPr>
-        <w:pStyle w:val="Normal"/>
-        <w:spacing w:before="120" w:after="0"/>
-        <w:ind w:left="720" w:hanging="0"/>
-        <w:rPr/>
-      </w:pPr>
-      <w:r>
-        <w:rPr/>
+        <w:spacing w:before="120"/>
+        <w:ind w:left="720"/>
+      </w:pPr>
+      <w:r>
         <w:t xml:space="preserve">It involves taking bodily samples </w:t>
-        <w:tab/>
-        <w:tab/>
-        <w:tab/>
-        <w:tab/>
+      </w:r>
+      <w:r>
+        <w:tab/>
+      </w:r>
+      <w:r>
+        <w:tab/>
+      </w:r>
+      <w:r>
+        <w:tab/>
+      </w:r>
+      <w:r>
+        <w:tab/>
+      </w:r>
+      <w:r>
         <w:tab/>
       </w:r>
       <w:r>
@@ -2312,7 +1848,6 @@
         <w:t>Yes</w:t>
       </w:r>
       <w:r>
-        <w:rPr/>
         <w:t xml:space="preserve"> / </w:t>
       </w:r>
       <w:r>
@@ -2325,17 +1860,22 @@
     </w:p>
     <w:p>
       <w:pPr>
-        <w:pStyle w:val="Normal"/>
-        <w:spacing w:before="120" w:after="0"/>
-        <w:ind w:left="720" w:hanging="0"/>
-        <w:rPr/>
-      </w:pPr>
-      <w:r>
-        <w:rPr/>
+        <w:spacing w:before="120"/>
+        <w:ind w:left="720"/>
+      </w:pPr>
+      <w:r>
         <w:t xml:space="preserve">Is physically invasive / challenging </w:t>
-        <w:tab/>
-        <w:tab/>
-        <w:tab/>
+      </w:r>
+      <w:r>
+        <w:tab/>
+      </w:r>
+      <w:r>
+        <w:tab/>
+      </w:r>
+      <w:r>
+        <w:tab/>
+      </w:r>
+      <w:r>
         <w:tab/>
       </w:r>
       <w:r>
@@ -2345,7 +1885,6 @@
         <w:t>Yes</w:t>
       </w:r>
       <w:r>
-        <w:rPr/>
         <w:t xml:space="preserve"> / </w:t>
       </w:r>
       <w:r>
@@ -2356,448 +1895,294 @@
         <w:t>No</w:t>
       </w:r>
     </w:p>
-    <w:p>
-      <w:pPr>
-        <w:pStyle w:val="Normal"/>
-        <w:rPr/>
-      </w:pPr>
-      <w:r>
-        <w:rPr/>
-      </w:r>
-    </w:p>
-    <w:p>
-      <w:pPr>
-        <w:pStyle w:val="Normal"/>
-        <w:ind w:left="720" w:hanging="0"/>
-        <w:rPr/>
-      </w:pPr>
-      <w:r>
-        <w:rPr/>
+    <w:p/>
+    <w:p>
+      <w:pPr>
+        <w:ind w:left="720"/>
+      </w:pPr>
+      <w:r>
         <w:t>If you answered yes to any of the above explain and justify the procedure and explain the steps taken to safeguard individuals:</w:t>
       </w:r>
     </w:p>
     <w:p>
       <w:pPr>
-        <w:pStyle w:val="Normal"/>
-        <w:ind w:left="720" w:hanging="0"/>
-        <w:rPr/>
-      </w:pPr>
-      <w:r>
-        <w:rPr/>
-      </w:r>
-    </w:p>
-    <w:p>
-      <w:pPr>
-        <w:pStyle w:val="Normal"/>
-        <w:ind w:left="720" w:hanging="0"/>
-        <w:rPr/>
-      </w:pPr>
-      <w:r>
-        <w:rPr/>
-      </w:r>
-    </w:p>
-    <w:p>
-      <w:pPr>
-        <w:pStyle w:val="Normal"/>
-        <w:rPr/>
-      </w:pPr>
-      <w:r>
-        <w:rPr/>
-      </w:r>
-    </w:p>
-    <w:p>
-      <w:pPr>
-        <w:pStyle w:val="Normal"/>
-        <w:rPr/>
-      </w:pPr>
-      <w:r>
-        <w:rPr/>
+        <w:ind w:left="720"/>
+      </w:pPr>
+    </w:p>
+    <w:p>
+      <w:pPr>
+        <w:ind w:left="720"/>
+      </w:pPr>
+    </w:p>
+    <w:p/>
+    <w:p>
+      <w:r>
         <w:t>2.4</w:t>
+      </w:r>
+      <w:r>
         <w:tab/>
         <w:t>Recruitment (How will you recruit participants?)</w:t>
       </w:r>
     </w:p>
-    <w:p>
-      <w:pPr>
-        <w:pStyle w:val="Normal"/>
-        <w:rPr/>
-      </w:pPr>
-      <w:r>
-        <w:rPr/>
-      </w:r>
-    </w:p>
-    <w:p>
-      <w:pPr>
-        <w:pStyle w:val="Normal"/>
-        <w:ind w:left="720" w:hanging="0"/>
-        <w:rPr/>
-      </w:pPr>
-      <w:r>
-        <w:rPr/>
+    <w:p/>
+    <w:p>
+      <w:pPr>
+        <w:ind w:left="720"/>
+      </w:pPr>
+      <w:r>
         <w:t>A study description will be created on Prolific. The study description will be available for users of Prolific matching the inclusion criteria to view. Participants may click a button to begin the study if they choose. If they do so their web browser will be directed to the webserver hosting the study.</w:t>
       </w:r>
     </w:p>
-    <w:p>
-      <w:pPr>
-        <w:pStyle w:val="Normal"/>
-        <w:rPr/>
-      </w:pPr>
-      <w:r>
-        <w:rPr/>
-      </w:r>
-    </w:p>
-    <w:p>
-      <w:pPr>
-        <w:pStyle w:val="Normal"/>
+    <w:p/>
+    <w:p>
+      <w:pPr>
         <w:ind w:left="720" w:hanging="720"/>
-        <w:rPr/>
-      </w:pPr>
-      <w:r>
-        <w:rPr/>
+      </w:pPr>
+      <w:r>
+        <w:lastRenderedPageBreak/>
         <w:t>2.5</w:t>
+      </w:r>
+      <w:r>
         <w:tab/>
         <w:t>How will you guarantee anonymity?  (This includes IP addresses and any identifying information)</w:t>
       </w:r>
     </w:p>
     <w:p>
       <w:pPr>
-        <w:pStyle w:val="Normal"/>
-        <w:ind w:left="720" w:hanging="0"/>
+        <w:ind w:left="720"/>
         <w:rPr>
           <w:i/>
+        </w:rPr>
+      </w:pPr>
+      <w:r>
+        <w:rPr>
           <w:i/>
         </w:rPr>
-      </w:pPr>
-      <w:r>
+        <w:t>If anonymity will not be provided explain why this is necessary.</w:t>
+      </w:r>
+    </w:p>
+    <w:p>
+      <w:pPr>
+        <w:ind w:left="720"/>
         <w:rPr>
           <w:i/>
         </w:rPr>
-        <w:t>If anonymity will not be provided explain why this is necessary.</w:t>
-      </w:r>
-    </w:p>
-    <w:p>
-      <w:pPr>
-        <w:pStyle w:val="Normal"/>
-        <w:ind w:left="720" w:hanging="0"/>
-        <w:rPr>
-          <w:i/>
-          <w:i/>
-        </w:rPr>
-      </w:pPr>
-      <w:r>
-        <w:rPr>
-          <w:i/>
-        </w:rPr>
-      </w:r>
-    </w:p>
-    <w:p>
-      <w:pPr>
-        <w:pStyle w:val="Normal"/>
-        <w:ind w:left="720" w:hanging="0"/>
-        <w:rPr/>
-      </w:pPr>
-      <w:r>
-        <w:rPr>
-          <w:i w:val="false"/>
-          <w:iCs w:val="false"/>
-        </w:rPr>
+      </w:pPr>
+    </w:p>
+    <w:p>
+      <w:pPr>
+        <w:ind w:left="720"/>
+      </w:pPr>
+      <w:r>
         <w:t xml:space="preserve">Participants will be for </w:t>
       </w:r>
       <w:r>
         <w:rPr>
           <w:b/>
           <w:bCs/>
-          <w:i w:val="false"/>
-          <w:iCs w:val="false"/>
         </w:rPr>
         <w:t>all practical purposes completely anonymous</w:t>
       </w:r>
       <w:r>
-        <w:rPr>
-          <w:i w:val="false"/>
-          <w:iCs w:val="false"/>
-        </w:rPr>
         <w:t xml:space="preserve"> at the point of collection.</w:t>
       </w:r>
     </w:p>
     <w:p>
       <w:pPr>
-        <w:pStyle w:val="Normal"/>
-        <w:ind w:left="720" w:hanging="0"/>
-        <w:rPr>
-          <w:i w:val="false"/>
-          <w:i w:val="false"/>
-          <w:iCs w:val="false"/>
-        </w:rPr>
-      </w:pPr>
-      <w:r>
-        <w:rPr>
-          <w:i w:val="false"/>
-          <w:iCs w:val="false"/>
-        </w:rPr>
-      </w:r>
-    </w:p>
-    <w:p>
-      <w:pPr>
-        <w:pStyle w:val="Normal"/>
-        <w:ind w:left="720" w:hanging="0"/>
-        <w:rPr/>
-      </w:pPr>
-      <w:r>
-        <w:rPr>
-          <w:i w:val="false"/>
-          <w:iCs w:val="false"/>
-        </w:rPr>
-        <w:t>The data being collected as part of the study is not enough to identify a participant by itself. Personal data consists of age, gender (limited to male, female, other, prefer not to say), and gaming frequency, and that participants speak English as a first langauge. This is not enough data to identify an individual, even if you assume they are a UK resident with a computer and internet connection. It is implausible that the other data collected (moves made in a puzzle game) could be identifying.</w:t>
-      </w:r>
-    </w:p>
-    <w:p>
-      <w:pPr>
-        <w:pStyle w:val="Normal"/>
-        <w:ind w:left="720" w:hanging="0"/>
-        <w:rPr>
-          <w:i w:val="false"/>
-          <w:i w:val="false"/>
-          <w:iCs w:val="false"/>
-        </w:rPr>
-      </w:pPr>
-      <w:r>
-        <w:rPr>
-          <w:i w:val="false"/>
-          <w:iCs w:val="false"/>
-        </w:rPr>
-      </w:r>
-    </w:p>
-    <w:p>
-      <w:pPr>
-        <w:pStyle w:val="Normal"/>
-        <w:ind w:left="720" w:hanging="0"/>
-        <w:rPr/>
-      </w:pPr>
-      <w:r>
-        <w:rPr>
-          <w:i w:val="false"/>
-          <w:iCs w:val="false"/>
-        </w:rPr>
-        <w:t>However, there exist other data sets, which in combination with the data collected, could theoretically be used to de-anonymise participants. Thus the data as collected might still count as personal data under the GDPR.</w:t>
-      </w:r>
-    </w:p>
-    <w:p>
-      <w:pPr>
-        <w:pStyle w:val="Normal"/>
-        <w:ind w:left="720" w:hanging="0"/>
-        <w:rPr>
-          <w:i w:val="false"/>
-          <w:i w:val="false"/>
-          <w:iCs w:val="false"/>
-        </w:rPr>
-      </w:pPr>
-      <w:r>
-        <w:rPr>
-          <w:i w:val="false"/>
-          <w:iCs w:val="false"/>
-        </w:rPr>
-      </w:r>
-    </w:p>
-    <w:p>
-      <w:pPr>
-        <w:pStyle w:val="Normal"/>
-        <w:ind w:left="720" w:hanging="0"/>
-        <w:rPr/>
-      </w:pPr>
-      <w:r>
-        <w:rPr>
-          <w:i w:val="false"/>
-          <w:iCs w:val="false"/>
-        </w:rPr>
-        <w:t xml:space="preserve">There are two data sets that could plausibly be combined in such a way. First, in order to provide its services to reserachers and participants, Prolific collects data about what studies users perform including time of starting and completion. Prolific also identifies users by a pseudonymous identifier, which is recorded by the study for the purposes of managing payments. By matching participant identifiers to Prolific’s confidential database, or by similarly comparing start/end times or durations, it would be possible to identify who in Prolific’s database had provided what data. </w:t>
-      </w:r>
-    </w:p>
-    <w:p>
-      <w:pPr>
-        <w:pStyle w:val="Normal"/>
-        <w:ind w:left="720" w:hanging="0"/>
-        <w:rPr>
-          <w:i w:val="false"/>
-          <w:i w:val="false"/>
-          <w:iCs w:val="false"/>
-        </w:rPr>
-      </w:pPr>
-      <w:r>
-        <w:rPr>
-          <w:i w:val="false"/>
-          <w:iCs w:val="false"/>
-        </w:rPr>
-      </w:r>
-    </w:p>
-    <w:p>
-      <w:pPr>
-        <w:pStyle w:val="Normal"/>
-        <w:ind w:left="720" w:hanging="0"/>
-        <w:rPr/>
-      </w:pPr>
-      <w:r>
-        <w:rPr>
-          <w:i w:val="false"/>
-          <w:iCs w:val="false"/>
-        </w:rPr>
-        <w:t>Secondly, the website is hosted by Netlify (</w:t>
-      </w:r>
-      <w:hyperlink r:id="rId4">
+        <w:ind w:left="720"/>
+      </w:pPr>
+    </w:p>
+    <w:p>
+      <w:pPr>
+        <w:ind w:left="720"/>
+      </w:pPr>
+      <w:r>
+        <w:t xml:space="preserve">The data being collected as part of the study is not enough to identify a participant by itself. Personal data consists of age, gender (limited to male, female, other, prefer not to say), and gaming frequency, and that participants speak English as a first </w:t>
+      </w:r>
+      <w:proofErr w:type="spellStart"/>
+      <w:r>
+        <w:t>langauge</w:t>
+      </w:r>
+      <w:proofErr w:type="spellEnd"/>
+      <w:r>
+        <w:t>. This is not enough data to identify an individual, even if you assume they are a UK resident with a computer and internet connection. It is implausible that the other data collected (moves made in a puzzle game) could be identifying.</w:t>
+      </w:r>
+    </w:p>
+    <w:p>
+      <w:pPr>
+        <w:ind w:left="720"/>
+      </w:pPr>
+    </w:p>
+    <w:p>
+      <w:pPr>
+        <w:ind w:left="720"/>
+      </w:pPr>
+      <w:r>
+        <w:t xml:space="preserve">However, there exist other data sets, which in combination with the data collected, could theoretically be used to de-anonymise participants. </w:t>
+      </w:r>
+      <w:proofErr w:type="gramStart"/>
+      <w:r>
+        <w:t>Thus</w:t>
+      </w:r>
+      <w:proofErr w:type="gramEnd"/>
+      <w:r>
+        <w:t xml:space="preserve"> the data as collected might still count as personal data under the GDPR.</w:t>
+      </w:r>
+    </w:p>
+    <w:p>
+      <w:pPr>
+        <w:ind w:left="720"/>
+      </w:pPr>
+    </w:p>
+    <w:p>
+      <w:pPr>
+        <w:ind w:left="720"/>
+      </w:pPr>
+      <w:r>
+        <w:t xml:space="preserve">There are two data sets that could plausibly be combined in such a way. First, in order to provide its services to </w:t>
+      </w:r>
+      <w:proofErr w:type="spellStart"/>
+      <w:r>
+        <w:t>reserachers</w:t>
+      </w:r>
+      <w:proofErr w:type="spellEnd"/>
+      <w:r>
+        <w:t xml:space="preserve"> and participants, Prolific collects data about what studies users perform including time of starting and completion. Prolific also identifies users by a pseudonymous identifier, which is recorded by the study for the purposes of managing payments. By matching participant identifiers to </w:t>
+      </w:r>
+      <w:proofErr w:type="spellStart"/>
+      <w:r>
+        <w:t>Prolific’s</w:t>
+      </w:r>
+      <w:proofErr w:type="spellEnd"/>
+      <w:r>
+        <w:t xml:space="preserve"> confidential database, or by similarly comparing start/end times or durations, it would be possible to identify who in </w:t>
+      </w:r>
+      <w:proofErr w:type="spellStart"/>
+      <w:r>
+        <w:t>Prolific’s</w:t>
+      </w:r>
+      <w:proofErr w:type="spellEnd"/>
+      <w:r>
+        <w:t xml:space="preserve"> database had provided what data. </w:t>
+      </w:r>
+    </w:p>
+    <w:p>
+      <w:pPr>
+        <w:ind w:left="720"/>
+      </w:pPr>
+    </w:p>
+    <w:p>
+      <w:pPr>
+        <w:ind w:left="720"/>
+      </w:pPr>
+      <w:r>
+        <w:t xml:space="preserve">Secondly, the website is hosted by </w:t>
+      </w:r>
+      <w:proofErr w:type="spellStart"/>
+      <w:r>
+        <w:t>Netlify</w:t>
+      </w:r>
+      <w:proofErr w:type="spellEnd"/>
+      <w:r>
+        <w:t xml:space="preserve"> (</w:t>
+      </w:r>
+      <w:hyperlink r:id="rId7">
         <w:r>
           <w:rPr>
-            <w:rStyle w:val="InternetLink"/>
-            <w:i w:val="false"/>
-            <w:iCs w:val="false"/>
+            <w:rStyle w:val="Hyperlink"/>
           </w:rPr>
           <w:t>https://www.netlify.com/</w:t>
         </w:r>
       </w:hyperlink>
       <w:r>
-        <w:rPr>
-          <w:i w:val="false"/>
-          <w:iCs w:val="false"/>
-        </w:rPr>
         <w:t>). They, or someone else such as the participant’s ISP may be able to record the IP address of the participant with a time of access to the site. In combination with the start time data recorded by the study, this could be used to identify a participant.</w:t>
       </w:r>
     </w:p>
     <w:p>
       <w:pPr>
-        <w:pStyle w:val="Normal"/>
-        <w:ind w:left="720" w:hanging="0"/>
+        <w:ind w:left="720"/>
         <w:rPr>
           <w:i/>
-          <w:i/>
-        </w:rPr>
-      </w:pPr>
-      <w:r>
-        <w:rPr>
-          <w:i/>
-        </w:rPr>
-      </w:r>
-    </w:p>
-    <w:p>
-      <w:pPr>
-        <w:pStyle w:val="Normal"/>
-        <w:rPr/>
-      </w:pPr>
-      <w:r>
-        <w:rPr/>
-      </w:r>
-    </w:p>
-    <w:p>
-      <w:pPr>
-        <w:pStyle w:val="Normal"/>
-        <w:rPr/>
-      </w:pPr>
-      <w:r>
-        <w:rPr/>
+        </w:rPr>
+      </w:pPr>
+    </w:p>
+    <w:p/>
+    <w:p>
+      <w:r>
         <w:t xml:space="preserve">2.6 </w:t>
+      </w:r>
+      <w:r>
         <w:tab/>
         <w:t>What types of personal data will you collect?</w:t>
       </w:r>
     </w:p>
     <w:p>
-      <w:pPr>
-        <w:pStyle w:val="Normal"/>
-        <w:rPr/>
-      </w:pPr>
-      <w:r>
-        <w:rPr/>
+      <w:r>
         <w:tab/>
         <w:t>(https://www.york.ac.uk/records-management/dp/)</w:t>
       </w:r>
     </w:p>
-    <w:p>
-      <w:pPr>
-        <w:pStyle w:val="Normal"/>
-        <w:rPr/>
-      </w:pPr>
-      <w:r>
-        <w:rPr/>
-      </w:r>
-    </w:p>
-    <w:p>
-      <w:pPr>
-        <w:pStyle w:val="Normal"/>
-        <w:spacing w:before="120" w:after="0"/>
+    <w:p/>
+    <w:p>
+      <w:pPr>
+        <w:spacing w:before="120"/>
         <w:ind w:firstLine="720"/>
-        <w:rPr/>
-      </w:pPr>
-      <w:r>
-        <w:rPr/>
+      </w:pPr>
+      <w:r>
         <w:t>___ Physiological</w:t>
       </w:r>
     </w:p>
     <w:p>
       <w:pPr>
-        <w:pStyle w:val="Normal"/>
-        <w:spacing w:before="120" w:after="0"/>
+        <w:spacing w:before="120"/>
         <w:ind w:firstLine="720"/>
-        <w:rPr/>
-      </w:pPr>
-      <w:r>
-        <w:rPr/>
+      </w:pPr>
+      <w:r>
         <w:t>___ Video footage / photographs</w:t>
       </w:r>
     </w:p>
     <w:p>
       <w:pPr>
-        <w:pStyle w:val="Normal"/>
-        <w:spacing w:before="120" w:after="0"/>
+        <w:spacing w:before="120"/>
         <w:ind w:firstLine="720"/>
-        <w:rPr/>
-      </w:pPr>
-      <w:r>
-        <w:rPr/>
+      </w:pPr>
+      <w:r>
         <w:t>___ Audio (conversations, spoken tasks etc.)</w:t>
       </w:r>
     </w:p>
     <w:p>
       <w:pPr>
-        <w:pStyle w:val="Normal"/>
-        <w:spacing w:before="120" w:after="0"/>
-        <w:ind w:left="720" w:hanging="0"/>
-        <w:rPr/>
-      </w:pPr>
-      <w:r>
-        <w:rPr/>
+        <w:spacing w:before="120"/>
+        <w:ind w:left="720"/>
+      </w:pPr>
+      <w:r>
         <w:t>___ Medical (in which case you are likely to need NHS approval)</w:t>
       </w:r>
     </w:p>
     <w:p>
       <w:pPr>
-        <w:pStyle w:val="Normal"/>
-        <w:spacing w:before="120" w:after="0"/>
-        <w:ind w:left="720" w:hanging="0"/>
-        <w:rPr/>
-      </w:pPr>
-      <w:r>
-        <w:rPr/>
+        <w:spacing w:before="120"/>
+        <w:ind w:left="720"/>
+      </w:pPr>
+      <w:r>
         <w:t>___ Personal (names, contact details etc.)</w:t>
       </w:r>
     </w:p>
     <w:p>
       <w:pPr>
-        <w:pStyle w:val="Normal"/>
-        <w:spacing w:before="120" w:after="0"/>
-        <w:ind w:left="720" w:hanging="0"/>
-        <w:rPr/>
-      </w:pPr>
-      <w:r>
-        <w:rPr/>
+        <w:spacing w:before="120"/>
+        <w:ind w:left="720"/>
+      </w:pPr>
+      <w:r>
         <w:t>___ Financial</w:t>
       </w:r>
     </w:p>
     <w:p>
       <w:pPr>
-        <w:pStyle w:val="Normal"/>
-        <w:spacing w:before="120" w:after="0"/>
-        <w:ind w:left="720" w:hanging="0"/>
-        <w:rPr/>
-      </w:pPr>
-      <w:r>
-        <w:rPr/>
+        <w:spacing w:before="120"/>
+        <w:ind w:left="720"/>
+      </w:pPr>
+      <w:r>
         <w:t xml:space="preserve">[X] </w:t>
       </w:r>
       <w:r>
@@ -2808,143 +2193,118 @@
         <w:t>Other</w:t>
       </w:r>
       <w:r>
-        <w:rPr/>
-        <w:t xml:space="preserve"> (Please state)____</w:t>
-      </w:r>
-    </w:p>
-    <w:p>
-      <w:pPr>
-        <w:pStyle w:val="Normal"/>
-        <w:spacing w:before="120" w:after="0"/>
-        <w:ind w:left="720" w:hanging="0"/>
-        <w:rPr/>
-      </w:pPr>
-      <w:r>
-        <w:rPr/>
-      </w:r>
-    </w:p>
-    <w:p>
-      <w:pPr>
-        <w:pStyle w:val="Normal"/>
-        <w:spacing w:before="120" w:after="0"/>
-        <w:ind w:left="720" w:hanging="0"/>
-        <w:rPr/>
-      </w:pPr>
-      <w:r>
-        <w:rPr/>
+        <w:t xml:space="preserve"> (Please </w:t>
+      </w:r>
+      <w:proofErr w:type="gramStart"/>
+      <w:r>
+        <w:t>state)_</w:t>
+      </w:r>
+      <w:proofErr w:type="gramEnd"/>
+      <w:r>
+        <w:t>___</w:t>
+      </w:r>
+    </w:p>
+    <w:p>
+      <w:pPr>
+        <w:spacing w:before="120"/>
+        <w:ind w:left="720"/>
+      </w:pPr>
+    </w:p>
+    <w:p>
+      <w:pPr>
+        <w:spacing w:before="120"/>
+        <w:ind w:left="720"/>
+      </w:pPr>
+      <w:r>
         <w:t>Personal data under the GDPR is all data collected that can be associated with an individual. (Though as described above this is only possible in combination with other data sets.)</w:t>
       </w:r>
     </w:p>
     <w:p>
       <w:pPr>
-        <w:pStyle w:val="Normal"/>
-        <w:spacing w:before="120" w:after="0"/>
-        <w:ind w:left="720" w:hanging="0"/>
-        <w:rPr/>
-      </w:pPr>
-      <w:r>
-        <w:rPr/>
-        <w:t xml:space="preserve">Using this definition the personal data collected is therefore: age, gender, gaming frequency, Prolific ID, time study starts/ends, moves made in the puzzle game, and two short </w:t>
-      </w:r>
-      <w:r>
-        <w:rPr>
-          <w:rFonts w:eastAsia="ＭＳ 明朝" w:cs="" w:cstheme="minorBidi" w:eastAsiaTheme="minorEastAsia"/>
-          <w:color w:val="auto"/>
-          <w:kern w:val="0"/>
-          <w:sz w:val="24"/>
-          <w:szCs w:val="24"/>
-          <w:lang w:val="en-GB" w:eastAsia="en-US" w:bidi="ar-SA"/>
-        </w:rPr>
-        <w:t>likert-scale experience</w:t>
-      </w:r>
-      <w:r>
-        <w:rPr/>
-        <w:t xml:space="preserve"> questionnaires.</w:t>
-      </w:r>
-    </w:p>
-    <w:p>
-      <w:pPr>
-        <w:pStyle w:val="Normal"/>
-        <w:spacing w:before="120" w:after="0"/>
-        <w:ind w:left="720" w:hanging="0"/>
-        <w:rPr/>
-      </w:pPr>
-      <w:r>
-        <w:rPr/>
-      </w:r>
-    </w:p>
-    <w:p>
-      <w:pPr>
-        <w:pStyle w:val="Normal"/>
-        <w:ind w:left="720" w:hanging="0"/>
-        <w:rPr/>
-      </w:pPr>
-      <w:r>
-        <w:rPr/>
-      </w:r>
-    </w:p>
-    <w:p>
-      <w:pPr>
-        <w:pStyle w:val="Normal"/>
-        <w:ind w:left="720" w:hanging="0"/>
-        <w:rPr/>
-      </w:pPr>
-      <w:r>
-        <w:rPr/>
+        <w:spacing w:before="120"/>
+        <w:ind w:left="720"/>
+      </w:pPr>
+      <w:r>
+        <w:t xml:space="preserve">Using this </w:t>
+      </w:r>
+      <w:proofErr w:type="gramStart"/>
+      <w:r>
+        <w:t>definition</w:t>
+      </w:r>
+      <w:proofErr w:type="gramEnd"/>
+      <w:r>
+        <w:t xml:space="preserve"> the personal data collected is therefore: age, gender, gaming frequency, Prolific ID, time study starts/ends, moves made in the puzzle game, and two short </w:t>
+      </w:r>
+      <w:proofErr w:type="spellStart"/>
+      <w:r>
+        <w:t>likert</w:t>
+      </w:r>
+      <w:proofErr w:type="spellEnd"/>
+      <w:r>
+        <w:t>-scale experience questionnaires.</w:t>
+      </w:r>
+    </w:p>
+    <w:p>
+      <w:pPr>
+        <w:spacing w:before="120"/>
+        <w:ind w:left="720"/>
+      </w:pPr>
+    </w:p>
+    <w:p>
+      <w:pPr>
+        <w:ind w:left="720"/>
+      </w:pPr>
+    </w:p>
+    <w:p>
+      <w:pPr>
+        <w:ind w:left="720"/>
+      </w:pPr>
+      <w:r>
         <w:t>How will you protect this data?</w:t>
       </w:r>
     </w:p>
     <w:p>
       <w:pPr>
-        <w:pStyle w:val="Normal"/>
-        <w:ind w:left="720" w:hanging="0"/>
-        <w:rPr/>
-      </w:pPr>
-      <w:r>
-        <w:rPr/>
-      </w:r>
-    </w:p>
-    <w:p>
-      <w:pPr>
-        <w:pStyle w:val="Normal"/>
-        <w:ind w:left="720" w:hanging="0"/>
-        <w:rPr/>
-      </w:pPr>
-      <w:r>
-        <w:rPr/>
+        <w:ind w:left="720"/>
+      </w:pPr>
+    </w:p>
+    <w:p>
+      <w:pPr>
+        <w:ind w:left="720"/>
+      </w:pPr>
+      <w:r>
         <w:t>Data will be submitted encrypted using SSL to a Restdb.io database (</w:t>
       </w:r>
-      <w:hyperlink r:id="rId5">
+      <w:hyperlink r:id="rId8">
         <w:r>
           <w:rPr>
-            <w:rStyle w:val="InternetLink"/>
+            <w:rStyle w:val="Hyperlink"/>
           </w:rPr>
           <w:t>https://restdb.io</w:t>
         </w:r>
       </w:hyperlink>
       <w:r>
-        <w:rPr/>
-        <w:t>). Restdb is located in Norway, within the jurisdiction of the (EU) GDPR. They are granted only the following rights over the content posted to them, emphasis mine:</w:t>
-      </w:r>
-    </w:p>
-    <w:p>
-      <w:pPr>
-        <w:pStyle w:val="Normal"/>
-        <w:ind w:left="720" w:hanging="0"/>
-        <w:rPr/>
-      </w:pPr>
-      <w:r>
-        <w:rPr/>
-      </w:r>
-    </w:p>
-    <w:p>
-      <w:pPr>
-        <w:pStyle w:val="Normal"/>
-        <w:ind w:left="1440" w:hanging="0"/>
-        <w:rPr/>
-      </w:pPr>
-      <w:r>
-        <w:rPr/>
+        <w:t xml:space="preserve">). </w:t>
+      </w:r>
+      <w:proofErr w:type="spellStart"/>
+      <w:r>
+        <w:t>Restdb</w:t>
+      </w:r>
+      <w:proofErr w:type="spellEnd"/>
+      <w:r>
+        <w:t xml:space="preserve"> is located in Norway, within the jurisdiction of the (EU) GDPR. They are granted only the following rights over the content posted to them, emphasis mine:</w:t>
+      </w:r>
+    </w:p>
+    <w:p>
+      <w:pPr>
+        <w:ind w:left="720"/>
+      </w:pPr>
+    </w:p>
+    <w:p>
+      <w:pPr>
+        <w:ind w:left="1440"/>
+      </w:pPr>
+      <w:r>
         <w:t xml:space="preserve">By posting Content to the Service, you grant us the right and license to use, modify, publicly perform, publicly display, reproduce, and distribute such Content on and through the Service, </w:t>
       </w:r>
       <w:r>
@@ -2955,198 +2315,146 @@
         <w:t>but only for the purpose of delivering the Content on your behalf</w:t>
       </w:r>
       <w:r>
-        <w:rPr/>
         <w:t>. You retain any and all of your rights to any Content you submit, post or display on or through the Service and you are responsible for protecting those rights.</w:t>
       </w:r>
     </w:p>
     <w:p>
       <w:pPr>
-        <w:pStyle w:val="Normal"/>
-        <w:ind w:left="720" w:hanging="0"/>
-        <w:rPr/>
-      </w:pPr>
-      <w:r>
-        <w:rPr/>
-      </w:r>
-    </w:p>
-    <w:p>
-      <w:pPr>
-        <w:pStyle w:val="Normal"/>
-        <w:ind w:left="720" w:hanging="0"/>
-        <w:rPr/>
-      </w:pPr>
-      <w:r>
-        <w:rPr/>
+        <w:ind w:left="720"/>
+      </w:pPr>
+    </w:p>
+    <w:p>
+      <w:pPr>
+        <w:ind w:left="720"/>
+      </w:pPr>
+      <w:r>
         <w:t>The only way for them to deliver content on my behalf is to someone authenticating with my user account (they also can provide other services which I am not using). When downloading the data, SSL encryption is again used. The data in the database is stored in plaintext. It will be deleted from the database once it is downloaded.</w:t>
       </w:r>
     </w:p>
-    <w:p>
-      <w:pPr>
-        <w:pStyle w:val="Normal"/>
-        <w:rPr/>
-      </w:pPr>
-      <w:r>
-        <w:rPr/>
-      </w:r>
-    </w:p>
-    <w:p>
-      <w:pPr>
-        <w:pStyle w:val="Normal"/>
-        <w:ind w:left="720" w:hanging="0"/>
-        <w:rPr/>
-      </w:pPr>
-      <w:r>
-        <w:rPr/>
-        <w:t>The data will be downloaded to the University computer network filestore and anonymised there.</w:t>
-      </w:r>
-    </w:p>
-    <w:p>
-      <w:pPr>
-        <w:pStyle w:val="Normal"/>
-        <w:ind w:left="720" w:hanging="0"/>
-        <w:rPr/>
-      </w:pPr>
-      <w:r>
-        <w:rPr/>
-      </w:r>
-    </w:p>
-    <w:p>
-      <w:pPr>
-        <w:pStyle w:val="Normal"/>
-        <w:ind w:left="720" w:hanging="0"/>
-        <w:rPr/>
-      </w:pPr>
-      <w:r>
-        <w:rPr/>
-        <w:t xml:space="preserve">The data will be fully anonymised as soon as possible after it is downloaded.  This will be done by removing participant’s Prolific ID, and disassociating duration and gender from the rest of the data. The non anonymised data will then be deleted. It will then be impossible </w:t>
+    <w:p/>
+    <w:p>
+      <w:pPr>
+        <w:ind w:left="720"/>
+      </w:pPr>
+      <w:r>
+        <w:t xml:space="preserve">The data will be downloaded to the University computer network </w:t>
+      </w:r>
+      <w:proofErr w:type="spellStart"/>
+      <w:r>
+        <w:t>filestore</w:t>
+      </w:r>
+      <w:proofErr w:type="spellEnd"/>
+      <w:r>
+        <w:t xml:space="preserve"> and anonymised there.</w:t>
+      </w:r>
+    </w:p>
+    <w:p>
+      <w:pPr>
+        <w:ind w:left="720"/>
+      </w:pPr>
+    </w:p>
+    <w:p>
+      <w:pPr>
+        <w:ind w:left="720"/>
+      </w:pPr>
+      <w:r>
+        <w:t xml:space="preserve">The data will be fully anonymised as soon as possible after it is downloaded.  This will be done by removing participant’s Prolific ID, and disassociating duration and gender from the rest of the data. The </w:t>
+      </w:r>
+      <w:proofErr w:type="spellStart"/>
+      <w:proofErr w:type="gramStart"/>
+      <w:r>
+        <w:t>non anonymised</w:t>
+      </w:r>
+      <w:proofErr w:type="spellEnd"/>
+      <w:proofErr w:type="gramEnd"/>
+      <w:r>
+        <w:t xml:space="preserve"> data will then be deleted. It will then be impossible </w:t>
       </w:r>
       <w:r>
         <w:rPr>
           <w:b/>
           <w:bCs/>
-          <w:i w:val="false"/>
-          <w:iCs w:val="false"/>
-        </w:rPr>
-        <w:t>even with Prolific’s or another data set</w:t>
-      </w:r>
-      <w:r>
-        <w:rPr>
-          <w:b w:val="false"/>
-          <w:bCs w:val="false"/>
-          <w:i w:val="false"/>
-          <w:iCs w:val="false"/>
-        </w:rPr>
-        <w:t xml:space="preserve"> t</w:t>
-      </w:r>
-      <w:r>
-        <w:rPr>
-          <w:i w:val="false"/>
-          <w:iCs w:val="false"/>
-        </w:rPr>
-        <w:t>o identify individuals. This data will be published for research transparency on the Open Science Framework (https://osf.io)</w:t>
-      </w:r>
-    </w:p>
-    <w:p>
-      <w:pPr>
-        <w:pStyle w:val="Normal"/>
-        <w:rPr/>
-      </w:pPr>
-      <w:r>
-        <w:rPr/>
-      </w:r>
-    </w:p>
-    <w:p>
-      <w:pPr>
-        <w:pStyle w:val="Normal"/>
-        <w:rPr/>
-      </w:pPr>
-      <w:r>
-        <w:rPr/>
-      </w:r>
-    </w:p>
-    <w:p>
-      <w:pPr>
-        <w:pStyle w:val="Normal"/>
-        <w:rPr>
-          <w:b/>
-          <w:b/>
-        </w:rPr>
-      </w:pPr>
-      <w:r>
-        <w:rPr>
-          <w:b/>
-        </w:rPr>
-        <w:t>Section 3: DATA STORAGE AND TRANSMISSION</w:t>
-      </w:r>
-    </w:p>
-    <w:p>
-      <w:pPr>
-        <w:pStyle w:val="Normal"/>
-        <w:rPr>
-          <w:b/>
-          <w:b/>
-        </w:rPr>
-      </w:pPr>
-      <w:r>
-        <w:rPr>
-          <w:b/>
-        </w:rPr>
-      </w:r>
-    </w:p>
-    <w:p>
-      <w:pPr>
-        <w:pStyle w:val="Normal"/>
-        <w:rPr/>
-      </w:pPr>
-      <w:r>
-        <w:rPr/>
-      </w:r>
-    </w:p>
-    <w:p>
-      <w:pPr>
-        <w:pStyle w:val="Normal"/>
-        <w:ind w:left="720" w:hanging="720"/>
-        <w:rPr>
-          <w:i/>
-          <w:i/>
-        </w:rPr>
-      </w:pPr>
-      <w:r>
-        <w:rPr/>
-        <w:t>3.1</w:t>
-        <w:tab/>
-        <w:t>I have read and understood the University of York’s Data Protection Policy (https://www.york.ac.uk/records-management/dp/policy/)</w:t>
-      </w:r>
-    </w:p>
-    <w:p>
-      <w:pPr>
-        <w:pStyle w:val="Normal"/>
-        <w:rPr>
-          <w:i/>
-          <w:i/>
-        </w:rPr>
-      </w:pPr>
-      <w:r>
-        <w:rPr>
-          <w:i/>
-        </w:rPr>
-      </w:r>
-    </w:p>
-    <w:p>
-      <w:pPr>
-        <w:pStyle w:val="Normal"/>
-        <w:ind w:firstLine="720"/>
-        <w:rPr/>
-      </w:pPr>
+        </w:rPr>
+        <w:t xml:space="preserve">even with </w:t>
+      </w:r>
+      <w:proofErr w:type="spellStart"/>
       <w:r>
         <w:rPr>
           <w:b/>
           <w:bCs/>
         </w:rPr>
+        <w:t>Prolific’s</w:t>
+      </w:r>
+      <w:proofErr w:type="spellEnd"/>
+      <w:r>
+        <w:rPr>
+          <w:b/>
+          <w:bCs/>
+        </w:rPr>
+        <w:t xml:space="preserve"> or another data set</w:t>
+      </w:r>
+      <w:r>
+        <w:t xml:space="preserve"> to identify individuals. This data will be published for research transparency on the Open Science Framework (https://osf.io)</w:t>
+      </w:r>
+    </w:p>
+    <w:p/>
+    <w:p/>
+    <w:p>
+      <w:pPr>
+        <w:rPr>
+          <w:b/>
+        </w:rPr>
+      </w:pPr>
+      <w:r>
+        <w:rPr>
+          <w:b/>
+        </w:rPr>
+        <w:t>Section 3: DATA STORAGE AND TRANSMISSION</w:t>
+      </w:r>
+    </w:p>
+    <w:p>
+      <w:pPr>
+        <w:rPr>
+          <w:b/>
+        </w:rPr>
+      </w:pPr>
+    </w:p>
+    <w:p/>
+    <w:p>
+      <w:pPr>
+        <w:ind w:left="720" w:hanging="720"/>
+        <w:rPr>
+          <w:i/>
+        </w:rPr>
+      </w:pPr>
+      <w:r>
+        <w:t>3.1</w:t>
+      </w:r>
+      <w:r>
+        <w:tab/>
+        <w:t>I have read and understood the University of York’s Data Protection Policy (https://www.york.ac.uk/records-management/dp/policy/)</w:t>
+      </w:r>
+    </w:p>
+    <w:p>
+      <w:pPr>
+        <w:rPr>
+          <w:i/>
+        </w:rPr>
+      </w:pPr>
+    </w:p>
+    <w:p>
+      <w:pPr>
+        <w:ind w:firstLine="720"/>
+      </w:pPr>
+      <w:r>
+        <w:rPr>
+          <w:b/>
+          <w:bCs/>
+        </w:rPr>
+        <w:lastRenderedPageBreak/>
         <w:t>Yes</w:t>
       </w:r>
       <w:r>
-        <w:rPr/>
         <w:t xml:space="preserve"> / </w:t>
       </w:r>
       <w:r>
@@ -3158,73 +2466,56 @@
     </w:p>
     <w:p>
       <w:pPr>
-        <w:pStyle w:val="Normal"/>
         <w:ind w:firstLine="720"/>
-        <w:rPr/>
-      </w:pPr>
-      <w:r>
-        <w:rPr/>
-      </w:r>
-    </w:p>
-    <w:p>
-      <w:pPr>
-        <w:pStyle w:val="Normal"/>
+      </w:pPr>
+    </w:p>
+    <w:p>
+      <w:pPr>
         <w:ind w:left="720" w:hanging="720"/>
-        <w:rPr/>
-      </w:pPr>
-      <w:r>
-        <w:rPr/>
+      </w:pPr>
+      <w:r>
         <w:t>3.2</w:t>
-        <w:tab/>
-      </w:r>
-      <w:r>
-        <w:rPr>
-          <w:rFonts w:cs="Arial" w:ascii="Palatino Linotype" w:hAnsi="Palatino Linotype"/>
-          <w:bCs/>
-          <w:iCs/>
-        </w:rPr>
-        <w:t>I will keep any data appropriately secure (e.g. in a locked cabinet), maintaining confidentiality and anonymity (e.g. identifiers will be encoded and the code available on a need to know basis) where possible.</w:t>
-      </w:r>
-    </w:p>
-    <w:p>
-      <w:pPr>
-        <w:pStyle w:val="Normal"/>
-        <w:tabs>
-          <w:tab w:val="clear" w:pos="720"/>
-          <w:tab w:val="right" w:pos="10206" w:leader="none"/>
-        </w:tabs>
-        <w:ind w:left="720" w:hanging="0"/>
+      </w:r>
+      <w:r>
+        <w:tab/>
+      </w:r>
+      <w:r>
         <w:rPr>
           <w:rFonts w:ascii="Palatino Linotype" w:hAnsi="Palatino Linotype" w:cs="Arial"/>
           <w:bCs/>
           <w:iCs/>
         </w:rPr>
-      </w:pPr>
-      <w:r>
-        <w:rPr>
-          <w:rFonts w:cs="Arial" w:ascii="Palatino Linotype" w:hAnsi="Palatino Linotype"/>
-          <w:bCs/>
-          <w:iCs/>
-        </w:rPr>
-      </w:r>
-    </w:p>
-    <w:p>
-      <w:pPr>
-        <w:pStyle w:val="Normal"/>
+        <w:t>I will keep any data appropriately secure (e.g. in a locked cabinet), maintaining confidentiality and anonymity (e.g. identifiers will be encoded and the code available on a need to know basis) where possible.</w:t>
+      </w:r>
+    </w:p>
+    <w:p>
+      <w:pPr>
         <w:tabs>
-          <w:tab w:val="clear" w:pos="720"/>
-          <w:tab w:val="right" w:pos="10206" w:leader="none"/>
+          <w:tab w:val="right" w:pos="10206"/>
         </w:tabs>
-        <w:ind w:left="720" w:hanging="0"/>
+        <w:ind w:left="720"/>
         <w:rPr>
           <w:rFonts w:ascii="Palatino Linotype" w:hAnsi="Palatino Linotype" w:cs="Arial"/>
           <w:bCs/>
           <w:iCs/>
         </w:rPr>
       </w:pPr>
-      <w:r>
-        <w:rPr>
-          <w:rFonts w:cs="Arial" w:ascii="Palatino Linotype" w:hAnsi="Palatino Linotype"/>
+    </w:p>
+    <w:p>
+      <w:pPr>
+        <w:tabs>
+          <w:tab w:val="right" w:pos="10206"/>
+        </w:tabs>
+        <w:ind w:left="720"/>
+        <w:rPr>
+          <w:rFonts w:ascii="Palatino Linotype" w:hAnsi="Palatino Linotype" w:cs="Arial"/>
+          <w:bCs/>
+          <w:iCs/>
+        </w:rPr>
+      </w:pPr>
+      <w:r>
+        <w:rPr>
+          <w:rFonts w:ascii="Palatino Linotype" w:hAnsi="Palatino Linotype" w:cs="Arial"/>
           <w:b/>
           <w:bCs/>
           <w:iCs/>
@@ -3233,7 +2524,7 @@
       </w:r>
       <w:r>
         <w:rPr>
-          <w:rFonts w:cs="Arial" w:ascii="Palatino Linotype" w:hAnsi="Palatino Linotype"/>
+          <w:rFonts w:ascii="Palatino Linotype" w:hAnsi="Palatino Linotype" w:cs="Arial"/>
           <w:bCs/>
           <w:iCs/>
         </w:rPr>
@@ -3241,7 +2532,7 @@
       </w:r>
       <w:r>
         <w:rPr>
-          <w:rFonts w:cs="Arial" w:ascii="Palatino Linotype" w:hAnsi="Palatino Linotype"/>
+          <w:rFonts w:ascii="Palatino Linotype" w:hAnsi="Palatino Linotype" w:cs="Arial"/>
           <w:bCs/>
           <w:iCs/>
           <w:strike/>
@@ -3251,32 +2542,21 @@
     </w:p>
     <w:p>
       <w:pPr>
-        <w:pStyle w:val="Normal"/>
         <w:tabs>
-          <w:tab w:val="clear" w:pos="720"/>
-          <w:tab w:val="right" w:pos="10206" w:leader="none"/>
+          <w:tab w:val="right" w:pos="10206"/>
         </w:tabs>
-        <w:ind w:left="720" w:hanging="0"/>
+        <w:ind w:left="720"/>
         <w:rPr>
           <w:rFonts w:ascii="Palatino Linotype" w:hAnsi="Palatino Linotype" w:cs="Arial"/>
           <w:bCs/>
           <w:iCs/>
         </w:rPr>
       </w:pPr>
-      <w:r>
-        <w:rPr>
-          <w:rFonts w:cs="Arial" w:ascii="Palatino Linotype" w:hAnsi="Palatino Linotype"/>
-          <w:bCs/>
-          <w:iCs/>
-        </w:rPr>
-      </w:r>
-    </w:p>
-    <w:p>
-      <w:pPr>
-        <w:pStyle w:val="Normal"/>
+    </w:p>
+    <w:p>
+      <w:pPr>
         <w:tabs>
-          <w:tab w:val="clear" w:pos="720"/>
-          <w:tab w:val="left" w:pos="567" w:leader="none"/>
+          <w:tab w:val="left" w:pos="567"/>
         </w:tabs>
         <w:ind w:left="560" w:hanging="560"/>
         <w:rPr>
@@ -3287,65 +2567,26 @@
       </w:pPr>
       <w:r>
         <w:rPr>
-          <w:rFonts w:cs="Arial" w:ascii="Palatino Linotype" w:hAnsi="Palatino Linotype"/>
-          <w:bCs/>
-          <w:iCs/>
-        </w:rPr>
-        <w:t>3.3</w:t>
-        <w:tab/>
-        <w:t>Please describe the special precautions will you take to ensure anonymity when linking identifiable data to experimental data:</w:t>
-      </w:r>
-    </w:p>
-    <w:p>
-      <w:pPr>
-        <w:pStyle w:val="Normal"/>
-        <w:tabs>
-          <w:tab w:val="clear" w:pos="720"/>
-          <w:tab w:val="left" w:pos="567" w:leader="none"/>
-        </w:tabs>
-        <w:rPr>
           <w:rFonts w:ascii="Palatino Linotype" w:hAnsi="Palatino Linotype" w:cs="Arial"/>
           <w:bCs/>
           <w:iCs/>
         </w:rPr>
-      </w:pPr>
-      <w:r>
-        <w:rPr>
-          <w:rFonts w:cs="Arial" w:ascii="Palatino Linotype" w:hAnsi="Palatino Linotype"/>
-          <w:bCs/>
-          <w:iCs/>
-        </w:rPr>
-      </w:r>
-    </w:p>
-    <w:p>
-      <w:pPr>
-        <w:pStyle w:val="Normal"/>
-        <w:tabs>
-          <w:tab w:val="clear" w:pos="720"/>
-          <w:tab w:val="left" w:pos="567" w:leader="none"/>
-        </w:tabs>
-        <w:ind w:left="720" w:hanging="0"/>
+        <w:t>3.3</w:t>
+      </w:r>
+      <w:r>
         <w:rPr>
           <w:rFonts w:ascii="Palatino Linotype" w:hAnsi="Palatino Linotype" w:cs="Arial"/>
           <w:bCs/>
           <w:iCs/>
         </w:rPr>
-      </w:pPr>
-      <w:r>
-        <w:rPr>
-          <w:rFonts w:cs="Arial" w:ascii="Palatino Linotype" w:hAnsi="Palatino Linotype"/>
-          <w:bCs/>
-          <w:iCs/>
-        </w:rPr>
-        <w:t>I will not collect any identifiable data. For more details, see the description on the previous page.</w:t>
-      </w:r>
-    </w:p>
-    <w:p>
-      <w:pPr>
-        <w:pStyle w:val="Normal"/>
+        <w:tab/>
+        <w:t>Please describe the special precautions will you take to ensure anonymity when linking identifiable data to experimental data:</w:t>
+      </w:r>
+    </w:p>
+    <w:p>
+      <w:pPr>
         <w:tabs>
-          <w:tab w:val="clear" w:pos="720"/>
-          <w:tab w:val="left" w:pos="567" w:leader="none"/>
+          <w:tab w:val="left" w:pos="567"/>
         </w:tabs>
         <w:rPr>
           <w:rFonts w:ascii="Palatino Linotype" w:hAnsi="Palatino Linotype" w:cs="Arial"/>
@@ -3353,21 +2594,13 @@
           <w:iCs/>
         </w:rPr>
       </w:pPr>
-      <w:r>
-        <w:rPr>
-          <w:rFonts w:cs="Arial" w:ascii="Palatino Linotype" w:hAnsi="Palatino Linotype"/>
-          <w:bCs/>
-          <w:iCs/>
-        </w:rPr>
-      </w:r>
-    </w:p>
-    <w:p>
-      <w:pPr>
-        <w:pStyle w:val="Normal"/>
+    </w:p>
+    <w:p>
+      <w:pPr>
         <w:tabs>
-          <w:tab w:val="clear" w:pos="720"/>
-          <w:tab w:val="left" w:pos="567" w:leader="none"/>
+          <w:tab w:val="left" w:pos="567"/>
         </w:tabs>
+        <w:ind w:left="720"/>
         <w:rPr>
           <w:rFonts w:ascii="Palatino Linotype" w:hAnsi="Palatino Linotype" w:cs="Arial"/>
           <w:bCs/>
@@ -3376,42 +2609,17 @@
       </w:pPr>
       <w:r>
         <w:rPr>
-          <w:rFonts w:cs="Arial" w:ascii="Palatino Linotype" w:hAnsi="Palatino Linotype"/>
-          <w:bCs/>
-          <w:iCs/>
-        </w:rPr>
-      </w:r>
-    </w:p>
-    <w:p>
-      <w:pPr>
-        <w:pStyle w:val="Normal"/>
-        <w:tabs>
-          <w:tab w:val="clear" w:pos="720"/>
-          <w:tab w:val="left" w:pos="567" w:leader="none"/>
-        </w:tabs>
-        <w:rPr>
           <w:rFonts w:ascii="Palatino Linotype" w:hAnsi="Palatino Linotype" w:cs="Arial"/>
           <w:bCs/>
           <w:iCs/>
         </w:rPr>
-      </w:pPr>
-      <w:r>
-        <w:rPr>
-          <w:rFonts w:cs="Arial" w:ascii="Palatino Linotype" w:hAnsi="Palatino Linotype"/>
-          <w:bCs/>
-          <w:iCs/>
-        </w:rPr>
-        <w:t>3.4</w:t>
-        <w:tab/>
-        <w:t>If your data can be traced to identifiable participants/computer/address:</w:t>
-      </w:r>
-    </w:p>
-    <w:p>
-      <w:pPr>
-        <w:pStyle w:val="Normal"/>
+        <w:t>I will not collect any identifiable data. For more details, see the description on the previous page.</w:t>
+      </w:r>
+    </w:p>
+    <w:p>
+      <w:pPr>
         <w:tabs>
-          <w:tab w:val="clear" w:pos="720"/>
-          <w:tab w:val="left" w:pos="567" w:leader="none"/>
+          <w:tab w:val="left" w:pos="567"/>
         </w:tabs>
         <w:rPr>
           <w:rFonts w:ascii="Palatino Linotype" w:hAnsi="Palatino Linotype" w:cs="Arial"/>
@@ -3419,37 +2627,24 @@
           <w:iCs/>
         </w:rPr>
       </w:pPr>
-      <w:r>
-        <w:rPr>
-          <w:rFonts w:cs="Arial" w:ascii="Palatino Linotype" w:hAnsi="Palatino Linotype"/>
-          <w:bCs/>
-          <w:iCs/>
-        </w:rPr>
-        <w:tab/>
-        <w:t>a)  who will be able to access your data?</w:t>
-      </w:r>
-    </w:p>
-    <w:p>
-      <w:pPr>
-        <w:pStyle w:val="Normal"/>
+    </w:p>
+    <w:p>
+      <w:pPr>
+        <w:tabs>
+          <w:tab w:val="left" w:pos="567"/>
+        </w:tabs>
         <w:rPr>
           <w:rFonts w:ascii="Palatino Linotype" w:hAnsi="Palatino Linotype" w:cs="Arial"/>
           <w:bCs/>
           <w:iCs/>
         </w:rPr>
       </w:pPr>
-      <w:r>
-        <w:rPr>
-          <w:rFonts w:cs="Arial" w:ascii="Palatino Linotype" w:hAnsi="Palatino Linotype"/>
-          <w:bCs/>
-          <w:iCs/>
-        </w:rPr>
-      </w:r>
-    </w:p>
-    <w:p>
-      <w:pPr>
-        <w:pStyle w:val="Normal"/>
-        <w:ind w:left="720" w:hanging="0"/>
+    </w:p>
+    <w:p>
+      <w:pPr>
+        <w:tabs>
+          <w:tab w:val="left" w:pos="567"/>
+        </w:tabs>
         <w:rPr>
           <w:rFonts w:ascii="Palatino Linotype" w:hAnsi="Palatino Linotype" w:cs="Arial"/>
           <w:bCs/>
@@ -3458,61 +2653,27 @@
       </w:pPr>
       <w:r>
         <w:rPr>
-          <w:rFonts w:cs="Arial" w:ascii="Palatino Linotype" w:hAnsi="Palatino Linotype"/>
-          <w:bCs/>
-          <w:iCs/>
-        </w:rPr>
-        <w:t>David (but again, see the description on the previous page)</w:t>
-      </w:r>
-    </w:p>
-    <w:p>
-      <w:pPr>
-        <w:pStyle w:val="Normal"/>
-        <w:rPr>
           <w:rFonts w:ascii="Palatino Linotype" w:hAnsi="Palatino Linotype" w:cs="Arial"/>
           <w:bCs/>
           <w:iCs/>
         </w:rPr>
-      </w:pPr>
-      <w:r>
-        <w:rPr>
-          <w:rFonts w:cs="Arial" w:ascii="Palatino Linotype" w:hAnsi="Palatino Linotype"/>
-          <w:bCs/>
-          <w:iCs/>
-        </w:rPr>
-      </w:r>
-    </w:p>
-    <w:p>
-      <w:pPr>
-        <w:pStyle w:val="Normal"/>
-        <w:tabs>
-          <w:tab w:val="clear" w:pos="720"/>
-          <w:tab w:val="left" w:pos="567" w:leader="none"/>
-        </w:tabs>
-        <w:ind w:left="567" w:hanging="0"/>
+        <w:t>3.4</w:t>
+      </w:r>
+      <w:r>
         <w:rPr>
           <w:rFonts w:ascii="Palatino Linotype" w:hAnsi="Palatino Linotype" w:cs="Arial"/>
           <w:bCs/>
           <w:iCs/>
         </w:rPr>
-      </w:pPr>
-      <w:r>
-        <w:rPr>
-          <w:rFonts w:cs="Arial" w:ascii="Palatino Linotype" w:hAnsi="Palatino Linotype"/>
-          <w:bCs/>
-          <w:iCs/>
-        </w:rPr>
-        <w:t>b) approximately how long will you need to keep it in this identifiable format?</w:t>
-      </w:r>
-    </w:p>
-    <w:p>
-      <w:pPr>
-        <w:pStyle w:val="Normal"/>
+        <w:tab/>
+        <w:t>If your data can be traced to identifiable participants/computer/address:</w:t>
+      </w:r>
+    </w:p>
+    <w:p>
+      <w:pPr>
         <w:tabs>
-          <w:tab w:val="clear" w:pos="720"/>
-          <w:tab w:val="left" w:pos="567" w:leader="none"/>
+          <w:tab w:val="left" w:pos="567"/>
         </w:tabs>
-        <w:ind w:left="567" w:hanging="0"/>
         <w:rPr>
           <w:rFonts w:ascii="Palatino Linotype" w:hAnsi="Palatino Linotype" w:cs="Arial"/>
           <w:bCs/>
@@ -3521,121 +2682,162 @@
       </w:pPr>
       <w:r>
         <w:rPr>
-          <w:rFonts w:cs="Arial" w:ascii="Palatino Linotype" w:hAnsi="Palatino Linotype"/>
-          <w:bCs/>
-          <w:iCs/>
-        </w:rPr>
-      </w:r>
-    </w:p>
-    <w:p>
-      <w:pPr>
-        <w:pStyle w:val="Normal"/>
-        <w:tabs>
-          <w:tab w:val="clear" w:pos="720"/>
-          <w:tab w:val="left" w:pos="567" w:leader="none"/>
-        </w:tabs>
-        <w:ind w:left="720" w:hanging="0"/>
-        <w:rPr>
           <w:rFonts w:ascii="Palatino Linotype" w:hAnsi="Palatino Linotype" w:cs="Arial"/>
           <w:bCs/>
           <w:iCs/>
         </w:rPr>
-      </w:pPr>
-      <w:r>
-        <w:rPr>
-          <w:rFonts w:cs="Arial" w:ascii="Palatino Linotype" w:hAnsi="Palatino Linotype"/>
+        <w:tab/>
+        <w:t>a)  who will be able to access your data?</w:t>
+      </w:r>
+    </w:p>
+    <w:p>
+      <w:pPr>
+        <w:rPr>
+          <w:rFonts w:ascii="Palatino Linotype" w:hAnsi="Palatino Linotype" w:cs="Arial"/>
           <w:bCs/>
           <w:iCs/>
         </w:rPr>
+      </w:pPr>
+    </w:p>
+    <w:p>
+      <w:pPr>
+        <w:ind w:left="720"/>
+        <w:rPr>
+          <w:rFonts w:ascii="Palatino Linotype" w:hAnsi="Palatino Linotype" w:cs="Arial"/>
+          <w:bCs/>
+          <w:iCs/>
+        </w:rPr>
+      </w:pPr>
+      <w:r>
+        <w:rPr>
+          <w:rFonts w:ascii="Palatino Linotype" w:hAnsi="Palatino Linotype" w:cs="Arial"/>
+          <w:bCs/>
+          <w:iCs/>
+        </w:rPr>
+        <w:t>David (but again, see the description on the previous page)</w:t>
+      </w:r>
+    </w:p>
+    <w:p>
+      <w:pPr>
+        <w:rPr>
+          <w:rFonts w:ascii="Palatino Linotype" w:hAnsi="Palatino Linotype" w:cs="Arial"/>
+          <w:bCs/>
+          <w:iCs/>
+        </w:rPr>
+      </w:pPr>
+    </w:p>
+    <w:p>
+      <w:pPr>
+        <w:tabs>
+          <w:tab w:val="left" w:pos="567"/>
+        </w:tabs>
+        <w:ind w:left="567"/>
+        <w:rPr>
+          <w:rFonts w:ascii="Palatino Linotype" w:hAnsi="Palatino Linotype" w:cs="Arial"/>
+          <w:bCs/>
+          <w:iCs/>
+        </w:rPr>
+      </w:pPr>
+      <w:r>
+        <w:rPr>
+          <w:rFonts w:ascii="Palatino Linotype" w:hAnsi="Palatino Linotype" w:cs="Arial"/>
+          <w:bCs/>
+          <w:iCs/>
+        </w:rPr>
+        <w:t>b) approximately how long will you need to keep it in this identifiable format?</w:t>
+      </w:r>
+    </w:p>
+    <w:p>
+      <w:pPr>
+        <w:tabs>
+          <w:tab w:val="left" w:pos="567"/>
+        </w:tabs>
+        <w:ind w:left="567"/>
+        <w:rPr>
+          <w:rFonts w:ascii="Palatino Linotype" w:hAnsi="Palatino Linotype" w:cs="Arial"/>
+          <w:bCs/>
+          <w:iCs/>
+        </w:rPr>
+      </w:pPr>
+    </w:p>
+    <w:p>
+      <w:pPr>
+        <w:tabs>
+          <w:tab w:val="left" w:pos="567"/>
+        </w:tabs>
+        <w:ind w:left="720"/>
+        <w:rPr>
+          <w:rFonts w:ascii="Palatino Linotype" w:hAnsi="Palatino Linotype" w:cs="Arial"/>
+          <w:bCs/>
+          <w:iCs/>
+        </w:rPr>
+      </w:pPr>
+      <w:r>
+        <w:rPr>
+          <w:rFonts w:ascii="Palatino Linotype" w:hAnsi="Palatino Linotype" w:cs="Arial"/>
+          <w:bCs/>
+          <w:iCs/>
+        </w:rPr>
         <w:t>Less than 24 hours.</w:t>
       </w:r>
     </w:p>
-    <w:p>
-      <w:pPr>
-        <w:pStyle w:val="Normal"/>
-        <w:rPr/>
-      </w:pPr>
-      <w:r>
-        <w:rPr/>
-      </w:r>
-    </w:p>
-    <w:p>
-      <w:pPr>
-        <w:pStyle w:val="Normal"/>
+    <w:p/>
+    <w:p>
+      <w:pPr>
         <w:ind w:left="567" w:hanging="567"/>
-        <w:rPr/>
-      </w:pPr>
-      <w:r>
-        <w:rPr/>
+      </w:pPr>
+      <w:r>
         <w:t>3.5</w:t>
+      </w:r>
+      <w:r>
         <w:tab/>
         <w:t>If your project requires deviation from traditional data protection practices in research, or raises particular data protection issue please explain here:</w:t>
       </w:r>
     </w:p>
     <w:p>
       <w:pPr>
-        <w:pStyle w:val="Normal"/>
         <w:ind w:left="567" w:hanging="567"/>
-        <w:rPr/>
-      </w:pPr>
-      <w:r>
-        <w:rPr/>
-      </w:r>
-    </w:p>
-    <w:p>
-      <w:pPr>
-        <w:pStyle w:val="Normal"/>
+      </w:pPr>
+    </w:p>
+    <w:p>
+      <w:pPr>
         <w:ind w:left="567" w:hanging="567"/>
-        <w:rPr/>
-      </w:pPr>
-      <w:r>
-        <w:rPr/>
-      </w:r>
-    </w:p>
-    <w:p>
-      <w:pPr>
-        <w:pStyle w:val="Normal"/>
+      </w:pPr>
+    </w:p>
+    <w:p>
+      <w:pPr>
         <w:ind w:left="567" w:hanging="567"/>
-        <w:rPr/>
-      </w:pPr>
-      <w:r>
-        <w:rPr/>
+      </w:pPr>
+      <w:r>
         <w:t>3.6</w:t>
+      </w:r>
+      <w:r>
         <w:tab/>
         <w:t>STUDENTS ONLY: Will any identifying data be kept securely by supervisors?</w:t>
       </w:r>
     </w:p>
     <w:p>
       <w:pPr>
-        <w:pStyle w:val="Normal"/>
         <w:ind w:left="567" w:hanging="567"/>
-        <w:rPr/>
-      </w:pPr>
-      <w:r>
-        <w:rPr/>
-        <w:tab/>
-      </w:r>
-    </w:p>
-    <w:p>
-      <w:pPr>
-        <w:pStyle w:val="Normal"/>
+      </w:pPr>
+      <w:r>
+        <w:tab/>
+      </w:r>
+    </w:p>
+    <w:p>
+      <w:pPr>
         <w:ind w:left="567" w:hanging="567"/>
-        <w:rPr/>
-      </w:pPr>
-      <w:r>
-        <w:rPr/>
-        <w:tab/>
-      </w:r>
-      <w:r>
-        <w:rPr>
-          <w:b w:val="false"/>
-          <w:bCs w:val="false"/>
+      </w:pPr>
+      <w:r>
+        <w:tab/>
+      </w:r>
+      <w:r>
+        <w:rPr>
           <w:strike/>
         </w:rPr>
         <w:t>Yes</w:t>
       </w:r>
       <w:r>
-        <w:rPr/>
         <w:t xml:space="preserve"> / </w:t>
       </w:r>
       <w:r>
@@ -3648,63 +2850,42 @@
     </w:p>
     <w:p>
       <w:pPr>
-        <w:pStyle w:val="Normal"/>
         <w:ind w:left="567" w:hanging="567"/>
-        <w:rPr/>
-      </w:pPr>
-      <w:r>
-        <w:rPr/>
-      </w:r>
-    </w:p>
-    <w:p>
-      <w:pPr>
-        <w:pStyle w:val="Normal"/>
+      </w:pPr>
+    </w:p>
+    <w:p>
+      <w:pPr>
         <w:ind w:left="567" w:hanging="567"/>
-        <w:rPr/>
-      </w:pPr>
-      <w:r>
-        <w:rPr/>
+      </w:pPr>
+      <w:r>
         <w:tab/>
         <w:t>If No state why:</w:t>
       </w:r>
     </w:p>
     <w:p>
       <w:pPr>
-        <w:pStyle w:val="Normal"/>
         <w:ind w:left="1440" w:hanging="567"/>
-        <w:rPr/>
-      </w:pPr>
-      <w:r>
-        <w:rPr/>
+      </w:pPr>
+      <w:r>
         <w:t>No identifiable data will be collected (see description on</w:t>
       </w:r>
     </w:p>
     <w:p>
       <w:pPr>
-        <w:pStyle w:val="Normal"/>
         <w:ind w:left="1440" w:hanging="567"/>
-        <w:rPr/>
-      </w:pPr>
-      <w:r>
-        <w:rPr/>
+      </w:pPr>
+      <w:r>
         <w:t xml:space="preserve">previous page). </w:t>
       </w:r>
     </w:p>
     <w:p>
       <w:pPr>
-        <w:pStyle w:val="Normal"/>
         <w:ind w:left="567" w:hanging="567"/>
-        <w:rPr/>
-      </w:pPr>
-      <w:r>
-        <w:rPr/>
-      </w:r>
-    </w:p>
-    <w:p>
-      <w:pPr>
-        <w:pStyle w:val="Normal"/>
+      </w:pPr>
+    </w:p>
+    <w:p>
+      <w:pPr>
         <w:ind w:left="567" w:hanging="567"/>
-        <w:rPr/>
       </w:pPr>
       <w:r>
         <w:rPr>
@@ -3713,7 +2894,6 @@
         <w:t>Section 4:</w:t>
       </w:r>
       <w:r>
-        <w:rPr/>
         <w:t xml:space="preserve"> </w:t>
       </w:r>
       <w:r>
@@ -3725,220 +2905,139 @@
     </w:p>
     <w:p>
       <w:pPr>
-        <w:pStyle w:val="Normal"/>
         <w:ind w:left="567" w:hanging="567"/>
-        <w:rPr/>
-      </w:pPr>
-      <w:r>
-        <w:rPr/>
-      </w:r>
-    </w:p>
-    <w:p>
-      <w:pPr>
-        <w:pStyle w:val="Normal"/>
+      </w:pPr>
+    </w:p>
+    <w:p>
+      <w:pPr>
         <w:ind w:left="567" w:hanging="567"/>
-        <w:rPr/>
-      </w:pPr>
-      <w:r>
-        <w:rPr/>
+      </w:pPr>
+      <w:r>
         <w:t>4.1</w:t>
+      </w:r>
+      <w:r>
         <w:tab/>
         <w:t>Has a departmental risk assessment been completed for this project, if appropriate?</w:t>
       </w:r>
     </w:p>
     <w:p>
       <w:pPr>
-        <w:pStyle w:val="Normal"/>
         <w:ind w:left="567" w:hanging="567"/>
-        <w:rPr/>
-      </w:pPr>
-      <w:r>
-        <w:rPr/>
-        <w:tab/>
-      </w:r>
-    </w:p>
-    <w:p>
-      <w:pPr>
-        <w:pStyle w:val="Normal"/>
+      </w:pPr>
+      <w:r>
+        <w:tab/>
+      </w:r>
+    </w:p>
+    <w:p>
+      <w:pPr>
         <w:ind w:left="567" w:hanging="567"/>
-        <w:rPr/>
-      </w:pPr>
-      <w:r>
-        <w:rPr/>
+      </w:pPr>
+      <w:r>
         <w:tab/>
       </w:r>
       <w:r>
         <w:rPr>
           <w:strike/>
         </w:rPr>
-        <w:t>Yes / No /</w:t>
+        <w:t xml:space="preserve">Yes / </w:t>
+      </w:r>
+      <w:r>
+        <w:t xml:space="preserve">No </w:t>
+      </w:r>
+    </w:p>
+    <w:p>
+      <w:pPr>
+        <w:ind w:left="567" w:hanging="567"/>
+      </w:pPr>
+    </w:p>
+    <w:p>
+      <w:pPr>
+        <w:ind w:left="567" w:hanging="567"/>
+      </w:pPr>
+      <w:r>
+        <w:lastRenderedPageBreak/>
+        <w:tab/>
+        <w:t>If no why not?</w:t>
+      </w:r>
+    </w:p>
+    <w:p>
+      <w:r>
+        <w:t>No significant or notable risks arise as part of this study beyond typical everyday casual gameplay.</w:t>
+      </w:r>
+    </w:p>
+    <w:p/>
+    <w:p>
+      <w:pPr>
+        <w:rPr>
+          <w:b/>
+        </w:rPr>
+      </w:pPr>
+      <w:r>
+        <w:rPr>
+          <w:b/>
+        </w:rPr>
+        <w:t>Section 5: ACADEMIC FREEDOM</w:t>
+      </w:r>
+    </w:p>
+    <w:p/>
+    <w:p>
+      <w:r>
+        <w:t>5.1</w:t>
+      </w:r>
+      <w:r>
+        <w:tab/>
+        <w:t xml:space="preserve">Is there a secrecy clause to the research? </w:t>
+      </w:r>
+      <w:r>
+        <w:tab/>
+      </w:r>
+      <w:r>
+        <w:tab/>
+      </w:r>
+      <w:r>
+        <w:rPr>
+          <w:strike/>
+        </w:rPr>
+        <w:t>Yes</w:t>
+      </w:r>
+      <w:r>
+        <w:t xml:space="preserve"> / </w:t>
       </w:r>
       <w:r>
         <w:rPr>
           <w:b/>
           <w:bCs/>
-          <w:strike/>
-        </w:rPr>
-        <w:t xml:space="preserve"> </w:t>
-      </w:r>
-      <w:r>
-        <w:rPr>
-          <w:b/>
-          <w:bCs/>
-        </w:rPr>
-        <w:t>Not needed</w:t>
-      </w:r>
-    </w:p>
-    <w:p>
-      <w:pPr>
-        <w:pStyle w:val="Normal"/>
-        <w:ind w:left="567" w:hanging="567"/>
-        <w:rPr/>
-      </w:pPr>
-      <w:r>
-        <w:rPr/>
-      </w:r>
-    </w:p>
-    <w:p>
-      <w:pPr>
-        <w:pStyle w:val="Normal"/>
-        <w:ind w:left="567" w:hanging="567"/>
-        <w:rPr/>
-      </w:pPr>
-      <w:r>
-        <w:rPr/>
-        <w:tab/>
-        <w:t>If no why not?</w:t>
-      </w:r>
-    </w:p>
-    <w:p>
-      <w:pPr>
-        <w:pStyle w:val="Normal"/>
-        <w:rPr/>
-      </w:pPr>
-      <w:r>
-        <w:rPr/>
-      </w:r>
-    </w:p>
-    <w:p>
-      <w:pPr>
-        <w:pStyle w:val="Normal"/>
-        <w:rPr/>
-      </w:pPr>
-      <w:r>
-        <w:rPr/>
-      </w:r>
-    </w:p>
-    <w:p>
-      <w:pPr>
-        <w:pStyle w:val="Normal"/>
-        <w:rPr>
-          <w:b/>
-          <w:b/>
-        </w:rPr>
-      </w:pPr>
-      <w:r>
-        <w:rPr>
-          <w:b/>
-        </w:rPr>
-        <w:t>Section 5: ACADEMIC FREEDOM</w:t>
-      </w:r>
-    </w:p>
-    <w:p>
-      <w:pPr>
-        <w:pStyle w:val="Normal"/>
-        <w:rPr/>
-      </w:pPr>
-      <w:r>
-        <w:rPr/>
-      </w:r>
-    </w:p>
-    <w:p>
-      <w:pPr>
-        <w:pStyle w:val="Normal"/>
-        <w:rPr/>
-      </w:pPr>
-      <w:r>
-        <w:rPr/>
-        <w:t>5.1</w:t>
-        <w:tab/>
-        <w:t xml:space="preserve">Is there a secrecy clause to the research? </w:t>
-        <w:tab/>
-        <w:tab/>
-      </w:r>
-      <w:r>
-        <w:rPr>
-          <w:strike/>
-        </w:rPr>
-        <w:t>Yes</w:t>
-      </w:r>
-      <w:r>
-        <w:rPr/>
-        <w:t xml:space="preserve"> / </w:t>
-      </w:r>
-      <w:r>
-        <w:rPr>
-          <w:b/>
-          <w:bCs/>
         </w:rPr>
         <w:t>No</w:t>
       </w:r>
     </w:p>
     <w:p>
       <w:pPr>
-        <w:pStyle w:val="Normal"/>
         <w:ind w:firstLine="720"/>
-        <w:rPr/>
-      </w:pPr>
-      <w:r>
-        <w:rPr/>
-      </w:r>
-    </w:p>
-    <w:p>
-      <w:pPr>
-        <w:pStyle w:val="Normal"/>
+      </w:pPr>
+    </w:p>
+    <w:p>
+      <w:pPr>
         <w:ind w:firstLine="720"/>
-        <w:rPr/>
-      </w:pPr>
-      <w:r>
-        <w:rPr/>
+      </w:pPr>
+      <w:r>
         <w:t>If yes give details:</w:t>
       </w:r>
     </w:p>
     <w:p>
       <w:pPr>
-        <w:pStyle w:val="Normal"/>
         <w:ind w:firstLine="720"/>
-        <w:rPr/>
-      </w:pPr>
-      <w:r>
-        <w:rPr/>
-      </w:r>
-    </w:p>
-    <w:p>
-      <w:pPr>
-        <w:pStyle w:val="Normal"/>
+      </w:pPr>
+    </w:p>
+    <w:p>
+      <w:pPr>
         <w:ind w:firstLine="720"/>
-        <w:rPr/>
-      </w:pPr>
-      <w:r>
-        <w:rPr/>
-      </w:r>
-    </w:p>
-    <w:p>
-      <w:pPr>
-        <w:pStyle w:val="Normal"/>
-        <w:rPr/>
-      </w:pPr>
-      <w:r>
-        <w:rPr/>
-      </w:r>
-    </w:p>
-    <w:p>
-      <w:pPr>
-        <w:pStyle w:val="Normal"/>
-        <w:rPr>
-          <w:b/>
+      </w:pPr>
+    </w:p>
+    <w:p/>
+    <w:p>
+      <w:pPr>
+        <w:rPr>
           <w:b/>
         </w:rPr>
       </w:pPr>
@@ -3956,336 +3055,183 @@
         <w:t>(if associated with a collaborative partner see section 7)</w:t>
       </w:r>
     </w:p>
-    <w:p>
-      <w:pPr>
-        <w:pStyle w:val="Normal"/>
-        <w:rPr/>
-      </w:pPr>
-      <w:r>
-        <w:rPr/>
-      </w:r>
-    </w:p>
-    <w:p>
-      <w:pPr>
-        <w:pStyle w:val="Normal"/>
+    <w:p/>
+    <w:p>
+      <w:pPr>
         <w:ind w:left="720" w:hanging="720"/>
         <w:rPr>
           <w:i/>
+        </w:rPr>
+      </w:pPr>
+      <w:r>
+        <w:t xml:space="preserve">6.1 </w:t>
+      </w:r>
+      <w:r>
+        <w:tab/>
+        <w:t xml:space="preserve">Why is it appropriate for the University to be associated with this project? </w:t>
+      </w:r>
+      <w:r>
+        <w:rPr>
           <w:i/>
         </w:rPr>
-      </w:pPr>
-      <w:r>
-        <w:rPr/>
-        <w:t xml:space="preserve">6.1 </w:t>
-        <w:tab/>
-        <w:t xml:space="preserve">Why is it appropriate for the University to be associated with this project? </w:t>
-      </w:r>
-      <w:r>
+        <w:t>(please also state what action has been taken to mitigate against potential reputational risk)</w:t>
+      </w:r>
+    </w:p>
+    <w:p>
+      <w:pPr>
+        <w:ind w:left="720" w:hanging="720"/>
         <w:rPr>
           <w:i/>
         </w:rPr>
+      </w:pPr>
+    </w:p>
+    <w:p>
+      <w:pPr>
+        <w:ind w:left="720" w:hanging="720"/>
+        <w:rPr>
+          <w:i/>
+        </w:rPr>
+      </w:pPr>
+    </w:p>
+    <w:p>
+      <w:pPr>
+        <w:ind w:left="720" w:hanging="720"/>
+        <w:rPr>
+          <w:i/>
+        </w:rPr>
+      </w:pPr>
+    </w:p>
+    <w:p>
+      <w:pPr>
+        <w:ind w:left="720" w:hanging="720"/>
+        <w:rPr>
+          <w:i/>
+        </w:rPr>
+      </w:pPr>
+    </w:p>
+    <w:p>
+      <w:pPr>
+        <w:ind w:left="720" w:hanging="720"/>
+        <w:rPr>
+          <w:b/>
+        </w:rPr>
+      </w:pPr>
+      <w:r>
+        <w:rPr>
+          <w:b/>
+        </w:rPr>
+        <w:t>Section 7:</w:t>
+      </w:r>
+      <w:r>
+        <w:t xml:space="preserve"> </w:t>
+      </w:r>
+      <w:r>
+        <w:rPr>
+          <w:b/>
+        </w:rPr>
+        <w:t>COLLABORATION WITH QUESTIONABLE ETHICAL STANDARDS /    ACTIVITIES</w:t>
+      </w:r>
+    </w:p>
+    <w:p>
+      <w:pPr>
+        <w:ind w:left="720" w:hanging="720"/>
+        <w:rPr>
+          <w:b/>
+        </w:rPr>
+      </w:pPr>
+    </w:p>
+    <w:p>
+      <w:pPr>
+        <w:ind w:left="720" w:hanging="720"/>
+      </w:pPr>
+      <w:r>
+        <w:t xml:space="preserve">7.1 </w:t>
+      </w:r>
+      <w:r>
+        <w:tab/>
+        <w:t>Explain the nature of the collaboration / partnership and what about the organisation is ethically questionable:</w:t>
+      </w:r>
+    </w:p>
+    <w:p>
+      <w:pPr>
+        <w:ind w:left="720" w:hanging="720"/>
+      </w:pPr>
+    </w:p>
+    <w:p>
+      <w:pPr>
+        <w:ind w:left="720" w:hanging="720"/>
+      </w:pPr>
+    </w:p>
+    <w:p>
+      <w:pPr>
+        <w:ind w:left="720" w:hanging="720"/>
+      </w:pPr>
+    </w:p>
+    <w:p>
+      <w:pPr>
+        <w:ind w:left="720" w:hanging="720"/>
+      </w:pPr>
+      <w:r>
+        <w:t>7.2</w:t>
+      </w:r>
+      <w:r>
+        <w:tab/>
+        <w:t xml:space="preserve">Why is it appropriate for the University to be associated with this organisation? </w:t>
+      </w:r>
+    </w:p>
+    <w:p>
+      <w:pPr>
+        <w:ind w:left="720"/>
+      </w:pPr>
+      <w:r>
+        <w:rPr>
+          <w:i/>
+        </w:rPr>
         <w:t>(please also state what action has been taken to mitigate against potential reputational risk)</w:t>
       </w:r>
     </w:p>
     <w:p>
       <w:pPr>
-        <w:pStyle w:val="Normal"/>
         <w:ind w:left="720" w:hanging="720"/>
-        <w:rPr>
-          <w:i/>
-          <w:i/>
-        </w:rPr>
-      </w:pPr>
-      <w:r>
-        <w:rPr>
-          <w:i/>
-        </w:rPr>
-      </w:r>
-    </w:p>
-    <w:p>
-      <w:pPr>
-        <w:pStyle w:val="Normal"/>
+      </w:pPr>
+    </w:p>
+    <w:p>
+      <w:pPr>
         <w:ind w:left="720" w:hanging="720"/>
-        <w:rPr>
-          <w:i/>
-          <w:i/>
-        </w:rPr>
-      </w:pPr>
-      <w:r>
-        <w:rPr>
-          <w:i/>
-        </w:rPr>
-      </w:r>
-    </w:p>
-    <w:p>
-      <w:pPr>
-        <w:pStyle w:val="Normal"/>
-        <w:ind w:left="720" w:hanging="720"/>
-        <w:rPr>
-          <w:i/>
-          <w:i/>
-        </w:rPr>
-      </w:pPr>
-      <w:r>
-        <w:rPr>
-          <w:i/>
-        </w:rPr>
-      </w:r>
-    </w:p>
-    <w:p>
-      <w:pPr>
-        <w:pStyle w:val="Normal"/>
-        <w:ind w:left="720" w:hanging="720"/>
-        <w:rPr>
-          <w:i/>
-          <w:i/>
-        </w:rPr>
-      </w:pPr>
-      <w:r>
-        <w:rPr>
-          <w:i/>
-        </w:rPr>
-      </w:r>
-    </w:p>
-    <w:p>
-      <w:pPr>
-        <w:pStyle w:val="Normal"/>
-        <w:ind w:left="720" w:hanging="720"/>
+      </w:pPr>
+      <w:r>
         <w:rPr>
           <w:b/>
-          <w:b/>
-        </w:rPr>
-      </w:pPr>
-      <w:r>
-        <w:rPr>
-          <w:b/>
-        </w:rPr>
-        <w:t>Section 7:</w:t>
-      </w:r>
-      <w:r>
-        <w:rPr/>
-        <w:t xml:space="preserve"> </w:t>
-      </w:r>
-      <w:r>
-        <w:rPr>
-          <w:b/>
-        </w:rPr>
-        <w:t>COLLABORATION WITH QUESTIONABLE ETHICAL STANDARDS /    ACTIVITIES</w:t>
-      </w:r>
-    </w:p>
-    <w:p>
-      <w:pPr>
-        <w:pStyle w:val="Normal"/>
-        <w:ind w:left="720" w:hanging="720"/>
-        <w:rPr>
-          <w:b/>
-          <w:b/>
-        </w:rPr>
-      </w:pPr>
-      <w:r>
-        <w:rPr>
-          <w:b/>
-        </w:rPr>
-      </w:r>
-    </w:p>
-    <w:p>
-      <w:pPr>
-        <w:pStyle w:val="Normal"/>
-        <w:ind w:left="720" w:hanging="720"/>
-        <w:rPr/>
-      </w:pPr>
-      <w:r>
-        <w:rPr/>
-        <w:t xml:space="preserve">7.1 </w:t>
-        <w:tab/>
-        <w:t>Explain the nature of the collaboration / partnership and what about the organisation is ethically questionable:</w:t>
-      </w:r>
-    </w:p>
-    <w:p>
-      <w:pPr>
-        <w:pStyle w:val="Normal"/>
-        <w:ind w:left="720" w:hanging="720"/>
-        <w:rPr/>
-      </w:pPr>
-      <w:r>
-        <w:rPr/>
-      </w:r>
-    </w:p>
-    <w:p>
-      <w:pPr>
-        <w:pStyle w:val="Normal"/>
-        <w:ind w:left="720" w:hanging="720"/>
-        <w:rPr/>
-      </w:pPr>
-      <w:r>
-        <w:rPr/>
-      </w:r>
-    </w:p>
-    <w:p>
-      <w:pPr>
-        <w:pStyle w:val="Normal"/>
-        <w:ind w:left="720" w:hanging="720"/>
-        <w:rPr/>
-      </w:pPr>
-      <w:r>
-        <w:rPr/>
-      </w:r>
-    </w:p>
-    <w:p>
-      <w:pPr>
-        <w:pStyle w:val="Normal"/>
-        <w:ind w:left="720" w:hanging="720"/>
-        <w:rPr/>
-      </w:pPr>
-      <w:r>
-        <w:rPr/>
-        <w:t>7.2</w:t>
-        <w:tab/>
-        <w:t xml:space="preserve">Why is it appropriate for the University to be associated with this organisation? </w:t>
-      </w:r>
-    </w:p>
-    <w:p>
-      <w:pPr>
-        <w:pStyle w:val="Normal"/>
-        <w:ind w:left="720" w:hanging="0"/>
-        <w:rPr/>
-      </w:pPr>
-      <w:r>
-        <w:rPr>
-          <w:i/>
-        </w:rPr>
-        <w:t>(please also state what action has been taken to mitigate against potential reputational risk)</w:t>
-      </w:r>
-    </w:p>
-    <w:p>
-      <w:pPr>
-        <w:pStyle w:val="Normal"/>
-        <w:ind w:left="720" w:hanging="720"/>
-        <w:rPr/>
-      </w:pPr>
-      <w:r>
-        <w:rPr/>
-      </w:r>
-    </w:p>
-    <w:p>
-      <w:pPr>
-        <w:pStyle w:val="Normal"/>
-        <w:ind w:left="720" w:hanging="720"/>
-        <w:rPr/>
-      </w:pPr>
-      <w:bookmarkStart w:id="0" w:name="_GoBack"/>
-      <w:bookmarkEnd w:id="0"/>
-      <w:r>
-        <w:rPr>
-          <w:b/>
         </w:rPr>
         <w:t>Section 8: COMPLETION</w:t>
       </w:r>
     </w:p>
-    <w:p>
-      <w:pPr>
-        <w:pStyle w:val="Normal"/>
-        <w:rPr/>
-      </w:pPr>
-      <w:r>
-        <w:rPr/>
-      </w:r>
-    </w:p>
-    <w:p>
-      <w:pPr>
-        <w:pStyle w:val="Normal"/>
-        <w:rPr/>
-      </w:pPr>
-      <w:r>
-        <w:rPr/>
+    <w:p/>
+    <w:p>
+      <w:r>
         <w:t>The project team have read and understood this application:</w:t>
       </w:r>
     </w:p>
-    <w:p>
-      <w:pPr>
-        <w:pStyle w:val="Normal"/>
-        <w:rPr/>
-      </w:pPr>
-      <w:r>
-        <w:rPr/>
-      </w:r>
-    </w:p>
-    <w:p>
-      <w:pPr>
-        <w:pStyle w:val="Normal"/>
-        <w:rPr/>
-      </w:pPr>
-      <w:r>
-        <w:rPr/>
+    <w:p/>
+    <w:p>
+      <w:r>
         <w:t>Signed (PI): David Gundry</w:t>
-        <w:tab/>
-        <w:tab/>
-        <w:tab/>
-        <w:t xml:space="preserve">Date: </w:t>
-      </w:r>
-      <w:r>
-        <w:rPr>
-          <w:rFonts w:eastAsia="ＭＳ 明朝" w:cs="" w:cstheme="minorBidi" w:eastAsiaTheme="minorEastAsia"/>
-          <w:color w:val="auto"/>
-          <w:kern w:val="0"/>
-          <w:sz w:val="24"/>
-          <w:szCs w:val="24"/>
-          <w:lang w:val="en-GB" w:eastAsia="en-US" w:bidi="ar-SA"/>
-        </w:rPr>
-        <w:t>2</w:t>
-      </w:r>
-      <w:r>
-        <w:rPr/>
-        <w:t>/0</w:t>
-      </w:r>
-      <w:r>
-        <w:rPr>
-          <w:rFonts w:eastAsia="ＭＳ 明朝" w:cs="" w:cstheme="minorBidi" w:eastAsiaTheme="minorEastAsia"/>
-          <w:color w:val="auto"/>
-          <w:kern w:val="0"/>
-          <w:sz w:val="24"/>
-          <w:szCs w:val="24"/>
-          <w:lang w:val="en-GB" w:eastAsia="en-US" w:bidi="ar-SA"/>
-        </w:rPr>
-        <w:t>6</w:t>
-      </w:r>
-      <w:r>
-        <w:rPr/>
-        <w:t>/202</w:t>
-      </w:r>
-      <w:r>
-        <w:rPr>
-          <w:rFonts w:eastAsia="ＭＳ 明朝" w:cs="" w:cstheme="minorBidi" w:eastAsiaTheme="minorEastAsia"/>
-          <w:color w:val="auto"/>
-          <w:kern w:val="0"/>
-          <w:sz w:val="24"/>
-          <w:szCs w:val="24"/>
-          <w:lang w:val="en-GB" w:eastAsia="en-US" w:bidi="ar-SA"/>
-        </w:rPr>
-        <w:t>1</w:t>
-      </w:r>
-    </w:p>
-    <w:p>
-      <w:pPr>
-        <w:pStyle w:val="Normal"/>
-        <w:rPr/>
-      </w:pPr>
-      <w:r>
-        <w:rPr/>
-      </w:r>
-    </w:p>
-    <w:p>
-      <w:pPr>
-        <w:pStyle w:val="Normal"/>
-        <w:rPr/>
-      </w:pPr>
-      <w:r>
-        <w:rPr/>
-      </w:r>
-    </w:p>
-    <w:p>
-      <w:pPr>
-        <w:pStyle w:val="Normal"/>
+      </w:r>
+      <w:r>
+        <w:tab/>
+      </w:r>
+      <w:r>
+        <w:tab/>
+      </w:r>
+      <w:r>
+        <w:tab/>
+        <w:t>Date: 2/06/2021</w:t>
+      </w:r>
+    </w:p>
+    <w:p/>
+    <w:p/>
+    <w:p>
+      <w:pPr>
         <w:rPr>
           <w:sz w:val="22"/>
           <w:szCs w:val="22"/>
@@ -4293,13 +3239,15 @@
       </w:pPr>
       <w:r>
         <w:rPr>
+          <w:noProof/>
           <w:sz w:val="22"/>
           <w:szCs w:val="22"/>
         </w:rPr>
+        <w:lastRenderedPageBreak/>
         <mc:AlternateContent>
           <mc:Choice Requires="wps">
             <w:drawing>
-              <wp:anchor behindDoc="0" distT="0" distB="0" distL="114300" distR="114300" simplePos="0" locked="0" layoutInCell="0" allowOverlap="1" relativeHeight="2" wp14:anchorId="110BEB5E">
+              <wp:anchor distT="0" distB="0" distL="114300" distR="114300" simplePos="0" relativeHeight="2" behindDoc="0" locked="0" layoutInCell="0" allowOverlap="1" wp14:anchorId="110BEB5E">
                 <wp:simplePos x="0" y="0"/>
                 <wp:positionH relativeFrom="column">
                   <wp:posOffset>-114300</wp:posOffset>
@@ -4311,6 +3259,7 @@
                 <wp:effectExtent l="0" t="0" r="38100" b="25400"/>
                 <wp:wrapSquare wrapText="bothSides"/>
                 <wp:docPr id="19" name="Text Box 1"/>
+                <wp:cNvGraphicFramePr/>
                 <a:graphic xmlns:a="http://schemas.openxmlformats.org/drawingml/2006/main">
                   <a:graphicData uri="http://schemas.microsoft.com/office/word/2010/wordprocessingShape">
                     <wps:wsp>
@@ -4349,7 +3298,6 @@
                               <w:pStyle w:val="FrameContents"/>
                               <w:rPr>
                                 <w:b/>
-                                <w:b/>
                               </w:rPr>
                             </w:pPr>
                             <w:r>
@@ -4362,10 +3310,8 @@
                           <w:p>
                             <w:pPr>
                               <w:pStyle w:val="FrameContents"/>
-                              <w:rPr/>
                             </w:pPr>
                             <w:r>
-                              <w:rPr/>
                               <w:t>You may find the following codes of ethical practice and conduct relevant to your project:</w:t>
                             </w:r>
                           </w:p>
@@ -4377,12 +3323,6 @@
                                 <w:szCs w:val="22"/>
                               </w:rPr>
                             </w:pPr>
-                            <w:r>
-                              <w:rPr>
-                                <w:sz w:val="22"/>
-                                <w:szCs w:val="22"/>
-                              </w:rPr>
-                            </w:r>
                           </w:p>
                           <w:p>
                             <w:pPr>
@@ -4412,10 +3352,10 @@
                                 <w:szCs w:val="22"/>
                               </w:rPr>
                             </w:pPr>
-                            <w:hyperlink r:id="rId6">
+                            <w:hyperlink r:id="rId9">
                               <w:r>
                                 <w:rPr>
-                                  <w:rStyle w:val="InternetLink"/>
+                                  <w:rStyle w:val="Hyperlink"/>
                                   <w:sz w:val="22"/>
                                   <w:szCs w:val="22"/>
                                 </w:rPr>
@@ -4454,10 +3394,10 @@
                               </w:rPr>
                               <w:tab/>
                             </w:r>
-                            <w:hyperlink r:id="rId7">
+                            <w:hyperlink r:id="rId10">
                               <w:r>
                                 <w:rPr>
-                                  <w:rStyle w:val="InternetLink"/>
+                                  <w:rStyle w:val="Hyperlink"/>
                                   <w:sz w:val="22"/>
                                   <w:szCs w:val="22"/>
                                 </w:rPr>
@@ -4496,10 +3436,10 @@
                               </w:rPr>
                               <w:tab/>
                             </w:r>
-                            <w:hyperlink r:id="rId8">
+                            <w:hyperlink r:id="rId11">
                               <w:r>
                                 <w:rPr>
-                                  <w:rStyle w:val="InternetLink"/>
+                                  <w:rStyle w:val="Hyperlink"/>
                                   <w:sz w:val="22"/>
                                   <w:szCs w:val="22"/>
                                 </w:rPr>
@@ -4515,12 +3455,6 @@
                                 <w:szCs w:val="22"/>
                               </w:rPr>
                             </w:pPr>
-                            <w:r>
-                              <w:rPr>
-                                <w:sz w:val="22"/>
-                                <w:szCs w:val="22"/>
-                              </w:rPr>
-                            </w:r>
                           </w:p>
                           <w:p>
                             <w:pPr>
@@ -4553,10 +3487,10 @@
                               </w:rPr>
                               <w:tab/>
                             </w:r>
-                            <w:hyperlink r:id="rId9">
+                            <w:hyperlink r:id="rId12">
                               <w:r>
                                 <w:rPr>
-                                  <w:rStyle w:val="InternetLink"/>
+                                  <w:rStyle w:val="Hyperlink"/>
                                   <w:sz w:val="22"/>
                                   <w:szCs w:val="22"/>
                                 </w:rPr>
@@ -4572,12 +3506,6 @@
                                 <w:szCs w:val="22"/>
                               </w:rPr>
                             </w:pPr>
-                            <w:r>
-                              <w:rPr>
-                                <w:sz w:val="22"/>
-                                <w:szCs w:val="22"/>
-                              </w:rPr>
-                            </w:r>
                           </w:p>
                           <w:p>
                             <w:pPr>
@@ -4615,11 +3543,7 @@
                           <w:p>
                             <w:pPr>
                               <w:pStyle w:val="FrameContents"/>
-                              <w:rPr/>
                             </w:pPr>
-                            <w:r>
-                              <w:rPr/>
-                            </w:r>
                           </w:p>
                         </w:txbxContent>
                       </wps:txbx>
@@ -4634,16 +3558,13 @@
           </mc:Choice>
           <mc:Fallback>
             <w:pict>
-              <v:rect id="shape_0" ID="Text Box 1" path="m0,0l-2147483645,0l-2147483645,-2147483646l0,-2147483646xe" stroked="t" style="position:absolute;margin-left:-9pt;margin-top:-9pt;width:441.25pt;height:234.25pt;mso-wrap-style:square;v-text-anchor:top" wp14:anchorId="110BEB5E">
-                <v:fill o:detectmouseclick="t" on="false"/>
-                <v:stroke color="black" joinstyle="round" endcap="flat"/>
+              <v:rect w14:anchorId="110BEB5E" id="Text Box 1" o:spid="_x0000_s1035" style="position:absolute;margin-left:-9pt;margin-top:-9pt;width:441.35pt;height:234.35pt;z-index:2;visibility:visible;mso-wrap-style:square;mso-wrap-distance-left:9pt;mso-wrap-distance-top:0;mso-wrap-distance-right:9pt;mso-wrap-distance-bottom:0;mso-position-horizontal:absolute;mso-position-horizontal-relative:text;mso-position-vertical:absolute;mso-position-vertical-relative:text;v-text-anchor:top" o:gfxdata="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" o:allowincell="f" filled="f" strokeweight="0">
                 <v:textbox>
                   <w:txbxContent>
                     <w:p>
                       <w:pPr>
                         <w:pStyle w:val="FrameContents"/>
                         <w:rPr>
-                          <w:b/>
                           <w:b/>
                         </w:rPr>
                       </w:pPr>
@@ -4657,10 +3578,8 @@
                     <w:p>
                       <w:pPr>
                         <w:pStyle w:val="FrameContents"/>
-                        <w:rPr/>
                       </w:pPr>
                       <w:r>
-                        <w:rPr/>
                         <w:t>You may find the following codes of ethical practice and conduct relevant to your project:</w:t>
                       </w:r>
                     </w:p>
@@ -4672,12 +3591,6 @@
                           <w:szCs w:val="22"/>
                         </w:rPr>
                       </w:pPr>
-                      <w:r>
-                        <w:rPr>
-                          <w:sz w:val="22"/>
-                          <w:szCs w:val="22"/>
-                        </w:rPr>
-                      </w:r>
                     </w:p>
                     <w:p>
                       <w:pPr>
@@ -4707,10 +3620,10 @@
                           <w:szCs w:val="22"/>
                         </w:rPr>
                       </w:pPr>
-                      <w:hyperlink r:id="rId10">
+                      <w:hyperlink r:id="rId13">
                         <w:r>
                           <w:rPr>
-                            <w:rStyle w:val="InternetLink"/>
+                            <w:rStyle w:val="Hyperlink"/>
                             <w:sz w:val="22"/>
                             <w:szCs w:val="22"/>
                           </w:rPr>
@@ -4749,10 +3662,10 @@
                         </w:rPr>
                         <w:tab/>
                       </w:r>
-                      <w:hyperlink r:id="rId11">
+                      <w:hyperlink r:id="rId14">
                         <w:r>
                           <w:rPr>
-                            <w:rStyle w:val="InternetLink"/>
+                            <w:rStyle w:val="Hyperlink"/>
                             <w:sz w:val="22"/>
                             <w:szCs w:val="22"/>
                           </w:rPr>
@@ -4791,10 +3704,10 @@
                         </w:rPr>
                         <w:tab/>
                       </w:r>
-                      <w:hyperlink r:id="rId12">
+                      <w:hyperlink r:id="rId15">
                         <w:r>
                           <w:rPr>
-                            <w:rStyle w:val="InternetLink"/>
+                            <w:rStyle w:val="Hyperlink"/>
                             <w:sz w:val="22"/>
                             <w:szCs w:val="22"/>
                           </w:rPr>
@@ -4810,12 +3723,6 @@
                           <w:szCs w:val="22"/>
                         </w:rPr>
                       </w:pPr>
-                      <w:r>
-                        <w:rPr>
-                          <w:sz w:val="22"/>
-                          <w:szCs w:val="22"/>
-                        </w:rPr>
-                      </w:r>
                     </w:p>
                     <w:p>
                       <w:pPr>
@@ -4848,10 +3755,10 @@
                         </w:rPr>
                         <w:tab/>
                       </w:r>
-                      <w:hyperlink r:id="rId13">
+                      <w:hyperlink r:id="rId16">
                         <w:r>
                           <w:rPr>
-                            <w:rStyle w:val="InternetLink"/>
+                            <w:rStyle w:val="Hyperlink"/>
                             <w:sz w:val="22"/>
                             <w:szCs w:val="22"/>
                           </w:rPr>
@@ -4867,12 +3774,6 @@
                           <w:szCs w:val="22"/>
                         </w:rPr>
                       </w:pPr>
-                      <w:r>
-                        <w:rPr>
-                          <w:sz w:val="22"/>
-                          <w:szCs w:val="22"/>
-                        </w:rPr>
-                      </w:r>
                     </w:p>
                     <w:p>
                       <w:pPr>
@@ -4910,11 +3811,7 @@
                     <w:p>
                       <w:pPr>
                         <w:pStyle w:val="FrameContents"/>
-                        <w:rPr/>
                       </w:pPr>
-                      <w:r>
-                        <w:rPr/>
-                      </w:r>
                     </w:p>
                   </w:txbxContent>
                 </v:textbox>
@@ -4925,31 +3822,24 @@
         </mc:AlternateContent>
       </w:r>
     </w:p>
-    <w:p>
-      <w:pPr>
-        <w:pStyle w:val="Normal"/>
-        <w:rPr/>
-      </w:pPr>
-      <w:r>
-        <w:rPr/>
-      </w:r>
-    </w:p>
+    <w:p/>
     <w:sectPr>
-      <w:type w:val="nextPage"/>
       <w:pgSz w:w="11906" w:h="16838"/>
-      <w:pgMar w:left="1800" w:right="1800" w:header="0" w:top="1440" w:footer="0" w:bottom="1440" w:gutter="0"/>
-      <w:pgNumType w:fmt="decimal"/>
-      <w:formProt w:val="false"/>
-      <w:textDirection w:val="lrTb"/>
-      <w:docGrid w:type="default" w:linePitch="360" w:charSpace="0"/>
+      <w:pgMar w:top="1440" w:right="1800" w:bottom="1440" w:left="1800" w:header="0" w:footer="0" w:gutter="0"/>
+      <w:cols w:space="720"/>
+      <w:formProt w:val="0"/>
+      <w:docGrid w:linePitch="360"/>
     </w:sectPr>
   </w:body>
 </w:document>
 </file>
 
 <file path=word/numbering.xml><?xml version="1.0" encoding="utf-8"?>
-<w:numbering xmlns:w="http://schemas.openxmlformats.org/wordprocessingml/2006/main" xmlns:o="urn:schemas-microsoft-com:office:office" xmlns:r="http://schemas.openxmlformats.org/officeDocument/2006/relationships" xmlns:v="urn:schemas-microsoft-com:vml" xmlns:mc="http://schemas.openxmlformats.org/markup-compatibility/2006" xmlns:w14="http://schemas.microsoft.com/office/word/2010/wordml" mc:Ignorable="w14">
-  <w:abstractNum w:abstractNumId="1">
+<w:numbering xmlns:wpc="http://schemas.microsoft.com/office/word/2010/wordprocessingCanvas" xmlns:cx="http://schemas.microsoft.com/office/drawing/2014/chartex" xmlns:cx1="http://schemas.microsoft.com/office/drawing/2015/9/8/chartex" xmlns:cx2="http://schemas.microsoft.com/office/drawing/2015/10/21/chartex" xmlns:cx3="http://schemas.microsoft.com/office/drawing/2016/5/9/chartex" xmlns:cx4="http://schemas.microsoft.com/office/drawing/2016/5/10/chartex" xmlns:cx5="http://schemas.microsoft.com/office/drawing/2016/5/11/chartex" xmlns:cx6="http://schemas.microsoft.com/office/drawing/2016/5/12/chartex" xmlns:cx7="http://schemas.microsoft.com/office/drawing/2016/5/13/chartex" xmlns:cx8="http://schemas.microsoft.com/office/drawing/2016/5/14/chartex" xmlns:mc="http://schemas.openxmlformats.org/markup-compatibility/2006" xmlns:aink="http://schemas.microsoft.com/office/drawing/2016/ink" xmlns:am3d="http://schemas.microsoft.com/office/drawing/2017/model3d" xmlns:o="urn:schemas-microsoft-com:office:office" xmlns:r="http://schemas.openxmlformats.org/officeDocument/2006/relationships" xmlns:m="http://schemas.openxmlformats.org/officeDocument/2006/math" xmlns:v="urn:schemas-microsoft-com:vml" xmlns:wp14="http://schemas.microsoft.com/office/word/2010/wordprocessingDrawing" xmlns:wp="http://schemas.openxmlformats.org/drawingml/2006/wordprocessingDrawing" xmlns:w10="urn:schemas-microsoft-com:office:word" xmlns:w="http://schemas.openxmlformats.org/wordprocessingml/2006/main" xmlns:w14="http://schemas.microsoft.com/office/word/2010/wordml" xmlns:w15="http://schemas.microsoft.com/office/word/2012/wordml" xmlns:w16cid="http://schemas.microsoft.com/office/word/2016/wordml/cid" xmlns:w16se="http://schemas.microsoft.com/office/word/2015/wordml/symex" xmlns:wpg="http://schemas.microsoft.com/office/word/2010/wordprocessingGroup" xmlns:wpi="http://schemas.microsoft.com/office/word/2010/wordprocessingInk" xmlns:wne="http://schemas.microsoft.com/office/word/2006/wordml" xmlns:wps="http://schemas.microsoft.com/office/word/2010/wordprocessingShape" mc:Ignorable="w14 w15 w16se w16cid wp14">
+  <w:abstractNum w:abstractNumId="0" w15:restartNumberingAfterBreak="0">
+    <w:nsid w:val="2738429F"/>
+    <w:multiLevelType w:val="multilevel"/>
+    <w:tmpl w:val="44B8AEDE"/>
     <w:lvl w:ilvl="0">
       <w:start w:val="1"/>
       <w:numFmt w:val="none"/>
@@ -4960,7 +3850,7 @@
         <w:tabs>
           <w:tab w:val="num" w:pos="0"/>
         </w:tabs>
-        <w:ind w:left="0" w:hanging="0"/>
+        <w:ind w:left="0" w:firstLine="0"/>
       </w:pPr>
       <w:rPr>
         <w:rFonts w:cs="Times New Roman"/>
@@ -4976,7 +3866,7 @@
         <w:tabs>
           <w:tab w:val="num" w:pos="0"/>
         </w:tabs>
-        <w:ind w:left="0" w:hanging="0"/>
+        <w:ind w:left="0" w:firstLine="0"/>
       </w:pPr>
       <w:rPr>
         <w:rFonts w:cs="Times New Roman"/>
@@ -4992,7 +3882,7 @@
         <w:tabs>
           <w:tab w:val="num" w:pos="0"/>
         </w:tabs>
-        <w:ind w:left="0" w:hanging="0"/>
+        <w:ind w:left="0" w:firstLine="0"/>
       </w:pPr>
       <w:rPr>
         <w:rFonts w:cs="Times New Roman"/>
@@ -5008,7 +3898,7 @@
         <w:tabs>
           <w:tab w:val="num" w:pos="0"/>
         </w:tabs>
-        <w:ind w:left="0" w:hanging="0"/>
+        <w:ind w:left="0" w:firstLine="0"/>
       </w:pPr>
       <w:rPr>
         <w:rFonts w:cs="Times New Roman"/>
@@ -5024,7 +3914,7 @@
         <w:tabs>
           <w:tab w:val="num" w:pos="0"/>
         </w:tabs>
-        <w:ind w:left="0" w:hanging="0"/>
+        <w:ind w:left="0" w:firstLine="0"/>
       </w:pPr>
       <w:rPr>
         <w:rFonts w:cs="Times New Roman"/>
@@ -5040,7 +3930,7 @@
         <w:tabs>
           <w:tab w:val="num" w:pos="0"/>
         </w:tabs>
-        <w:ind w:left="0" w:hanging="0"/>
+        <w:ind w:left="0" w:firstLine="0"/>
       </w:pPr>
       <w:rPr>
         <w:rFonts w:cs="Times New Roman"/>
@@ -5056,7 +3946,7 @@
         <w:tabs>
           <w:tab w:val="num" w:pos="0"/>
         </w:tabs>
-        <w:ind w:left="0" w:hanging="0"/>
+        <w:ind w:left="0" w:firstLine="0"/>
       </w:pPr>
       <w:rPr>
         <w:rFonts w:cs="Times New Roman"/>
@@ -5072,7 +3962,7 @@
         <w:tabs>
           <w:tab w:val="num" w:pos="0"/>
         </w:tabs>
-        <w:ind w:left="0" w:hanging="0"/>
+        <w:ind w:left="0" w:firstLine="0"/>
       </w:pPr>
       <w:rPr>
         <w:rFonts w:cs="Times New Roman"/>
@@ -5088,14 +3978,279 @@
         <w:tabs>
           <w:tab w:val="num" w:pos="0"/>
         </w:tabs>
-        <w:ind w:left="0" w:hanging="0"/>
+        <w:ind w:left="0" w:firstLine="0"/>
       </w:pPr>
       <w:rPr>
         <w:rFonts w:cs="Times New Roman"/>
       </w:rPr>
     </w:lvl>
   </w:abstractNum>
-  <w:abstractNum w:abstractNumId="2">
+  <w:abstractNum w:abstractNumId="1" w15:restartNumberingAfterBreak="0">
+    <w:nsid w:val="37E174F7"/>
+    <w:multiLevelType w:val="multilevel"/>
+    <w:tmpl w:val="CC16F5E0"/>
+    <w:lvl w:ilvl="0">
+      <w:start w:val="1"/>
+      <w:numFmt w:val="none"/>
+      <w:suff w:val="nothing"/>
+      <w:lvlText w:val=""/>
+      <w:lvlJc w:val="left"/>
+      <w:pPr>
+        <w:tabs>
+          <w:tab w:val="num" w:pos="0"/>
+        </w:tabs>
+        <w:ind w:left="0" w:firstLine="0"/>
+      </w:pPr>
+    </w:lvl>
+    <w:lvl w:ilvl="1">
+      <w:start w:val="1"/>
+      <w:numFmt w:val="none"/>
+      <w:suff w:val="nothing"/>
+      <w:lvlText w:val=""/>
+      <w:lvlJc w:val="left"/>
+      <w:pPr>
+        <w:tabs>
+          <w:tab w:val="num" w:pos="0"/>
+        </w:tabs>
+        <w:ind w:left="0" w:firstLine="0"/>
+      </w:pPr>
+    </w:lvl>
+    <w:lvl w:ilvl="2">
+      <w:start w:val="1"/>
+      <w:numFmt w:val="none"/>
+      <w:suff w:val="nothing"/>
+      <w:lvlText w:val=""/>
+      <w:lvlJc w:val="left"/>
+      <w:pPr>
+        <w:tabs>
+          <w:tab w:val="num" w:pos="0"/>
+        </w:tabs>
+        <w:ind w:left="0" w:firstLine="0"/>
+      </w:pPr>
+    </w:lvl>
+    <w:lvl w:ilvl="3">
+      <w:start w:val="1"/>
+      <w:numFmt w:val="none"/>
+      <w:suff w:val="nothing"/>
+      <w:lvlText w:val=""/>
+      <w:lvlJc w:val="left"/>
+      <w:pPr>
+        <w:tabs>
+          <w:tab w:val="num" w:pos="0"/>
+        </w:tabs>
+        <w:ind w:left="0" w:firstLine="0"/>
+      </w:pPr>
+    </w:lvl>
+    <w:lvl w:ilvl="4">
+      <w:start w:val="1"/>
+      <w:numFmt w:val="none"/>
+      <w:suff w:val="nothing"/>
+      <w:lvlText w:val=""/>
+      <w:lvlJc w:val="left"/>
+      <w:pPr>
+        <w:tabs>
+          <w:tab w:val="num" w:pos="0"/>
+        </w:tabs>
+        <w:ind w:left="0" w:firstLine="0"/>
+      </w:pPr>
+    </w:lvl>
+    <w:lvl w:ilvl="5">
+      <w:start w:val="1"/>
+      <w:numFmt w:val="none"/>
+      <w:suff w:val="nothing"/>
+      <w:lvlText w:val=""/>
+      <w:lvlJc w:val="left"/>
+      <w:pPr>
+        <w:tabs>
+          <w:tab w:val="num" w:pos="0"/>
+        </w:tabs>
+        <w:ind w:left="0" w:firstLine="0"/>
+      </w:pPr>
+    </w:lvl>
+    <w:lvl w:ilvl="6">
+      <w:start w:val="1"/>
+      <w:numFmt w:val="none"/>
+      <w:suff w:val="nothing"/>
+      <w:lvlText w:val=""/>
+      <w:lvlJc w:val="left"/>
+      <w:pPr>
+        <w:tabs>
+          <w:tab w:val="num" w:pos="0"/>
+        </w:tabs>
+        <w:ind w:left="0" w:firstLine="0"/>
+      </w:pPr>
+    </w:lvl>
+    <w:lvl w:ilvl="7">
+      <w:start w:val="1"/>
+      <w:numFmt w:val="none"/>
+      <w:suff w:val="nothing"/>
+      <w:lvlText w:val=""/>
+      <w:lvlJc w:val="left"/>
+      <w:pPr>
+        <w:tabs>
+          <w:tab w:val="num" w:pos="0"/>
+        </w:tabs>
+        <w:ind w:left="0" w:firstLine="0"/>
+      </w:pPr>
+    </w:lvl>
+    <w:lvl w:ilvl="8">
+      <w:start w:val="1"/>
+      <w:numFmt w:val="none"/>
+      <w:suff w:val="nothing"/>
+      <w:lvlText w:val=""/>
+      <w:lvlJc w:val="left"/>
+      <w:pPr>
+        <w:tabs>
+          <w:tab w:val="num" w:pos="0"/>
+        </w:tabs>
+        <w:ind w:left="0" w:firstLine="0"/>
+      </w:pPr>
+    </w:lvl>
+  </w:abstractNum>
+  <w:abstractNum w:abstractNumId="2" w15:restartNumberingAfterBreak="0">
+    <w:nsid w:val="59AF5CE2"/>
+    <w:multiLevelType w:val="multilevel"/>
+    <w:tmpl w:val="18724DE2"/>
+    <w:lvl w:ilvl="0">
+      <w:start w:val="1"/>
+      <w:numFmt w:val="bullet"/>
+      <w:lvlText w:val=""/>
+      <w:lvlJc w:val="left"/>
+      <w:pPr>
+        <w:tabs>
+          <w:tab w:val="num" w:pos="720"/>
+        </w:tabs>
+        <w:ind w:left="720" w:hanging="360"/>
+      </w:pPr>
+      <w:rPr>
+        <w:rFonts w:ascii="Symbol" w:hAnsi="Symbol" w:cs="Symbol" w:hint="default"/>
+      </w:rPr>
+    </w:lvl>
+    <w:lvl w:ilvl="1">
+      <w:start w:val="1"/>
+      <w:numFmt w:val="bullet"/>
+      <w:lvlText w:val="◦"/>
+      <w:lvlJc w:val="left"/>
+      <w:pPr>
+        <w:tabs>
+          <w:tab w:val="num" w:pos="1080"/>
+        </w:tabs>
+        <w:ind w:left="1080" w:hanging="360"/>
+      </w:pPr>
+      <w:rPr>
+        <w:rFonts w:ascii="OpenSymbol" w:hAnsi="OpenSymbol" w:cs="OpenSymbol" w:hint="default"/>
+      </w:rPr>
+    </w:lvl>
+    <w:lvl w:ilvl="2">
+      <w:start w:val="1"/>
+      <w:numFmt w:val="bullet"/>
+      <w:lvlText w:val="▪"/>
+      <w:lvlJc w:val="left"/>
+      <w:pPr>
+        <w:tabs>
+          <w:tab w:val="num" w:pos="1440"/>
+        </w:tabs>
+        <w:ind w:left="1440" w:hanging="360"/>
+      </w:pPr>
+      <w:rPr>
+        <w:rFonts w:ascii="OpenSymbol" w:hAnsi="OpenSymbol" w:cs="OpenSymbol" w:hint="default"/>
+      </w:rPr>
+    </w:lvl>
+    <w:lvl w:ilvl="3">
+      <w:start w:val="1"/>
+      <w:numFmt w:val="bullet"/>
+      <w:lvlText w:val=""/>
+      <w:lvlJc w:val="left"/>
+      <w:pPr>
+        <w:tabs>
+          <w:tab w:val="num" w:pos="1800"/>
+        </w:tabs>
+        <w:ind w:left="1800" w:hanging="360"/>
+      </w:pPr>
+      <w:rPr>
+        <w:rFonts w:ascii="Symbol" w:hAnsi="Symbol" w:cs="Symbol" w:hint="default"/>
+      </w:rPr>
+    </w:lvl>
+    <w:lvl w:ilvl="4">
+      <w:start w:val="1"/>
+      <w:numFmt w:val="bullet"/>
+      <w:lvlText w:val="◦"/>
+      <w:lvlJc w:val="left"/>
+      <w:pPr>
+        <w:tabs>
+          <w:tab w:val="num" w:pos="2160"/>
+        </w:tabs>
+        <w:ind w:left="2160" w:hanging="360"/>
+      </w:pPr>
+      <w:rPr>
+        <w:rFonts w:ascii="OpenSymbol" w:hAnsi="OpenSymbol" w:cs="OpenSymbol" w:hint="default"/>
+      </w:rPr>
+    </w:lvl>
+    <w:lvl w:ilvl="5">
+      <w:start w:val="1"/>
+      <w:numFmt w:val="bullet"/>
+      <w:lvlText w:val="▪"/>
+      <w:lvlJc w:val="left"/>
+      <w:pPr>
+        <w:tabs>
+          <w:tab w:val="num" w:pos="2520"/>
+        </w:tabs>
+        <w:ind w:left="2520" w:hanging="360"/>
+      </w:pPr>
+      <w:rPr>
+        <w:rFonts w:ascii="OpenSymbol" w:hAnsi="OpenSymbol" w:cs="OpenSymbol" w:hint="default"/>
+      </w:rPr>
+    </w:lvl>
+    <w:lvl w:ilvl="6">
+      <w:start w:val="1"/>
+      <w:numFmt w:val="bullet"/>
+      <w:lvlText w:val=""/>
+      <w:lvlJc w:val="left"/>
+      <w:pPr>
+        <w:tabs>
+          <w:tab w:val="num" w:pos="2880"/>
+        </w:tabs>
+        <w:ind w:left="2880" w:hanging="360"/>
+      </w:pPr>
+      <w:rPr>
+        <w:rFonts w:ascii="Symbol" w:hAnsi="Symbol" w:cs="Symbol" w:hint="default"/>
+      </w:rPr>
+    </w:lvl>
+    <w:lvl w:ilvl="7">
+      <w:start w:val="1"/>
+      <w:numFmt w:val="bullet"/>
+      <w:lvlText w:val="◦"/>
+      <w:lvlJc w:val="left"/>
+      <w:pPr>
+        <w:tabs>
+          <w:tab w:val="num" w:pos="3240"/>
+        </w:tabs>
+        <w:ind w:left="3240" w:hanging="360"/>
+      </w:pPr>
+      <w:rPr>
+        <w:rFonts w:ascii="OpenSymbol" w:hAnsi="OpenSymbol" w:cs="OpenSymbol" w:hint="default"/>
+      </w:rPr>
+    </w:lvl>
+    <w:lvl w:ilvl="8">
+      <w:start w:val="1"/>
+      <w:numFmt w:val="bullet"/>
+      <w:lvlText w:val="▪"/>
+      <w:lvlJc w:val="left"/>
+      <w:pPr>
+        <w:tabs>
+          <w:tab w:val="num" w:pos="3600"/>
+        </w:tabs>
+        <w:ind w:left="3600" w:hanging="360"/>
+      </w:pPr>
+      <w:rPr>
+        <w:rFonts w:ascii="OpenSymbol" w:hAnsi="OpenSymbol" w:cs="OpenSymbol" w:hint="default"/>
+      </w:rPr>
+    </w:lvl>
+  </w:abstractNum>
+  <w:abstractNum w:abstractNumId="3" w15:restartNumberingAfterBreak="0">
+    <w:nsid w:val="7ECC3735"/>
+    <w:multiLevelType w:val="multilevel"/>
+    <w:tmpl w:val="714ABE14"/>
     <w:lvl w:ilvl="0">
       <w:start w:val="1"/>
       <w:numFmt w:val="bullet"/>
@@ -5232,304 +4387,48 @@
       </w:rPr>
     </w:lvl>
   </w:abstractNum>
-  <w:abstractNum w:abstractNumId="3">
-    <w:lvl w:ilvl="0">
-      <w:start w:val="1"/>
-      <w:numFmt w:val="bullet"/>
-      <w:lvlText w:val=""/>
-      <w:lvlJc w:val="left"/>
-      <w:pPr>
-        <w:tabs>
-          <w:tab w:val="num" w:pos="720"/>
-        </w:tabs>
-        <w:ind w:left="720" w:hanging="360"/>
-      </w:pPr>
-      <w:rPr>
-        <w:rFonts w:ascii="Symbol" w:hAnsi="Symbol" w:cs="Symbol" w:hint="default"/>
-      </w:rPr>
-    </w:lvl>
-    <w:lvl w:ilvl="1">
-      <w:start w:val="1"/>
-      <w:numFmt w:val="bullet"/>
-      <w:lvlText w:val="◦"/>
-      <w:lvlJc w:val="left"/>
-      <w:pPr>
-        <w:tabs>
-          <w:tab w:val="num" w:pos="1080"/>
-        </w:tabs>
-        <w:ind w:left="1080" w:hanging="360"/>
-      </w:pPr>
-      <w:rPr>
-        <w:rFonts w:ascii="OpenSymbol" w:hAnsi="OpenSymbol" w:cs="OpenSymbol" w:hint="default"/>
-      </w:rPr>
-    </w:lvl>
-    <w:lvl w:ilvl="2">
-      <w:start w:val="1"/>
-      <w:numFmt w:val="bullet"/>
-      <w:lvlText w:val="▪"/>
-      <w:lvlJc w:val="left"/>
-      <w:pPr>
-        <w:tabs>
-          <w:tab w:val="num" w:pos="1440"/>
-        </w:tabs>
-        <w:ind w:left="1440" w:hanging="360"/>
-      </w:pPr>
-      <w:rPr>
-        <w:rFonts w:ascii="OpenSymbol" w:hAnsi="OpenSymbol" w:cs="OpenSymbol" w:hint="default"/>
-      </w:rPr>
-    </w:lvl>
-    <w:lvl w:ilvl="3">
-      <w:start w:val="1"/>
-      <w:numFmt w:val="bullet"/>
-      <w:lvlText w:val=""/>
-      <w:lvlJc w:val="left"/>
-      <w:pPr>
-        <w:tabs>
-          <w:tab w:val="num" w:pos="1800"/>
-        </w:tabs>
-        <w:ind w:left="1800" w:hanging="360"/>
-      </w:pPr>
-      <w:rPr>
-        <w:rFonts w:ascii="Symbol" w:hAnsi="Symbol" w:cs="Symbol" w:hint="default"/>
-      </w:rPr>
-    </w:lvl>
-    <w:lvl w:ilvl="4">
-      <w:start w:val="1"/>
-      <w:numFmt w:val="bullet"/>
-      <w:lvlText w:val="◦"/>
-      <w:lvlJc w:val="left"/>
-      <w:pPr>
-        <w:tabs>
-          <w:tab w:val="num" w:pos="2160"/>
-        </w:tabs>
-        <w:ind w:left="2160" w:hanging="360"/>
-      </w:pPr>
-      <w:rPr>
-        <w:rFonts w:ascii="OpenSymbol" w:hAnsi="OpenSymbol" w:cs="OpenSymbol" w:hint="default"/>
-      </w:rPr>
-    </w:lvl>
-    <w:lvl w:ilvl="5">
-      <w:start w:val="1"/>
-      <w:numFmt w:val="bullet"/>
-      <w:lvlText w:val="▪"/>
-      <w:lvlJc w:val="left"/>
-      <w:pPr>
-        <w:tabs>
-          <w:tab w:val="num" w:pos="2520"/>
-        </w:tabs>
-        <w:ind w:left="2520" w:hanging="360"/>
-      </w:pPr>
-      <w:rPr>
-        <w:rFonts w:ascii="OpenSymbol" w:hAnsi="OpenSymbol" w:cs="OpenSymbol" w:hint="default"/>
-      </w:rPr>
-    </w:lvl>
-    <w:lvl w:ilvl="6">
-      <w:start w:val="1"/>
-      <w:numFmt w:val="bullet"/>
-      <w:lvlText w:val=""/>
-      <w:lvlJc w:val="left"/>
-      <w:pPr>
-        <w:tabs>
-          <w:tab w:val="num" w:pos="2880"/>
-        </w:tabs>
-        <w:ind w:left="2880" w:hanging="360"/>
-      </w:pPr>
-      <w:rPr>
-        <w:rFonts w:ascii="Symbol" w:hAnsi="Symbol" w:cs="Symbol" w:hint="default"/>
-      </w:rPr>
-    </w:lvl>
-    <w:lvl w:ilvl="7">
-      <w:start w:val="1"/>
-      <w:numFmt w:val="bullet"/>
-      <w:lvlText w:val="◦"/>
-      <w:lvlJc w:val="left"/>
-      <w:pPr>
-        <w:tabs>
-          <w:tab w:val="num" w:pos="3240"/>
-        </w:tabs>
-        <w:ind w:left="3240" w:hanging="360"/>
-      </w:pPr>
-      <w:rPr>
-        <w:rFonts w:ascii="OpenSymbol" w:hAnsi="OpenSymbol" w:cs="OpenSymbol" w:hint="default"/>
-      </w:rPr>
-    </w:lvl>
-    <w:lvl w:ilvl="8">
-      <w:start w:val="1"/>
-      <w:numFmt w:val="bullet"/>
-      <w:lvlText w:val="▪"/>
-      <w:lvlJc w:val="left"/>
-      <w:pPr>
-        <w:tabs>
-          <w:tab w:val="num" w:pos="3600"/>
-        </w:tabs>
-        <w:ind w:left="3600" w:hanging="360"/>
-      </w:pPr>
-      <w:rPr>
-        <w:rFonts w:ascii="OpenSymbol" w:hAnsi="OpenSymbol" w:cs="OpenSymbol" w:hint="default"/>
-      </w:rPr>
-    </w:lvl>
-  </w:abstractNum>
-  <w:abstractNum w:abstractNumId="4">
-    <w:lvl w:ilvl="0">
-      <w:start w:val="1"/>
-      <w:numFmt w:val="none"/>
-      <w:suff w:val="nothing"/>
-      <w:lvlText w:val=""/>
-      <w:lvlJc w:val="left"/>
-      <w:pPr>
-        <w:tabs>
-          <w:tab w:val="num" w:pos="0"/>
-        </w:tabs>
-        <w:ind w:left="0" w:hanging="0"/>
-      </w:pPr>
-    </w:lvl>
-    <w:lvl w:ilvl="1">
-      <w:start w:val="1"/>
-      <w:numFmt w:val="none"/>
-      <w:suff w:val="nothing"/>
-      <w:lvlText w:val=""/>
-      <w:lvlJc w:val="left"/>
-      <w:pPr>
-        <w:tabs>
-          <w:tab w:val="num" w:pos="0"/>
-        </w:tabs>
-        <w:ind w:left="0" w:hanging="0"/>
-      </w:pPr>
-    </w:lvl>
-    <w:lvl w:ilvl="2">
-      <w:start w:val="1"/>
-      <w:numFmt w:val="none"/>
-      <w:suff w:val="nothing"/>
-      <w:lvlText w:val=""/>
-      <w:lvlJc w:val="left"/>
-      <w:pPr>
-        <w:tabs>
-          <w:tab w:val="num" w:pos="0"/>
-        </w:tabs>
-        <w:ind w:left="0" w:hanging="0"/>
-      </w:pPr>
-    </w:lvl>
-    <w:lvl w:ilvl="3">
-      <w:start w:val="1"/>
-      <w:numFmt w:val="none"/>
-      <w:suff w:val="nothing"/>
-      <w:lvlText w:val=""/>
-      <w:lvlJc w:val="left"/>
-      <w:pPr>
-        <w:tabs>
-          <w:tab w:val="num" w:pos="0"/>
-        </w:tabs>
-        <w:ind w:left="0" w:hanging="0"/>
-      </w:pPr>
-    </w:lvl>
-    <w:lvl w:ilvl="4">
-      <w:start w:val="1"/>
-      <w:numFmt w:val="none"/>
-      <w:suff w:val="nothing"/>
-      <w:lvlText w:val=""/>
-      <w:lvlJc w:val="left"/>
-      <w:pPr>
-        <w:tabs>
-          <w:tab w:val="num" w:pos="0"/>
-        </w:tabs>
-        <w:ind w:left="0" w:hanging="0"/>
-      </w:pPr>
-    </w:lvl>
-    <w:lvl w:ilvl="5">
-      <w:start w:val="1"/>
-      <w:numFmt w:val="none"/>
-      <w:suff w:val="nothing"/>
-      <w:lvlText w:val=""/>
-      <w:lvlJc w:val="left"/>
-      <w:pPr>
-        <w:tabs>
-          <w:tab w:val="num" w:pos="0"/>
-        </w:tabs>
-        <w:ind w:left="0" w:hanging="0"/>
-      </w:pPr>
-    </w:lvl>
-    <w:lvl w:ilvl="6">
-      <w:start w:val="1"/>
-      <w:numFmt w:val="none"/>
-      <w:suff w:val="nothing"/>
-      <w:lvlText w:val=""/>
-      <w:lvlJc w:val="left"/>
-      <w:pPr>
-        <w:tabs>
-          <w:tab w:val="num" w:pos="0"/>
-        </w:tabs>
-        <w:ind w:left="0" w:hanging="0"/>
-      </w:pPr>
-    </w:lvl>
-    <w:lvl w:ilvl="7">
-      <w:start w:val="1"/>
-      <w:numFmt w:val="none"/>
-      <w:suff w:val="nothing"/>
-      <w:lvlText w:val=""/>
-      <w:lvlJc w:val="left"/>
-      <w:pPr>
-        <w:tabs>
-          <w:tab w:val="num" w:pos="0"/>
-        </w:tabs>
-        <w:ind w:left="0" w:hanging="0"/>
-      </w:pPr>
-    </w:lvl>
-    <w:lvl w:ilvl="8">
-      <w:start w:val="1"/>
-      <w:numFmt w:val="none"/>
-      <w:suff w:val="nothing"/>
-      <w:lvlText w:val=""/>
-      <w:lvlJc w:val="left"/>
-      <w:pPr>
-        <w:tabs>
-          <w:tab w:val="num" w:pos="0"/>
-        </w:tabs>
-        <w:ind w:left="0" w:hanging="0"/>
-      </w:pPr>
-    </w:lvl>
-  </w:abstractNum>
   <w:num w:numId="1">
-    <w:abstractNumId w:val="1"/>
+    <w:abstractNumId w:val="0"/>
   </w:num>
   <w:num w:numId="2">
+    <w:abstractNumId w:val="3"/>
+  </w:num>
+  <w:num w:numId="3">
     <w:abstractNumId w:val="2"/>
   </w:num>
-  <w:num w:numId="3">
-    <w:abstractNumId w:val="3"/>
-  </w:num>
   <w:num w:numId="4">
-    <w:abstractNumId w:val="4"/>
+    <w:abstractNumId w:val="1"/>
   </w:num>
 </w:numbering>
 </file>
 
 <file path=word/styles.xml><?xml version="1.0" encoding="utf-8"?>
-<w:styles xmlns:w="http://schemas.openxmlformats.org/wordprocessingml/2006/main" xmlns:w14="http://schemas.microsoft.com/office/word/2010/wordml" xmlns:mc="http://schemas.openxmlformats.org/markup-compatibility/2006" mc:Ignorable="w14">
+<w:styles xmlns:mc="http://schemas.openxmlformats.org/markup-compatibility/2006" xmlns:r="http://schemas.openxmlformats.org/officeDocument/2006/relationships" xmlns:w="http://schemas.openxmlformats.org/wordprocessingml/2006/main" xmlns:w14="http://schemas.microsoft.com/office/word/2010/wordml" xmlns:w15="http://schemas.microsoft.com/office/word/2012/wordml" xmlns:w16cid="http://schemas.microsoft.com/office/word/2016/wordml/cid" xmlns:w16se="http://schemas.microsoft.com/office/word/2015/wordml/symex" mc:Ignorable="w14 w15 w16se w16cid">
   <w:docDefaults>
     <w:rPrDefault>
       <w:rPr>
-        <w:rFonts w:ascii="Cambria" w:hAnsi="Cambria" w:eastAsia="ＭＳ 明朝" w:cs="" w:asciiTheme="minorHAnsi" w:cstheme="minorBidi" w:eastAsiaTheme="minorEastAsia" w:hAnsiTheme="minorHAnsi"/>
+        <w:rFonts w:asciiTheme="minorHAnsi" w:eastAsiaTheme="minorEastAsia" w:hAnsiTheme="minorHAnsi" w:cstheme="minorBidi"/>
         <w:szCs w:val="24"/>
         <w:lang w:val="en-GB" w:eastAsia="en-US" w:bidi="ar-SA"/>
       </w:rPr>
     </w:rPrDefault>
     <w:pPrDefault>
       <w:pPr>
-        <w:suppressAutoHyphens w:val="true"/>
+        <w:suppressAutoHyphens/>
       </w:pPr>
     </w:pPrDefault>
   </w:docDefaults>
-  <w:latentStyles w:defLockedState="0" w:defUIPriority="99" w:defSemiHidden="0" w:defUnhideWhenUsed="0" w:defQFormat="0" w:count="382">
+  <w:latentStyles w:defLockedState="0" w:defUIPriority="99" w:defSemiHidden="0" w:defUnhideWhenUsed="0" w:defQFormat="0" w:count="375">
     <w:lsdException w:name="Normal" w:uiPriority="0" w:qFormat="1"/>
     <w:lsdException w:name="heading 1" w:uiPriority="9" w:qFormat="1"/>
-    <w:lsdException w:name="heading 2" w:uiPriority="9" w:semiHidden="1" w:unhideWhenUsed="1" w:qFormat="1"/>
-    <w:lsdException w:name="heading 3" w:uiPriority="9" w:semiHidden="1" w:unhideWhenUsed="1" w:qFormat="1"/>
-    <w:lsdException w:name="heading 4" w:uiPriority="9" w:semiHidden="1" w:unhideWhenUsed="1" w:qFormat="1"/>
-    <w:lsdException w:name="heading 5" w:uiPriority="9" w:semiHidden="1" w:unhideWhenUsed="1" w:qFormat="1"/>
-    <w:lsdException w:name="heading 6" w:uiPriority="9" w:semiHidden="1" w:unhideWhenUsed="1" w:qFormat="1"/>
-    <w:lsdException w:name="heading 7" w:uiPriority="9" w:semiHidden="1" w:unhideWhenUsed="1" w:qFormat="1"/>
-    <w:lsdException w:name="heading 8" w:uiPriority="9" w:semiHidden="1" w:unhideWhenUsed="1" w:qFormat="1"/>
-    <w:lsdException w:name="heading 9" w:uiPriority="9" w:semiHidden="1" w:unhideWhenUsed="1" w:qFormat="1"/>
+    <w:lsdException w:name="heading 2" w:semiHidden="1" w:uiPriority="9" w:unhideWhenUsed="1" w:qFormat="1"/>
+    <w:lsdException w:name="heading 3" w:semiHidden="1" w:uiPriority="9" w:unhideWhenUsed="1" w:qFormat="1"/>
+    <w:lsdException w:name="heading 4" w:semiHidden="1" w:uiPriority="9" w:unhideWhenUsed="1" w:qFormat="1"/>
+    <w:lsdException w:name="heading 5" w:semiHidden="1" w:uiPriority="9" w:unhideWhenUsed="1" w:qFormat="1"/>
+    <w:lsdException w:name="heading 6" w:semiHidden="1" w:uiPriority="9" w:unhideWhenUsed="1" w:qFormat="1"/>
+    <w:lsdException w:name="heading 7" w:semiHidden="1" w:uiPriority="9" w:unhideWhenUsed="1" w:qFormat="1"/>
+    <w:lsdException w:name="heading 8" w:semiHidden="1" w:uiPriority="9" w:unhideWhenUsed="1" w:qFormat="1"/>
+    <w:lsdException w:name="heading 9" w:semiHidden="1" w:uiPriority="9" w:unhideWhenUsed="1" w:qFormat="1"/>
     <w:lsdException w:name="index 1" w:semiHidden="1" w:unhideWhenUsed="1"/>
     <w:lsdException w:name="index 2" w:semiHidden="1" w:unhideWhenUsed="1"/>
     <w:lsdException w:name="index 3" w:semiHidden="1" w:unhideWhenUsed="1"/>
@@ -5539,22 +4438,22 @@
     <w:lsdException w:name="index 7" w:semiHidden="1" w:unhideWhenUsed="1"/>
     <w:lsdException w:name="index 8" w:semiHidden="1" w:unhideWhenUsed="1"/>
     <w:lsdException w:name="index 9" w:semiHidden="1" w:unhideWhenUsed="1"/>
-    <w:lsdException w:name="toc 1" w:uiPriority="39" w:semiHidden="1" w:unhideWhenUsed="1"/>
-    <w:lsdException w:name="toc 2" w:uiPriority="39" w:semiHidden="1" w:unhideWhenUsed="1"/>
-    <w:lsdException w:name="toc 3" w:uiPriority="39" w:semiHidden="1" w:unhideWhenUsed="1"/>
-    <w:lsdException w:name="toc 4" w:uiPriority="39" w:semiHidden="1" w:unhideWhenUsed="1"/>
-    <w:lsdException w:name="toc 5" w:uiPriority="39" w:semiHidden="1" w:unhideWhenUsed="1"/>
-    <w:lsdException w:name="toc 6" w:uiPriority="39" w:semiHidden="1" w:unhideWhenUsed="1"/>
-    <w:lsdException w:name="toc 7" w:uiPriority="39" w:semiHidden="1" w:unhideWhenUsed="1"/>
-    <w:lsdException w:name="toc 8" w:uiPriority="39" w:semiHidden="1" w:unhideWhenUsed="1"/>
-    <w:lsdException w:name="toc 9" w:uiPriority="39" w:semiHidden="1" w:unhideWhenUsed="1"/>
+    <w:lsdException w:name="toc 1" w:semiHidden="1" w:uiPriority="39" w:unhideWhenUsed="1"/>
+    <w:lsdException w:name="toc 2" w:semiHidden="1" w:uiPriority="39" w:unhideWhenUsed="1"/>
+    <w:lsdException w:name="toc 3" w:semiHidden="1" w:uiPriority="39" w:unhideWhenUsed="1"/>
+    <w:lsdException w:name="toc 4" w:semiHidden="1" w:uiPriority="39" w:unhideWhenUsed="1"/>
+    <w:lsdException w:name="toc 5" w:semiHidden="1" w:uiPriority="39" w:unhideWhenUsed="1"/>
+    <w:lsdException w:name="toc 6" w:semiHidden="1" w:uiPriority="39" w:unhideWhenUsed="1"/>
+    <w:lsdException w:name="toc 7" w:semiHidden="1" w:uiPriority="39" w:unhideWhenUsed="1"/>
+    <w:lsdException w:name="toc 8" w:semiHidden="1" w:uiPriority="39" w:unhideWhenUsed="1"/>
+    <w:lsdException w:name="toc 9" w:semiHidden="1" w:uiPriority="39" w:unhideWhenUsed="1"/>
     <w:lsdException w:name="Normal Indent" w:semiHidden="1" w:unhideWhenUsed="1"/>
     <w:lsdException w:name="footnote text" w:semiHidden="1" w:unhideWhenUsed="1"/>
     <w:lsdException w:name="annotation text" w:semiHidden="1" w:unhideWhenUsed="1"/>
     <w:lsdException w:name="header" w:semiHidden="1" w:unhideWhenUsed="1"/>
     <w:lsdException w:name="footer" w:semiHidden="1" w:unhideWhenUsed="1"/>
     <w:lsdException w:name="index heading" w:semiHidden="1" w:unhideWhenUsed="1"/>
-    <w:lsdException w:name="caption" w:uiPriority="35" w:semiHidden="1" w:unhideWhenUsed="1" w:qFormat="1"/>
+    <w:lsdException w:name="caption" w:semiHidden="1" w:uiPriority="35" w:unhideWhenUsed="1" w:qFormat="1"/>
     <w:lsdException w:name="table of figures" w:semiHidden="1" w:unhideWhenUsed="1"/>
     <w:lsdException w:name="envelope address" w:semiHidden="1" w:unhideWhenUsed="1"/>
     <w:lsdException w:name="envelope return" w:semiHidden="1" w:unhideWhenUsed="1"/>
@@ -5585,7 +4484,7 @@
     <w:lsdException w:name="Title" w:uiPriority="10" w:qFormat="1"/>
     <w:lsdException w:name="Closing" w:semiHidden="1" w:unhideWhenUsed="1"/>
     <w:lsdException w:name="Signature" w:semiHidden="1" w:unhideWhenUsed="1"/>
-    <w:lsdException w:name="Default Paragraph Font" w:uiPriority="1" w:semiHidden="1" w:unhideWhenUsed="1"/>
+    <w:lsdException w:name="Default Paragraph Font" w:semiHidden="1" w:uiPriority="1" w:unhideWhenUsed="1"/>
     <w:lsdException w:name="Body Text" w:semiHidden="1" w:unhideWhenUsed="1"/>
     <w:lsdException w:name="Body Text Indent" w:semiHidden="1" w:unhideWhenUsed="1"/>
     <w:lsdException w:name="List Continue" w:semiHidden="1" w:unhideWhenUsed="1"/>
@@ -5676,15 +4575,6 @@
     <w:lsdException w:name="Balloon Text" w:semiHidden="1" w:unhideWhenUsed="1"/>
     <w:lsdException w:name="Table Grid" w:uiPriority="59"/>
     <w:lsdException w:name="Table Theme" w:semiHidden="1" w:unhideWhenUsed="1"/>
-    <w:lsdException w:name="Note Level 1" w:semiHidden="1" w:unhideWhenUsed="1"/>
-    <w:lsdException w:name="Note Level 2" w:semiHidden="1" w:unhideWhenUsed="1"/>
-    <w:lsdException w:name="Note Level 3" w:semiHidden="1" w:unhideWhenUsed="1"/>
-    <w:lsdException w:name="Note Level 4" w:semiHidden="1" w:unhideWhenUsed="1"/>
-    <w:lsdException w:name="Note Level 5" w:semiHidden="1" w:unhideWhenUsed="1"/>
-    <w:lsdException w:name="Note Level 6" w:semiHidden="1" w:unhideWhenUsed="1"/>
-    <w:lsdException w:name="Note Level 7" w:semiHidden="1" w:unhideWhenUsed="1"/>
-    <w:lsdException w:name="Note Level 8" w:semiHidden="1" w:unhideWhenUsed="1"/>
-    <w:lsdException w:name="Note Level 9" w:semiHidden="1" w:unhideWhenUsed="1"/>
     <w:lsdException w:name="Placeholder Text" w:semiHidden="1"/>
     <w:lsdException w:name="No Spacing" w:uiPriority="1" w:qFormat="1"/>
     <w:lsdException w:name="Light Shading" w:uiPriority="60"/>
@@ -5794,8 +4684,8 @@
     <w:lsdException w:name="Subtle Reference" w:uiPriority="31" w:qFormat="1"/>
     <w:lsdException w:name="Intense Reference" w:uiPriority="32" w:qFormat="1"/>
     <w:lsdException w:name="Book Title" w:uiPriority="33" w:qFormat="1"/>
-    <w:lsdException w:name="Bibliography" w:uiPriority="37" w:semiHidden="1" w:unhideWhenUsed="1"/>
-    <w:lsdException w:name="TOC Heading" w:uiPriority="39" w:semiHidden="1" w:unhideWhenUsed="1" w:qFormat="1"/>
+    <w:lsdException w:name="Bibliography" w:semiHidden="1" w:uiPriority="37" w:unhideWhenUsed="1"/>
+    <w:lsdException w:name="TOC Heading" w:semiHidden="1" w:uiPriority="39" w:unhideWhenUsed="1" w:qFormat="1"/>
     <w:lsdException w:name="Plain Table 1" w:uiPriority="41"/>
     <w:lsdException w:name="Plain Table 2" w:uiPriority="42"/>
     <w:lsdException w:name="Plain Table 3" w:uiPriority="43"/>
@@ -5903,113 +4793,118 @@
     <w:lsdException w:name="Mention" w:semiHidden="1" w:unhideWhenUsed="1"/>
     <w:lsdException w:name="Smart Hyperlink" w:semiHidden="1" w:unhideWhenUsed="1"/>
   </w:latentStyles>
-  <w:style w:type="paragraph" w:styleId="Normal" w:default="1">
+  <w:style w:type="paragraph" w:default="1" w:styleId="Normal">
     <w:name w:val="Normal"/>
     <w:qFormat/>
-    <w:pPr>
-      <w:widowControl/>
-      <w:suppressAutoHyphens w:val="true"/>
-      <w:bidi w:val="0"/>
-      <w:spacing w:before="0" w:after="0"/>
-      <w:jc w:val="left"/>
-    </w:pPr>
     <w:rPr>
-      <w:rFonts w:ascii="Cambria" w:hAnsi="Cambria" w:eastAsia="ＭＳ 明朝" w:cs="" w:asciiTheme="minorHAnsi" w:cstheme="minorBidi" w:eastAsiaTheme="minorEastAsia" w:hAnsiTheme="minorHAnsi"/>
-      <w:color w:val="auto"/>
-      <w:kern w:val="0"/>
       <w:sz w:val="24"/>
-      <w:szCs w:val="24"/>
-      <w:lang w:val="en-GB" w:eastAsia="en-US" w:bidi="ar-SA"/>
     </w:rPr>
   </w:style>
-  <w:style w:type="character" w:styleId="DefaultParagraphFont" w:default="1">
+  <w:style w:type="character" w:default="1" w:styleId="DefaultParagraphFont">
     <w:name w:val="Default Paragraph Font"/>
     <w:uiPriority w:val="1"/>
     <w:semiHidden/>
     <w:unhideWhenUsed/>
-    <w:qFormat/>
-    <w:rPr/>
+  </w:style>
+  <w:style w:type="table" w:default="1" w:styleId="TableNormal">
+    <w:name w:val="Normal Table"/>
+    <w:uiPriority w:val="99"/>
+    <w:semiHidden/>
+    <w:unhideWhenUsed/>
+    <w:tblPr>
+      <w:tblInd w:w="0" w:type="dxa"/>
+      <w:tblCellMar>
+        <w:top w:w="0" w:type="dxa"/>
+        <w:left w:w="108" w:type="dxa"/>
+        <w:bottom w:w="0" w:type="dxa"/>
+        <w:right w:w="108" w:type="dxa"/>
+      </w:tblCellMar>
+    </w:tblPr>
+  </w:style>
+  <w:style w:type="numbering" w:default="1" w:styleId="NoList">
+    <w:name w:val="No List"/>
+    <w:uiPriority w:val="99"/>
+    <w:semiHidden/>
+    <w:unhideWhenUsed/>
   </w:style>
   <w:style w:type="character" w:styleId="PlaceholderText">
     <w:name w:val="Placeholder Text"/>
     <w:uiPriority w:val="99"/>
     <w:semiHidden/>
     <w:qFormat/>
-    <w:rsid w:val="009e78c3"/>
+    <w:rsid w:val="009E78C3"/>
     <w:rPr>
       <w:color w:val="808080"/>
     </w:rPr>
   </w:style>
-  <w:style w:type="character" w:styleId="InternetLink">
+  <w:style w:type="character" w:styleId="Hyperlink">
     <w:name w:val="Hyperlink"/>
     <w:basedOn w:val="DefaultParagraphFont"/>
     <w:uiPriority w:val="99"/>
     <w:unhideWhenUsed/>
-    <w:rsid w:val="0096081b"/>
+    <w:rsid w:val="0096081B"/>
     <w:rPr>
       <w:color w:val="0000FF" w:themeColor="hyperlink"/>
       <w:u w:val="single"/>
     </w:rPr>
   </w:style>
-  <w:style w:type="character" w:styleId="DocumentMapChar" w:customStyle="1">
+  <w:style w:type="character" w:customStyle="1" w:styleId="DocumentMapChar">
     <w:name w:val="Document Map Char"/>
     <w:basedOn w:val="DefaultParagraphFont"/>
     <w:link w:val="DocumentMap"/>
     <w:uiPriority w:val="99"/>
     <w:semiHidden/>
     <w:qFormat/>
-    <w:rsid w:val="004e2c2c"/>
+    <w:rsid w:val="004E2C2C"/>
     <w:rPr>
       <w:rFonts w:ascii="Times New Roman" w:hAnsi="Times New Roman" w:cs="Times New Roman"/>
     </w:rPr>
   </w:style>
-  <w:style w:type="character" w:styleId="Bullets">
+  <w:style w:type="character" w:customStyle="1" w:styleId="Bullets">
     <w:name w:val="Bullets"/>
     <w:qFormat/>
     <w:rPr>
-      <w:rFonts w:ascii="OpenSymbol" w:hAnsi="OpenSymbol" w:eastAsia="OpenSymbol" w:cs="OpenSymbol"/>
+      <w:rFonts w:ascii="OpenSymbol" w:eastAsia="OpenSymbol" w:hAnsi="OpenSymbol" w:cs="OpenSymbol"/>
     </w:rPr>
   </w:style>
-  <w:style w:type="character" w:styleId="VisitedInternetLink">
+  <w:style w:type="character" w:styleId="FollowedHyperlink">
     <w:name w:val="FollowedHyperlink"/>
     <w:rPr>
       <w:color w:val="800080"/>
       <w:u w:val="single"/>
     </w:rPr>
   </w:style>
-  <w:style w:type="paragraph" w:styleId="Heading">
+  <w:style w:type="paragraph" w:customStyle="1" w:styleId="Heading">
     <w:name w:val="Heading"/>
     <w:basedOn w:val="Normal"/>
-    <w:next w:val="TextBody"/>
+    <w:next w:val="BodyText"/>
     <w:qFormat/>
     <w:pPr>
-      <w:keepNext w:val="true"/>
+      <w:keepNext/>
       <w:spacing w:before="240" w:after="120"/>
     </w:pPr>
     <w:rPr>
-      <w:rFonts w:ascii="Liberation Sans" w:hAnsi="Liberation Sans" w:eastAsia="Droid Sans Fallback" w:cs="Droid Sans Devanagari"/>
+      <w:rFonts w:ascii="Liberation Sans" w:eastAsia="Droid Sans Fallback" w:hAnsi="Liberation Sans" w:cs="Droid Sans Devanagari"/>
       <w:sz w:val="28"/>
       <w:szCs w:val="28"/>
     </w:rPr>
   </w:style>
-  <w:style w:type="paragraph" w:styleId="TextBody">
+  <w:style w:type="paragraph" w:styleId="BodyText">
     <w:name w:val="Body Text"/>
     <w:basedOn w:val="Normal"/>
     <w:pPr>
-      <w:spacing w:lineRule="auto" w:line="276" w:before="0" w:after="140"/>
+      <w:spacing w:after="140" w:line="276" w:lineRule="auto"/>
     </w:pPr>
-    <w:rPr/>
   </w:style>
   <w:style w:type="paragraph" w:styleId="List">
     <w:name w:val="List"/>
-    <w:basedOn w:val="TextBody"/>
-    <w:pPr/>
+    <w:basedOn w:val="BodyText"/>
     <w:rPr>
       <w:rFonts w:cs="Droid Sans Devanagari"/>
     </w:rPr>
   </w:style>
   <w:style w:type="paragraph" w:styleId="Caption">
-    <w:name w:val="Caption"/>
+    <w:name w:val="caption"/>
     <w:basedOn w:val="Normal"/>
     <w:qFormat/>
     <w:pPr>
@@ -6020,11 +4915,9 @@
       <w:rFonts w:cs="Droid Sans Devanagari"/>
       <w:i/>
       <w:iCs/>
-      <w:sz w:val="24"/>
-      <w:szCs w:val="24"/>
     </w:rPr>
   </w:style>
-  <w:style w:type="paragraph" w:styleId="Index">
+  <w:style w:type="paragraph" w:customStyle="1" w:styleId="Index">
     <w:name w:val="Index"/>
     <w:basedOn w:val="Normal"/>
     <w:qFormat/>
@@ -6035,25 +4928,15 @@
       <w:rFonts w:cs="Droid Sans Devanagari"/>
     </w:rPr>
   </w:style>
-  <w:style w:type="paragraph" w:styleId="Default" w:customStyle="1">
+  <w:style w:type="paragraph" w:customStyle="1" w:styleId="Default">
     <w:name w:val="Default"/>
     <w:uiPriority w:val="99"/>
     <w:qFormat/>
-    <w:rsid w:val="00fc0dd2"/>
-    <w:pPr>
-      <w:widowControl/>
-      <w:suppressAutoHyphens w:val="true"/>
-      <w:bidi w:val="0"/>
-      <w:spacing w:before="0" w:after="0"/>
-      <w:jc w:val="left"/>
-    </w:pPr>
+    <w:rsid w:val="00FC0DD2"/>
     <w:rPr>
-      <w:rFonts w:ascii="Arial" w:hAnsi="Arial" w:eastAsia="Calibri" w:cs="Arial"/>
+      <w:rFonts w:ascii="Arial" w:eastAsia="Calibri" w:hAnsi="Arial" w:cs="Arial"/>
       <w:color w:val="000000"/>
-      <w:kern w:val="0"/>
       <w:sz w:val="24"/>
-      <w:szCs w:val="24"/>
-      <w:lang w:val="en-GB" w:eastAsia="en-US" w:bidi="ar-SA"/>
     </w:rPr>
   </w:style>
   <w:style w:type="paragraph" w:styleId="ListParagraph">
@@ -6061,13 +4944,11 @@
     <w:basedOn w:val="Normal"/>
     <w:uiPriority w:val="34"/>
     <w:qFormat/>
-    <w:rsid w:val="00662abe"/>
+    <w:rsid w:val="00662ABE"/>
     <w:pPr>
-      <w:spacing w:before="0" w:after="0"/>
-      <w:ind w:left="720" w:hanging="0"/>
+      <w:ind w:left="720"/>
       <w:contextualSpacing/>
     </w:pPr>
-    <w:rPr/>
   </w:style>
   <w:style w:type="paragraph" w:styleId="DocumentMap">
     <w:name w:val="Document Map"/>
@@ -6077,39 +4958,15 @@
     <w:semiHidden/>
     <w:unhideWhenUsed/>
     <w:qFormat/>
-    <w:rsid w:val="004e2c2c"/>
-    <w:pPr/>
+    <w:rsid w:val="004E2C2C"/>
     <w:rPr>
       <w:rFonts w:ascii="Times New Roman" w:hAnsi="Times New Roman" w:cs="Times New Roman"/>
     </w:rPr>
   </w:style>
-  <w:style w:type="paragraph" w:styleId="FrameContents">
+  <w:style w:type="paragraph" w:customStyle="1" w:styleId="FrameContents">
     <w:name w:val="Frame Contents"/>
     <w:basedOn w:val="Normal"/>
     <w:qFormat/>
-    <w:pPr/>
-    <w:rPr/>
-  </w:style>
-  <w:style w:type="numbering" w:styleId="NoList" w:default="1">
-    <w:name w:val="No List"/>
-    <w:uiPriority w:val="99"/>
-    <w:semiHidden/>
-    <w:unhideWhenUsed/>
-    <w:qFormat/>
-  </w:style>
-  <w:style w:type="table" w:default="1" w:styleId="TableNormal">
-    <w:name w:val="Normal Table"/>
-    <w:uiPriority w:val="99"/>
-    <w:semiHidden/>
-    <w:unhideWhenUsed/>
-    <w:tblPr>
-      <w:tblCellMar>
-        <w:top w:w="0" w:type="dxa"/>
-        <w:left w:w="108" w:type="dxa"/>
-        <w:bottom w:w="0" w:type="dxa"/>
-        <w:right w:w="108" w:type="dxa"/>
-      </w:tblCellMar>
-    </w:tblPr>
   </w:style>
 </w:styles>
 </file>
